--- a/Project Plan (Farmers Market Setup and Launch).docx
+++ b/Project Plan (Farmers Market Setup and Launch).docx
@@ -697,7 +697,7 @@
           <w:r>
             <w:fldChar w:fldCharType="separate"/>
           </w:r>
-          <w:hyperlink w:anchor="_Toc186126417" w:history="1">
+          <w:hyperlink w:anchor="_Toc186151062" w:history="1">
             <w:r>
               <w:rPr>
                 <w:rStyle w:val="Hyperlink"/>
@@ -746,7 +746,7 @@
                 <w:noProof/>
                 <w:webHidden/>
               </w:rPr>
-              <w:instrText xml:space="preserve"> PAGEREF _Toc186126417 \h </w:instrText>
+              <w:instrText xml:space="preserve"> PAGEREF _Toc186151062 \h </w:instrText>
             </w:r>
             <w:r>
               <w:rPr>
@@ -791,7 +791,7 @@
               <w:szCs w:val="24"/>
             </w:rPr>
           </w:pPr>
-          <w:hyperlink w:anchor="_Toc186126418" w:history="1">
+          <w:hyperlink w:anchor="_Toc186151063" w:history="1">
             <w:r>
               <w:rPr>
                 <w:rStyle w:val="Hyperlink"/>
@@ -840,7 +840,7 @@
                 <w:noProof/>
                 <w:webHidden/>
               </w:rPr>
-              <w:instrText xml:space="preserve"> PAGEREF _Toc186126418 \h </w:instrText>
+              <w:instrText xml:space="preserve"> PAGEREF _Toc186151063 \h </w:instrText>
             </w:r>
             <w:r>
               <w:rPr>
@@ -885,7 +885,7 @@
               <w:szCs w:val="24"/>
             </w:rPr>
           </w:pPr>
-          <w:hyperlink w:anchor="_Toc186126419" w:history="1">
+          <w:hyperlink w:anchor="_Toc186151064" w:history="1">
             <w:r>
               <w:rPr>
                 <w:rStyle w:val="Hyperlink"/>
@@ -934,7 +934,7 @@
                 <w:noProof/>
                 <w:webHidden/>
               </w:rPr>
-              <w:instrText xml:space="preserve"> PAGEREF _Toc186126419 \h </w:instrText>
+              <w:instrText xml:space="preserve"> PAGEREF _Toc186151064 \h </w:instrText>
             </w:r>
             <w:r>
               <w:rPr>
@@ -979,7 +979,7 @@
               <w:szCs w:val="24"/>
             </w:rPr>
           </w:pPr>
-          <w:hyperlink w:anchor="_Toc186126420" w:history="1">
+          <w:hyperlink w:anchor="_Toc186151065" w:history="1">
             <w:r>
               <w:rPr>
                 <w:rStyle w:val="Hyperlink"/>
@@ -1028,7 +1028,7 @@
                 <w:noProof/>
                 <w:webHidden/>
               </w:rPr>
-              <w:instrText xml:space="preserve"> PAGEREF _Toc186126420 \h </w:instrText>
+              <w:instrText xml:space="preserve"> PAGEREF _Toc186151065 \h </w:instrText>
             </w:r>
             <w:r>
               <w:rPr>
@@ -1073,7 +1073,7 @@
               <w:szCs w:val="24"/>
             </w:rPr>
           </w:pPr>
-          <w:hyperlink w:anchor="_Toc186126421" w:history="1">
+          <w:hyperlink w:anchor="_Toc186151066" w:history="1">
             <w:r>
               <w:rPr>
                 <w:rStyle w:val="Hyperlink"/>
@@ -1122,7 +1122,7 @@
                 <w:noProof/>
                 <w:webHidden/>
               </w:rPr>
-              <w:instrText xml:space="preserve"> PAGEREF _Toc186126421 \h </w:instrText>
+              <w:instrText xml:space="preserve"> PAGEREF _Toc186151066 \h </w:instrText>
             </w:r>
             <w:r>
               <w:rPr>
@@ -1167,7 +1167,7 @@
               <w:szCs w:val="24"/>
             </w:rPr>
           </w:pPr>
-          <w:hyperlink w:anchor="_Toc186126422" w:history="1">
+          <w:hyperlink w:anchor="_Toc186151067" w:history="1">
             <w:r>
               <w:rPr>
                 <w:rStyle w:val="Hyperlink"/>
@@ -1216,7 +1216,7 @@
                 <w:noProof/>
                 <w:webHidden/>
               </w:rPr>
-              <w:instrText xml:space="preserve"> PAGEREF _Toc186126422 \h </w:instrText>
+              <w:instrText xml:space="preserve"> PAGEREF _Toc186151067 \h </w:instrText>
             </w:r>
             <w:r>
               <w:rPr>
@@ -1261,7 +1261,7 @@
               <w:szCs w:val="24"/>
             </w:rPr>
           </w:pPr>
-          <w:hyperlink w:anchor="_Toc186126423" w:history="1">
+          <w:hyperlink w:anchor="_Toc186151068" w:history="1">
             <w:r>
               <w:rPr>
                 <w:rStyle w:val="Hyperlink"/>
@@ -1310,7 +1310,7 @@
                 <w:noProof/>
                 <w:webHidden/>
               </w:rPr>
-              <w:instrText xml:space="preserve"> PAGEREF _Toc186126423 \h </w:instrText>
+              <w:instrText xml:space="preserve"> PAGEREF _Toc186151068 \h </w:instrText>
             </w:r>
             <w:r>
               <w:rPr>
@@ -1355,7 +1355,7 @@
               <w:szCs w:val="24"/>
             </w:rPr>
           </w:pPr>
-          <w:hyperlink w:anchor="_Toc186126424" w:history="1">
+          <w:hyperlink w:anchor="_Toc186151069" w:history="1">
             <w:r>
               <w:rPr>
                 <w:rStyle w:val="Hyperlink"/>
@@ -1404,7 +1404,7 @@
                 <w:noProof/>
                 <w:webHidden/>
               </w:rPr>
-              <w:instrText xml:space="preserve"> PAGEREF _Toc186126424 \h </w:instrText>
+              <w:instrText xml:space="preserve"> PAGEREF _Toc186151069 \h </w:instrText>
             </w:r>
             <w:r>
               <w:rPr>
@@ -1449,7 +1449,7 @@
               <w:szCs w:val="24"/>
             </w:rPr>
           </w:pPr>
-          <w:hyperlink w:anchor="_Toc186126425" w:history="1">
+          <w:hyperlink w:anchor="_Toc186151070" w:history="1">
             <w:r>
               <w:rPr>
                 <w:rStyle w:val="Hyperlink"/>
@@ -1498,7 +1498,7 @@
                 <w:noProof/>
                 <w:webHidden/>
               </w:rPr>
-              <w:instrText xml:space="preserve"> PAGEREF _Toc186126425 \h </w:instrText>
+              <w:instrText xml:space="preserve"> PAGEREF _Toc186151070 \h </w:instrText>
             </w:r>
             <w:r>
               <w:rPr>
@@ -1543,7 +1543,7 @@
               <w:szCs w:val="24"/>
             </w:rPr>
           </w:pPr>
-          <w:hyperlink w:anchor="_Toc186126426" w:history="1">
+          <w:hyperlink w:anchor="_Toc186151071" w:history="1">
             <w:r>
               <w:rPr>
                 <w:rStyle w:val="Hyperlink"/>
@@ -1592,7 +1592,7 @@
                 <w:noProof/>
                 <w:webHidden/>
               </w:rPr>
-              <w:instrText xml:space="preserve"> PAGEREF _Toc186126426 \h </w:instrText>
+              <w:instrText xml:space="preserve"> PAGEREF _Toc186151071 \h </w:instrText>
             </w:r>
             <w:r>
               <w:rPr>
@@ -1637,7 +1637,7 @@
               <w:szCs w:val="24"/>
             </w:rPr>
           </w:pPr>
-          <w:hyperlink w:anchor="_Toc186126427" w:history="1">
+          <w:hyperlink w:anchor="_Toc186151072" w:history="1">
             <w:r>
               <w:rPr>
                 <w:rStyle w:val="Hyperlink"/>
@@ -1686,7 +1686,7 @@
                 <w:noProof/>
                 <w:webHidden/>
               </w:rPr>
-              <w:instrText xml:space="preserve"> PAGEREF _Toc186126427 \h </w:instrText>
+              <w:instrText xml:space="preserve"> PAGEREF _Toc186151072 \h </w:instrText>
             </w:r>
             <w:r>
               <w:rPr>
@@ -1731,7 +1731,7 @@
               <w:szCs w:val="24"/>
             </w:rPr>
           </w:pPr>
-          <w:hyperlink w:anchor="_Toc186126428" w:history="1">
+          <w:hyperlink w:anchor="_Toc186151073" w:history="1">
             <w:r>
               <w:rPr>
                 <w:rStyle w:val="Hyperlink"/>
@@ -1782,7 +1782,7 @@
                 <w:noProof/>
                 <w:webHidden/>
               </w:rPr>
-              <w:instrText xml:space="preserve"> PAGEREF _Toc186126428 \h </w:instrText>
+              <w:instrText xml:space="preserve"> PAGEREF _Toc186151073 \h </w:instrText>
             </w:r>
             <w:r>
               <w:rPr>
@@ -1803,6 +1803,196 @@
                 <w:webHidden/>
               </w:rPr>
               <w:t>21</w:t>
+            </w:r>
+            <w:r>
+              <w:rPr>
+                <w:noProof/>
+                <w:webHidden/>
+              </w:rPr>
+              <w:fldChar w:fldCharType="end"/>
+            </w:r>
+          </w:hyperlink>
+        </w:p>
+        <w:p>
+          <w:pPr>
+            <w:pStyle w:val="TOC1"/>
+            <w:tabs>
+              <w:tab w:val="left" w:pos="480"/>
+              <w:tab w:val="right" w:leader="dot" w:pos="9350"/>
+            </w:tabs>
+            <w:rPr>
+              <w:rFonts w:eastAsiaTheme="minorEastAsia"/>
+              <w:noProof/>
+              <w:sz w:val="24"/>
+              <w:szCs w:val="24"/>
+            </w:rPr>
+          </w:pPr>
+          <w:hyperlink w:anchor="_Toc186151074" w:history="1">
+            <w:r>
+              <w:rPr>
+                <w:rStyle w:val="Hyperlink"/>
+                <w:rFonts w:ascii="Arial" w:hAnsi="Arial" w:cs="Arial"/>
+                <w:b/>
+                <w:bCs/>
+                <w:noProof/>
+                <w:lang w:eastAsia="de-DE"/>
+              </w:rPr>
+              <w:t>5.</w:t>
+            </w:r>
+            <w:r>
+              <w:rPr>
+                <w:rFonts w:eastAsiaTheme="minorEastAsia"/>
+                <w:noProof/>
+                <w:sz w:val="24"/>
+                <w:szCs w:val="24"/>
+              </w:rPr>
+              <w:tab/>
+            </w:r>
+            <w:r>
+              <w:rPr>
+                <w:rStyle w:val="Hyperlink"/>
+                <w:rFonts w:ascii="Arial" w:hAnsi="Arial" w:cs="Arial"/>
+                <w:b/>
+                <w:bCs/>
+                <w:noProof/>
+                <w:lang w:eastAsia="de-DE"/>
+              </w:rPr>
+              <w:t>Phase Plan</w:t>
+            </w:r>
+            <w:r>
+              <w:rPr>
+                <w:noProof/>
+                <w:webHidden/>
+              </w:rPr>
+              <w:tab/>
+            </w:r>
+            <w:r>
+              <w:rPr>
+                <w:noProof/>
+                <w:webHidden/>
+              </w:rPr>
+              <w:fldChar w:fldCharType="begin"/>
+            </w:r>
+            <w:r>
+              <w:rPr>
+                <w:noProof/>
+                <w:webHidden/>
+              </w:rPr>
+              <w:instrText xml:space="preserve"> PAGEREF _Toc186151074 \h </w:instrText>
+            </w:r>
+            <w:r>
+              <w:rPr>
+                <w:noProof/>
+                <w:webHidden/>
+              </w:rPr>
+            </w:r>
+            <w:r>
+              <w:rPr>
+                <w:noProof/>
+                <w:webHidden/>
+              </w:rPr>
+              <w:fldChar w:fldCharType="separate"/>
+            </w:r>
+            <w:r>
+              <w:rPr>
+                <w:noProof/>
+                <w:webHidden/>
+              </w:rPr>
+              <w:t>23</w:t>
+            </w:r>
+            <w:r>
+              <w:rPr>
+                <w:noProof/>
+                <w:webHidden/>
+              </w:rPr>
+              <w:fldChar w:fldCharType="end"/>
+            </w:r>
+          </w:hyperlink>
+        </w:p>
+        <w:p>
+          <w:pPr>
+            <w:pStyle w:val="TOC2"/>
+            <w:tabs>
+              <w:tab w:val="left" w:pos="960"/>
+              <w:tab w:val="right" w:leader="dot" w:pos="9350"/>
+            </w:tabs>
+            <w:rPr>
+              <w:rFonts w:eastAsiaTheme="minorEastAsia"/>
+              <w:noProof/>
+              <w:sz w:val="24"/>
+              <w:szCs w:val="24"/>
+            </w:rPr>
+          </w:pPr>
+          <w:hyperlink w:anchor="_Toc186151075" w:history="1">
+            <w:r>
+              <w:rPr>
+                <w:rStyle w:val="Hyperlink"/>
+                <w:rFonts w:ascii="Arial" w:hAnsi="Arial" w:cs="Arial"/>
+                <w:b/>
+                <w:bCs/>
+                <w:noProof/>
+              </w:rPr>
+              <w:t>5.1.</w:t>
+            </w:r>
+            <w:r>
+              <w:rPr>
+                <w:rFonts w:eastAsiaTheme="minorEastAsia"/>
+                <w:noProof/>
+                <w:sz w:val="24"/>
+                <w:szCs w:val="24"/>
+              </w:rPr>
+              <w:tab/>
+            </w:r>
+            <w:r>
+              <w:rPr>
+                <w:rStyle w:val="Hyperlink"/>
+                <w:rFonts w:ascii="Arial" w:hAnsi="Arial" w:cs="Arial"/>
+                <w:b/>
+                <w:bCs/>
+                <w:noProof/>
+              </w:rPr>
+              <w:t>Description of Project Phases and Milestones</w:t>
+            </w:r>
+            <w:r>
+              <w:rPr>
+                <w:noProof/>
+                <w:webHidden/>
+              </w:rPr>
+              <w:tab/>
+            </w:r>
+            <w:r>
+              <w:rPr>
+                <w:noProof/>
+                <w:webHidden/>
+              </w:rPr>
+              <w:fldChar w:fldCharType="begin"/>
+            </w:r>
+            <w:r>
+              <w:rPr>
+                <w:noProof/>
+                <w:webHidden/>
+              </w:rPr>
+              <w:instrText xml:space="preserve"> PAGEREF _Toc186151075 \h </w:instrText>
+            </w:r>
+            <w:r>
+              <w:rPr>
+                <w:noProof/>
+                <w:webHidden/>
+              </w:rPr>
+            </w:r>
+            <w:r>
+              <w:rPr>
+                <w:noProof/>
+                <w:webHidden/>
+              </w:rPr>
+              <w:fldChar w:fldCharType="separate"/>
+            </w:r>
+            <w:r>
+              <w:rPr>
+                <w:noProof/>
+                <w:webHidden/>
+              </w:rPr>
+              <w:t>23</w:t>
             </w:r>
             <w:r>
               <w:rPr>
@@ -1944,16 +2134,6 @@
     </w:p>
     <w:p>
       <w:pPr>
-        <w:spacing w:after="0"/>
-      </w:pPr>
-    </w:p>
-    <w:p>
-      <w:pPr>
-        <w:spacing w:after="0"/>
-      </w:pPr>
-    </w:p>
-    <w:p>
-      <w:pPr>
         <w:pStyle w:val="Heading1"/>
         <w:numPr>
           <w:ilvl w:val="0"/>
@@ -1969,7 +2149,7 @@
           <w:szCs w:val="24"/>
         </w:rPr>
       </w:pPr>
-      <w:bookmarkStart w:id="0" w:name="_Toc186126417"/>
+      <w:bookmarkStart w:id="0" w:name="_Toc186151062"/>
       <w:r>
         <w:rPr>
           <w:rFonts w:ascii="Arial" w:hAnsi="Arial" w:cs="Arial"/>
@@ -2227,7 +2407,7 @@
           <w:szCs w:val="22"/>
         </w:rPr>
       </w:pPr>
-      <w:bookmarkStart w:id="1" w:name="_Toc186126418"/>
+      <w:bookmarkStart w:id="1" w:name="_Toc186151063"/>
       <w:r>
         <w:rPr>
           <w:rFonts w:ascii="Arial" w:hAnsi="Arial" w:cs="Arial"/>
@@ -3966,7 +4146,7 @@
         </w:rPr>
       </w:pPr>
       <w:bookmarkStart w:id="2" w:name="_Toc127721375"/>
-      <w:bookmarkStart w:id="3" w:name="_Toc186126419"/>
+      <w:bookmarkStart w:id="3" w:name="_Toc186151064"/>
       <w:r>
         <w:rPr>
           <w:rFonts w:ascii="Arial" w:hAnsi="Arial" w:cs="Arial"/>
@@ -12317,7 +12497,7 @@
         </w:rPr>
       </w:pPr>
       <w:bookmarkStart w:id="4" w:name="_Toc127721376"/>
-      <w:bookmarkStart w:id="5" w:name="_Toc186126420"/>
+      <w:bookmarkStart w:id="5" w:name="_Toc186151065"/>
       <w:r>
         <w:rPr>
           <w:rFonts w:ascii="Arial" w:hAnsi="Arial" w:cs="Arial"/>
@@ -12349,7 +12529,7 @@
           <w:szCs w:val="22"/>
         </w:rPr>
       </w:pPr>
-      <w:bookmarkStart w:id="6" w:name="_Toc186126421"/>
+      <w:bookmarkStart w:id="6" w:name="_Toc186151066"/>
       <w:r>
         <w:rPr>
           <w:rFonts w:ascii="Arial" w:hAnsi="Arial" w:cs="Arial"/>
@@ -13625,7 +13805,7 @@
         </w:rPr>
       </w:pPr>
       <w:bookmarkStart w:id="7" w:name="_Toc127721378"/>
-      <w:bookmarkStart w:id="8" w:name="_Toc186126422"/>
+      <w:bookmarkStart w:id="8" w:name="_Toc186151067"/>
       <w:r>
         <w:rPr>
           <w:rFonts w:ascii="Arial" w:hAnsi="Arial" w:cs="Arial"/>
@@ -17278,7 +17458,7 @@
           <w:szCs w:val="24"/>
         </w:rPr>
       </w:pPr>
-      <w:bookmarkStart w:id="9" w:name="_Toc186126423"/>
+      <w:bookmarkStart w:id="9" w:name="_Toc186151068"/>
       <w:r>
         <w:rPr>
           <w:rFonts w:ascii="Arial" w:hAnsi="Arial" w:cs="Arial"/>
@@ -17348,7 +17528,7 @@
           <w:szCs w:val="22"/>
         </w:rPr>
       </w:pPr>
-      <w:bookmarkStart w:id="10" w:name="_Toc186126424"/>
+      <w:bookmarkStart w:id="10" w:name="_Toc186151069"/>
       <w:r>
         <w:rPr>
           <w:rFonts w:ascii="Arial" w:hAnsi="Arial" w:cs="Arial"/>
@@ -18070,7 +18250,7 @@
           <w:szCs w:val="22"/>
         </w:rPr>
       </w:pPr>
-      <w:bookmarkStart w:id="11" w:name="_Toc186126425"/>
+      <w:bookmarkStart w:id="11" w:name="_Toc186151070"/>
       <w:r>
         <w:rPr>
           <w:rFonts w:ascii="Arial" w:hAnsi="Arial" w:cs="Arial"/>
@@ -22836,23 +23016,7 @@
                                 <w:sz w:val="18"/>
                                 <w:szCs w:val="18"/>
                               </w:rPr>
-                              <w:t>3</w:t>
-                            </w:r>
-                            <w:r>
-                              <w:rPr>
-                                <w:rFonts w:ascii="Arial" w:hAnsi="Arial" w:cs="Arial"/>
-                                <w:sz w:val="18"/>
-                                <w:szCs w:val="18"/>
-                              </w:rPr>
-                              <w:t>5</w:t>
-                            </w:r>
-                            <w:r>
-                              <w:rPr>
-                                <w:rFonts w:ascii="Arial" w:hAnsi="Arial" w:cs="Arial"/>
-                                <w:sz w:val="18"/>
-                                <w:szCs w:val="18"/>
-                              </w:rPr>
-                              <w:t>,000</w:t>
+                              <w:t>35,000</w:t>
                             </w:r>
                           </w:p>
                         </w:txbxContent>
@@ -22892,23 +23056,7 @@
                           <w:sz w:val="18"/>
                           <w:szCs w:val="18"/>
                         </w:rPr>
-                        <w:t>3</w:t>
-                      </w:r>
-                      <w:r>
-                        <w:rPr>
-                          <w:rFonts w:ascii="Arial" w:hAnsi="Arial" w:cs="Arial"/>
-                          <w:sz w:val="18"/>
-                          <w:szCs w:val="18"/>
-                        </w:rPr>
-                        <w:t>5</w:t>
-                      </w:r>
-                      <w:r>
-                        <w:rPr>
-                          <w:rFonts w:ascii="Arial" w:hAnsi="Arial" w:cs="Arial"/>
-                          <w:sz w:val="18"/>
-                          <w:szCs w:val="18"/>
-                        </w:rPr>
-                        <w:t>,000</w:t>
+                        <w:t>35,000</w:t>
                       </w:r>
                     </w:p>
                   </w:txbxContent>
@@ -23891,15 +24039,7 @@
                                 <w:sz w:val="18"/>
                                 <w:szCs w:val="18"/>
                               </w:rPr>
-                              <w:t>30</w:t>
-                            </w:r>
-                            <w:r>
-                              <w:rPr>
-                                <w:rFonts w:ascii="Arial" w:hAnsi="Arial" w:cs="Arial"/>
-                                <w:sz w:val="18"/>
-                                <w:szCs w:val="18"/>
-                              </w:rPr>
-                              <w:t>,000</w:t>
+                              <w:t>30,000</w:t>
                             </w:r>
                           </w:p>
                         </w:txbxContent>
@@ -23939,15 +24079,7 @@
                           <w:sz w:val="18"/>
                           <w:szCs w:val="18"/>
                         </w:rPr>
-                        <w:t>30</w:t>
-                      </w:r>
-                      <w:r>
-                        <w:rPr>
-                          <w:rFonts w:ascii="Arial" w:hAnsi="Arial" w:cs="Arial"/>
-                          <w:sz w:val="18"/>
-                          <w:szCs w:val="18"/>
-                        </w:rPr>
-                        <w:t>,000</w:t>
+                        <w:t>30,000</w:t>
                       </w:r>
                     </w:p>
                   </w:txbxContent>
@@ -24105,23 +24237,7 @@
                                 <w:sz w:val="18"/>
                                 <w:szCs w:val="18"/>
                               </w:rPr>
-                              <w:t>2</w:t>
-                            </w:r>
-                            <w:r>
-                              <w:rPr>
-                                <w:rFonts w:ascii="Arial" w:hAnsi="Arial" w:cs="Arial"/>
-                                <w:sz w:val="18"/>
-                                <w:szCs w:val="18"/>
-                              </w:rPr>
-                              <w:t>5</w:t>
-                            </w:r>
-                            <w:r>
-                              <w:rPr>
-                                <w:rFonts w:ascii="Arial" w:hAnsi="Arial" w:cs="Arial"/>
-                                <w:sz w:val="18"/>
-                                <w:szCs w:val="18"/>
-                              </w:rPr>
-                              <w:t>,000</w:t>
+                              <w:t>25,000</w:t>
                             </w:r>
                           </w:p>
                         </w:txbxContent>
@@ -24161,23 +24277,7 @@
                           <w:sz w:val="18"/>
                           <w:szCs w:val="18"/>
                         </w:rPr>
-                        <w:t>2</w:t>
-                      </w:r>
-                      <w:r>
-                        <w:rPr>
-                          <w:rFonts w:ascii="Arial" w:hAnsi="Arial" w:cs="Arial"/>
-                          <w:sz w:val="18"/>
-                          <w:szCs w:val="18"/>
-                        </w:rPr>
-                        <w:t>5</w:t>
-                      </w:r>
-                      <w:r>
-                        <w:rPr>
-                          <w:rFonts w:ascii="Arial" w:hAnsi="Arial" w:cs="Arial"/>
-                          <w:sz w:val="18"/>
-                          <w:szCs w:val="18"/>
-                        </w:rPr>
-                        <w:t>,000</w:t>
+                        <w:t>25,000</w:t>
                       </w:r>
                     </w:p>
                   </w:txbxContent>
@@ -24601,15 +24701,7 @@
                                 <w:sz w:val="18"/>
                                 <w:szCs w:val="18"/>
                               </w:rPr>
-                              <w:t>20</w:t>
-                            </w:r>
-                            <w:r>
-                              <w:rPr>
-                                <w:rFonts w:ascii="Arial" w:hAnsi="Arial" w:cs="Arial"/>
-                                <w:sz w:val="18"/>
-                                <w:szCs w:val="18"/>
-                              </w:rPr>
-                              <w:t>,000</w:t>
+                              <w:t>20,000</w:t>
                             </w:r>
                           </w:p>
                         </w:txbxContent>
@@ -24649,15 +24741,7 @@
                           <w:sz w:val="18"/>
                           <w:szCs w:val="18"/>
                         </w:rPr>
-                        <w:t>20</w:t>
-                      </w:r>
-                      <w:r>
-                        <w:rPr>
-                          <w:rFonts w:ascii="Arial" w:hAnsi="Arial" w:cs="Arial"/>
-                          <w:sz w:val="18"/>
-                          <w:szCs w:val="18"/>
-                        </w:rPr>
-                        <w:t>,000</w:t>
+                        <w:t>20,000</w:t>
                       </w:r>
                     </w:p>
                   </w:txbxContent>
@@ -24815,23 +24899,7 @@
                                 <w:sz w:val="18"/>
                                 <w:szCs w:val="18"/>
                               </w:rPr>
-                              <w:t>1</w:t>
-                            </w:r>
-                            <w:r>
-                              <w:rPr>
-                                <w:rFonts w:ascii="Arial" w:hAnsi="Arial" w:cs="Arial"/>
-                                <w:sz w:val="18"/>
-                                <w:szCs w:val="18"/>
-                              </w:rPr>
-                              <w:t>5</w:t>
-                            </w:r>
-                            <w:r>
-                              <w:rPr>
-                                <w:rFonts w:ascii="Arial" w:hAnsi="Arial" w:cs="Arial"/>
-                                <w:sz w:val="18"/>
-                                <w:szCs w:val="18"/>
-                              </w:rPr>
-                              <w:t>,000</w:t>
+                              <w:t>15,000</w:t>
                             </w:r>
                           </w:p>
                         </w:txbxContent>
@@ -24871,23 +24939,7 @@
                           <w:sz w:val="18"/>
                           <w:szCs w:val="18"/>
                         </w:rPr>
-                        <w:t>1</w:t>
-                      </w:r>
-                      <w:r>
-                        <w:rPr>
-                          <w:rFonts w:ascii="Arial" w:hAnsi="Arial" w:cs="Arial"/>
-                          <w:sz w:val="18"/>
-                          <w:szCs w:val="18"/>
-                        </w:rPr>
-                        <w:t>5</w:t>
-                      </w:r>
-                      <w:r>
-                        <w:rPr>
-                          <w:rFonts w:ascii="Arial" w:hAnsi="Arial" w:cs="Arial"/>
-                          <w:sz w:val="18"/>
-                          <w:szCs w:val="18"/>
-                        </w:rPr>
-                        <w:t>,000</w:t>
+                        <w:t>15,000</w:t>
                       </w:r>
                     </w:p>
                   </w:txbxContent>
@@ -25315,15 +25367,7 @@
                                 <w:sz w:val="18"/>
                                 <w:szCs w:val="18"/>
                               </w:rPr>
-                              <w:t>10</w:t>
-                            </w:r>
-                            <w:r>
-                              <w:rPr>
-                                <w:rFonts w:ascii="Arial" w:hAnsi="Arial" w:cs="Arial"/>
-                                <w:sz w:val="18"/>
-                                <w:szCs w:val="18"/>
-                              </w:rPr>
-                              <w:t>,000</w:t>
+                              <w:t>10,000</w:t>
                             </w:r>
                           </w:p>
                         </w:txbxContent>
@@ -25363,15 +25407,7 @@
                           <w:sz w:val="18"/>
                           <w:szCs w:val="18"/>
                         </w:rPr>
-                        <w:t>10</w:t>
-                      </w:r>
-                      <w:r>
-                        <w:rPr>
-                          <w:rFonts w:ascii="Arial" w:hAnsi="Arial" w:cs="Arial"/>
-                          <w:sz w:val="18"/>
-                          <w:szCs w:val="18"/>
-                        </w:rPr>
-                        <w:t>,000</w:t>
+                        <w:t>10,000</w:t>
                       </w:r>
                     </w:p>
                   </w:txbxContent>
@@ -27727,31 +27763,6 @@
     </w:p>
     <w:p>
       <w:pPr>
-        <w:jc w:val="center"/>
-        <w:rPr>
-          <w:rFonts w:ascii="Arial" w:hAnsi="Arial" w:cs="Arial"/>
-          <w:b/>
-          <w:bCs/>
-          <w:sz w:val="20"/>
-          <w:szCs w:val="20"/>
-        </w:rPr>
-      </w:pPr>
-    </w:p>
-    <w:p>
-      <w:pPr>
-        <w:jc w:val="center"/>
-        <w:rPr>
-          <w:rFonts w:ascii="Arial" w:hAnsi="Arial" w:cs="Arial"/>
-          <w:b/>
-          <w:bCs/>
-          <w:sz w:val="20"/>
-          <w:szCs w:val="20"/>
-        </w:rPr>
-      </w:pPr>
-    </w:p>
-    <w:p>
-      <w:pPr>
-        <w:jc w:val="center"/>
         <w:rPr>
           <w:rFonts w:ascii="Arial" w:hAnsi="Arial" w:cs="Arial"/>
           <w:b/>
@@ -27850,7 +27861,7 @@
         </w:rPr>
       </w:pPr>
       <w:bookmarkStart w:id="12" w:name="_Toc127721382"/>
-      <w:bookmarkStart w:id="13" w:name="_Toc186126426"/>
+      <w:bookmarkStart w:id="13" w:name="_Toc186151071"/>
       <w:r>
         <w:rPr>
           <w:rFonts w:ascii="Arial" w:hAnsi="Arial" w:cs="Arial"/>
@@ -27890,7 +27901,7 @@
           <w:szCs w:val="22"/>
         </w:rPr>
       </w:pPr>
-      <w:bookmarkStart w:id="14" w:name="_Toc186126427"/>
+      <w:bookmarkStart w:id="14" w:name="_Toc186151072"/>
       <w:r>
         <w:rPr>
           <w:rFonts w:ascii="Arial" w:hAnsi="Arial" w:cs="Arial"/>
@@ -28593,7 +28604,7 @@
           <w:lang w:eastAsia="de-DE"/>
         </w:rPr>
       </w:pPr>
-      <w:bookmarkStart w:id="15" w:name="_Toc186126428"/>
+      <w:bookmarkStart w:id="15" w:name="_Toc186151073"/>
       <w:r>
         <w:rPr>
           <w:rFonts w:ascii="Arial" w:hAnsi="Arial" w:cs="Arial"/>
@@ -28880,50 +28891,32 @@
                 <w:szCs w:val="20"/>
                 <w:lang w:eastAsia="de-DE"/>
               </w:rPr>
-              <w:t>Progress Report</w:t>
-            </w:r>
-            <w:r>
+              <w:t>Progress Reports</w:t>
+            </w:r>
+          </w:p>
+        </w:tc>
+        <w:tc>
+          <w:tcPr>
+            <w:tcW w:w="2155" w:type="dxa"/>
+            <w:vAlign w:val="center"/>
+          </w:tcPr>
+          <w:p>
+            <w:pPr>
               <w:rPr>
                 <w:rFonts w:ascii="Arial" w:hAnsi="Arial" w:cs="Arial"/>
                 <w:sz w:val="20"/>
                 <w:szCs w:val="20"/>
                 <w:lang w:eastAsia="de-DE"/>
               </w:rPr>
-              <w:t>s</w:t>
-            </w:r>
-          </w:p>
-        </w:tc>
-        <w:tc>
-          <w:tcPr>
-            <w:tcW w:w="2155" w:type="dxa"/>
-            <w:vAlign w:val="center"/>
-          </w:tcPr>
-          <w:p>
-            <w:pPr>
+            </w:pPr>
+            <w:r>
               <w:rPr>
                 <w:rFonts w:ascii="Arial" w:hAnsi="Arial" w:cs="Arial"/>
                 <w:sz w:val="20"/>
                 <w:szCs w:val="20"/>
                 <w:lang w:eastAsia="de-DE"/>
               </w:rPr>
-            </w:pPr>
-            <w:r>
-              <w:rPr>
-                <w:rFonts w:ascii="Arial" w:hAnsi="Arial" w:cs="Arial"/>
-                <w:sz w:val="20"/>
-                <w:szCs w:val="20"/>
-                <w:lang w:eastAsia="de-DE"/>
-              </w:rPr>
-              <w:t>Updates on project milestones, risks, and resource needs</w:t>
-            </w:r>
-            <w:r>
-              <w:rPr>
-                <w:rFonts w:ascii="Arial" w:hAnsi="Arial" w:cs="Arial"/>
-                <w:sz w:val="20"/>
-                <w:szCs w:val="20"/>
-                <w:lang w:eastAsia="de-DE"/>
-              </w:rPr>
-              <w:t>.</w:t>
+              <w:t>Updates on project milestones, risks, and resource needs.</w:t>
             </w:r>
           </w:p>
         </w:tc>
@@ -29037,50 +29030,32 @@
                 <w:szCs w:val="20"/>
                 <w:lang w:eastAsia="de-DE"/>
               </w:rPr>
-              <w:t>, Flyer</w:t>
-            </w:r>
-            <w:r>
+              <w:t>, Flyers</w:t>
+            </w:r>
+          </w:p>
+        </w:tc>
+        <w:tc>
+          <w:tcPr>
+            <w:tcW w:w="2155" w:type="dxa"/>
+            <w:vAlign w:val="center"/>
+          </w:tcPr>
+          <w:p>
+            <w:pPr>
               <w:rPr>
                 <w:rFonts w:ascii="Arial" w:hAnsi="Arial" w:cs="Arial"/>
                 <w:sz w:val="20"/>
                 <w:szCs w:val="20"/>
                 <w:lang w:eastAsia="de-DE"/>
               </w:rPr>
-              <w:t>s</w:t>
-            </w:r>
-          </w:p>
-        </w:tc>
-        <w:tc>
-          <w:tcPr>
-            <w:tcW w:w="2155" w:type="dxa"/>
-            <w:vAlign w:val="center"/>
-          </w:tcPr>
-          <w:p>
-            <w:pPr>
+            </w:pPr>
+            <w:r>
               <w:rPr>
                 <w:rFonts w:ascii="Arial" w:hAnsi="Arial" w:cs="Arial"/>
                 <w:sz w:val="20"/>
                 <w:szCs w:val="20"/>
                 <w:lang w:eastAsia="de-DE"/>
               </w:rPr>
-            </w:pPr>
-            <w:r>
-              <w:rPr>
-                <w:rFonts w:ascii="Arial" w:hAnsi="Arial" w:cs="Arial"/>
-                <w:sz w:val="20"/>
-                <w:szCs w:val="20"/>
-                <w:lang w:eastAsia="de-DE"/>
-              </w:rPr>
-              <w:t>Announcements about the market launch, promotional events, and vendor highlights</w:t>
-            </w:r>
-            <w:r>
-              <w:rPr>
-                <w:rFonts w:ascii="Arial" w:hAnsi="Arial" w:cs="Arial"/>
-                <w:sz w:val="20"/>
-                <w:szCs w:val="20"/>
-                <w:lang w:eastAsia="de-DE"/>
-              </w:rPr>
-              <w:t>.</w:t>
+              <w:t>Announcements about the market launch, promotional events, and vendor highlights.</w:t>
             </w:r>
           </w:p>
         </w:tc>
@@ -29185,50 +29160,32 @@
                 <w:szCs w:val="20"/>
                 <w:lang w:eastAsia="de-DE"/>
               </w:rPr>
-              <w:t>Emails, In-person Meeting</w:t>
-            </w:r>
-            <w:r>
+              <w:t>Emails, In-person Meetings</w:t>
+            </w:r>
+          </w:p>
+        </w:tc>
+        <w:tc>
+          <w:tcPr>
+            <w:tcW w:w="2155" w:type="dxa"/>
+            <w:vAlign w:val="center"/>
+          </w:tcPr>
+          <w:p>
+            <w:pPr>
               <w:rPr>
                 <w:rFonts w:ascii="Arial" w:hAnsi="Arial" w:cs="Arial"/>
                 <w:sz w:val="20"/>
                 <w:szCs w:val="20"/>
                 <w:lang w:eastAsia="de-DE"/>
               </w:rPr>
-              <w:t>s</w:t>
-            </w:r>
-          </w:p>
-        </w:tc>
-        <w:tc>
-          <w:tcPr>
-            <w:tcW w:w="2155" w:type="dxa"/>
-            <w:vAlign w:val="center"/>
-          </w:tcPr>
-          <w:p>
-            <w:pPr>
+            </w:pPr>
+            <w:r>
               <w:rPr>
                 <w:rFonts w:ascii="Arial" w:hAnsi="Arial" w:cs="Arial"/>
                 <w:sz w:val="20"/>
                 <w:szCs w:val="20"/>
                 <w:lang w:eastAsia="de-DE"/>
               </w:rPr>
-            </w:pPr>
-            <w:r>
-              <w:rPr>
-                <w:rFonts w:ascii="Arial" w:hAnsi="Arial" w:cs="Arial"/>
-                <w:sz w:val="20"/>
-                <w:szCs w:val="20"/>
-                <w:lang w:eastAsia="de-DE"/>
-              </w:rPr>
-              <w:t>Vendor agreements, logistical details, and event guidelines</w:t>
-            </w:r>
-            <w:r>
-              <w:rPr>
-                <w:rFonts w:ascii="Arial" w:hAnsi="Arial" w:cs="Arial"/>
-                <w:sz w:val="20"/>
-                <w:szCs w:val="20"/>
-                <w:lang w:eastAsia="de-DE"/>
-              </w:rPr>
-              <w:t>.</w:t>
+              <w:t>Vendor agreements, logistical details, and event guidelines.</w:t>
             </w:r>
           </w:p>
         </w:tc>
@@ -29333,50 +29290,32 @@
                 <w:szCs w:val="20"/>
                 <w:lang w:eastAsia="de-DE"/>
               </w:rPr>
-              <w:t>Status Report</w:t>
-            </w:r>
-            <w:r>
+              <w:t>Status Reports</w:t>
+            </w:r>
+          </w:p>
+        </w:tc>
+        <w:tc>
+          <w:tcPr>
+            <w:tcW w:w="2155" w:type="dxa"/>
+            <w:vAlign w:val="center"/>
+          </w:tcPr>
+          <w:p>
+            <w:pPr>
               <w:rPr>
                 <w:rFonts w:ascii="Arial" w:hAnsi="Arial" w:cs="Arial"/>
                 <w:sz w:val="20"/>
                 <w:szCs w:val="20"/>
                 <w:lang w:eastAsia="de-DE"/>
               </w:rPr>
-              <w:t>s</w:t>
-            </w:r>
-          </w:p>
-        </w:tc>
-        <w:tc>
-          <w:tcPr>
-            <w:tcW w:w="2155" w:type="dxa"/>
-            <w:vAlign w:val="center"/>
-          </w:tcPr>
-          <w:p>
-            <w:pPr>
+            </w:pPr>
+            <w:r>
               <w:rPr>
                 <w:rFonts w:ascii="Arial" w:hAnsi="Arial" w:cs="Arial"/>
                 <w:sz w:val="20"/>
                 <w:szCs w:val="20"/>
                 <w:lang w:eastAsia="de-DE"/>
               </w:rPr>
-            </w:pPr>
-            <w:r>
-              <w:rPr>
-                <w:rFonts w:ascii="Arial" w:hAnsi="Arial" w:cs="Arial"/>
-                <w:sz w:val="20"/>
-                <w:szCs w:val="20"/>
-                <w:lang w:eastAsia="de-DE"/>
-              </w:rPr>
-              <w:t>Updates on infrastructure setup, challenges, and operational readiness</w:t>
-            </w:r>
-            <w:r>
-              <w:rPr>
-                <w:rFonts w:ascii="Arial" w:hAnsi="Arial" w:cs="Arial"/>
-                <w:sz w:val="20"/>
-                <w:szCs w:val="20"/>
-                <w:lang w:eastAsia="de-DE"/>
-              </w:rPr>
-              <w:t>.</w:t>
+              <w:t>Updates on infrastructure setup, challenges, and operational readiness.</w:t>
             </w:r>
           </w:p>
         </w:tc>
@@ -29481,50 +29420,32 @@
                 <w:szCs w:val="20"/>
                 <w:lang w:eastAsia="de-DE"/>
               </w:rPr>
-              <w:t>Team Meetings, Email</w:t>
-            </w:r>
-            <w:r>
+              <w:t>Team Meetings, Emails</w:t>
+            </w:r>
+          </w:p>
+        </w:tc>
+        <w:tc>
+          <w:tcPr>
+            <w:tcW w:w="2155" w:type="dxa"/>
+            <w:vAlign w:val="center"/>
+          </w:tcPr>
+          <w:p>
+            <w:pPr>
               <w:rPr>
                 <w:rFonts w:ascii="Arial" w:hAnsi="Arial" w:cs="Arial"/>
                 <w:sz w:val="20"/>
                 <w:szCs w:val="20"/>
                 <w:lang w:eastAsia="de-DE"/>
               </w:rPr>
-              <w:t>s</w:t>
-            </w:r>
-          </w:p>
-        </w:tc>
-        <w:tc>
-          <w:tcPr>
-            <w:tcW w:w="2155" w:type="dxa"/>
-            <w:vAlign w:val="center"/>
-          </w:tcPr>
-          <w:p>
-            <w:pPr>
+            </w:pPr>
+            <w:r>
               <w:rPr>
                 <w:rFonts w:ascii="Arial" w:hAnsi="Arial" w:cs="Arial"/>
                 <w:sz w:val="20"/>
                 <w:szCs w:val="20"/>
                 <w:lang w:eastAsia="de-DE"/>
               </w:rPr>
-            </w:pPr>
-            <w:r>
-              <w:rPr>
-                <w:rFonts w:ascii="Arial" w:hAnsi="Arial" w:cs="Arial"/>
-                <w:sz w:val="20"/>
-                <w:szCs w:val="20"/>
-                <w:lang w:eastAsia="de-DE"/>
-              </w:rPr>
-              <w:t>Task assignments, progress tracking, and addressing any blockers</w:t>
-            </w:r>
-            <w:r>
-              <w:rPr>
-                <w:rFonts w:ascii="Arial" w:hAnsi="Arial" w:cs="Arial"/>
-                <w:sz w:val="20"/>
-                <w:szCs w:val="20"/>
-                <w:lang w:eastAsia="de-DE"/>
-              </w:rPr>
-              <w:t>.</w:t>
+              <w:t>Task assignments, progress tracking, and addressing any blockers.</w:t>
             </w:r>
           </w:p>
         </w:tc>
@@ -29859,6 +29780,2567 @@
         <w:jc w:val="both"/>
         <w:rPr>
           <w:rFonts w:ascii="Arial" w:hAnsi="Arial" w:cs="Arial"/>
+          <w:lang w:eastAsia="de-DE"/>
+        </w:rPr>
+      </w:pPr>
+    </w:p>
+    <w:p>
+      <w:pPr>
+        <w:jc w:val="both"/>
+        <w:rPr>
+          <w:rFonts w:ascii="Arial" w:hAnsi="Arial" w:cs="Arial"/>
+          <w:lang w:eastAsia="de-DE"/>
+        </w:rPr>
+      </w:pPr>
+    </w:p>
+    <w:p>
+      <w:pPr>
+        <w:jc w:val="both"/>
+        <w:rPr>
+          <w:rFonts w:ascii="Arial" w:hAnsi="Arial" w:cs="Arial"/>
+          <w:lang w:eastAsia="de-DE"/>
+        </w:rPr>
+      </w:pPr>
+    </w:p>
+    <w:p>
+      <w:pPr>
+        <w:jc w:val="both"/>
+        <w:rPr>
+          <w:rFonts w:ascii="Arial" w:hAnsi="Arial" w:cs="Arial"/>
+          <w:lang w:eastAsia="de-DE"/>
+        </w:rPr>
+      </w:pPr>
+    </w:p>
+    <w:p>
+      <w:pPr>
+        <w:jc w:val="both"/>
+        <w:rPr>
+          <w:rFonts w:ascii="Arial" w:hAnsi="Arial" w:cs="Arial"/>
+          <w:lang w:eastAsia="de-DE"/>
+        </w:rPr>
+      </w:pPr>
+    </w:p>
+    <w:p>
+      <w:pPr>
+        <w:jc w:val="both"/>
+        <w:rPr>
+          <w:rFonts w:ascii="Arial" w:hAnsi="Arial" w:cs="Arial"/>
+          <w:lang w:eastAsia="de-DE"/>
+        </w:rPr>
+      </w:pPr>
+    </w:p>
+    <w:p>
+      <w:pPr>
+        <w:jc w:val="both"/>
+        <w:rPr>
+          <w:rFonts w:ascii="Arial" w:hAnsi="Arial" w:cs="Arial"/>
+          <w:lang w:eastAsia="de-DE"/>
+        </w:rPr>
+      </w:pPr>
+    </w:p>
+    <w:p>
+      <w:pPr>
+        <w:jc w:val="both"/>
+        <w:rPr>
+          <w:rFonts w:ascii="Arial" w:hAnsi="Arial" w:cs="Arial"/>
+          <w:lang w:eastAsia="de-DE"/>
+        </w:rPr>
+      </w:pPr>
+    </w:p>
+    <w:p>
+      <w:pPr>
+        <w:jc w:val="both"/>
+        <w:rPr>
+          <w:rFonts w:ascii="Arial" w:hAnsi="Arial" w:cs="Arial"/>
+          <w:lang w:eastAsia="de-DE"/>
+        </w:rPr>
+      </w:pPr>
+    </w:p>
+    <w:p>
+      <w:pPr>
+        <w:jc w:val="both"/>
+        <w:rPr>
+          <w:rFonts w:ascii="Arial" w:hAnsi="Arial" w:cs="Arial"/>
+          <w:lang w:eastAsia="de-DE"/>
+        </w:rPr>
+      </w:pPr>
+    </w:p>
+    <w:p>
+      <w:pPr>
+        <w:jc w:val="both"/>
+        <w:rPr>
+          <w:rFonts w:ascii="Arial" w:hAnsi="Arial" w:cs="Arial"/>
+          <w:lang w:eastAsia="de-DE"/>
+        </w:rPr>
+      </w:pPr>
+    </w:p>
+    <w:p>
+      <w:pPr>
+        <w:jc w:val="both"/>
+        <w:rPr>
+          <w:rFonts w:ascii="Arial" w:hAnsi="Arial" w:cs="Arial"/>
+          <w:lang w:eastAsia="de-DE"/>
+        </w:rPr>
+      </w:pPr>
+    </w:p>
+    <w:p>
+      <w:pPr>
+        <w:jc w:val="both"/>
+        <w:rPr>
+          <w:rFonts w:ascii="Arial" w:hAnsi="Arial" w:cs="Arial"/>
+          <w:lang w:eastAsia="de-DE"/>
+        </w:rPr>
+      </w:pPr>
+    </w:p>
+    <w:p>
+      <w:pPr>
+        <w:jc w:val="both"/>
+        <w:rPr>
+          <w:rFonts w:ascii="Arial" w:hAnsi="Arial" w:cs="Arial"/>
+          <w:lang w:eastAsia="de-DE"/>
+        </w:rPr>
+      </w:pPr>
+    </w:p>
+    <w:p>
+      <w:pPr>
+        <w:jc w:val="both"/>
+        <w:rPr>
+          <w:rFonts w:ascii="Arial" w:hAnsi="Arial" w:cs="Arial"/>
+          <w:lang w:eastAsia="de-DE"/>
+        </w:rPr>
+      </w:pPr>
+    </w:p>
+    <w:p>
+      <w:pPr>
+        <w:jc w:val="both"/>
+        <w:rPr>
+          <w:rFonts w:ascii="Arial" w:hAnsi="Arial" w:cs="Arial"/>
+          <w:lang w:eastAsia="de-DE"/>
+        </w:rPr>
+      </w:pPr>
+    </w:p>
+    <w:p>
+      <w:pPr>
+        <w:jc w:val="both"/>
+        <w:rPr>
+          <w:rFonts w:ascii="Arial" w:hAnsi="Arial" w:cs="Arial"/>
+          <w:lang w:eastAsia="de-DE"/>
+        </w:rPr>
+      </w:pPr>
+    </w:p>
+    <w:p>
+      <w:pPr>
+        <w:jc w:val="both"/>
+        <w:rPr>
+          <w:rFonts w:ascii="Arial" w:hAnsi="Arial" w:cs="Arial"/>
+          <w:lang w:eastAsia="de-DE"/>
+        </w:rPr>
+      </w:pPr>
+    </w:p>
+    <w:p>
+      <w:pPr>
+        <w:jc w:val="both"/>
+        <w:rPr>
+          <w:rFonts w:ascii="Arial" w:hAnsi="Arial" w:cs="Arial"/>
+          <w:lang w:eastAsia="de-DE"/>
+        </w:rPr>
+      </w:pPr>
+    </w:p>
+    <w:p>
+      <w:pPr>
+        <w:jc w:val="both"/>
+        <w:rPr>
+          <w:rFonts w:ascii="Arial" w:hAnsi="Arial" w:cs="Arial"/>
+          <w:lang w:eastAsia="de-DE"/>
+        </w:rPr>
+      </w:pPr>
+    </w:p>
+    <w:p>
+      <w:pPr>
+        <w:jc w:val="both"/>
+        <w:rPr>
+          <w:rFonts w:ascii="Arial" w:hAnsi="Arial" w:cs="Arial"/>
+          <w:lang w:eastAsia="de-DE"/>
+        </w:rPr>
+      </w:pPr>
+    </w:p>
+    <w:p>
+      <w:pPr>
+        <w:jc w:val="both"/>
+        <w:rPr>
+          <w:rFonts w:ascii="Arial" w:hAnsi="Arial" w:cs="Arial"/>
+          <w:lang w:eastAsia="de-DE"/>
+        </w:rPr>
+      </w:pPr>
+    </w:p>
+    <w:p>
+      <w:pPr>
+        <w:jc w:val="both"/>
+        <w:rPr>
+          <w:rFonts w:ascii="Arial" w:hAnsi="Arial" w:cs="Arial"/>
+          <w:lang w:eastAsia="de-DE"/>
+        </w:rPr>
+      </w:pPr>
+    </w:p>
+    <w:p>
+      <w:pPr>
+        <w:jc w:val="both"/>
+        <w:rPr>
+          <w:rFonts w:ascii="Arial" w:hAnsi="Arial" w:cs="Arial"/>
+          <w:lang w:eastAsia="de-DE"/>
+        </w:rPr>
+      </w:pPr>
+    </w:p>
+    <w:p>
+      <w:pPr>
+        <w:jc w:val="both"/>
+        <w:rPr>
+          <w:rFonts w:ascii="Arial" w:hAnsi="Arial" w:cs="Arial"/>
+          <w:lang w:eastAsia="de-DE"/>
+        </w:rPr>
+      </w:pPr>
+    </w:p>
+    <w:p>
+      <w:pPr>
+        <w:jc w:val="both"/>
+        <w:rPr>
+          <w:rFonts w:ascii="Arial" w:hAnsi="Arial" w:cs="Arial"/>
+          <w:lang w:eastAsia="de-DE"/>
+        </w:rPr>
+      </w:pPr>
+    </w:p>
+    <w:p>
+      <w:pPr>
+        <w:jc w:val="both"/>
+        <w:rPr>
+          <w:rFonts w:ascii="Arial" w:hAnsi="Arial" w:cs="Arial"/>
+          <w:lang w:eastAsia="de-DE"/>
+        </w:rPr>
+      </w:pPr>
+    </w:p>
+    <w:p>
+      <w:pPr>
+        <w:jc w:val="both"/>
+        <w:rPr>
+          <w:rFonts w:ascii="Arial" w:hAnsi="Arial" w:cs="Arial"/>
+          <w:lang w:eastAsia="de-DE"/>
+        </w:rPr>
+      </w:pPr>
+    </w:p>
+    <w:p>
+      <w:pPr>
+        <w:pStyle w:val="Heading1"/>
+        <w:numPr>
+          <w:ilvl w:val="0"/>
+          <w:numId w:val="41"/>
+        </w:numPr>
+        <w:rPr>
+          <w:rFonts w:ascii="Arial" w:hAnsi="Arial" w:cs="Arial"/>
+          <w:b/>
+          <w:bCs/>
+          <w:color w:val="auto"/>
+          <w:sz w:val="24"/>
+          <w:szCs w:val="24"/>
+          <w:lang w:eastAsia="de-DE"/>
+        </w:rPr>
+      </w:pPr>
+      <w:bookmarkStart w:id="16" w:name="_Toc186151074"/>
+      <w:r>
+        <w:rPr>
+          <w:rFonts w:ascii="Arial" w:hAnsi="Arial" w:cs="Arial"/>
+          <w:b/>
+          <w:bCs/>
+          <w:color w:val="auto"/>
+          <w:sz w:val="24"/>
+          <w:szCs w:val="24"/>
+          <w:lang w:eastAsia="de-DE"/>
+        </w:rPr>
+        <w:lastRenderedPageBreak/>
+        <w:t>Phase Plan</w:t>
+      </w:r>
+      <w:bookmarkEnd w:id="16"/>
+    </w:p>
+    <w:p>
+      <w:pPr>
+        <w:pStyle w:val="NormalWeb"/>
+        <w:spacing w:before="0" w:beforeAutospacing="0"/>
+        <w:jc w:val="both"/>
+        <w:rPr>
+          <w:rFonts w:ascii="Arial" w:hAnsi="Arial" w:cs="Arial"/>
+          <w:sz w:val="22"/>
+          <w:szCs w:val="22"/>
+        </w:rPr>
+      </w:pPr>
+      <w:r>
+        <w:rPr>
+          <w:rFonts w:ascii="Arial" w:hAnsi="Arial" w:cs="Arial"/>
+          <w:sz w:val="22"/>
+          <w:szCs w:val="22"/>
+        </w:rPr>
+        <w:t>The phase plan provides an organized breakdown of the Farmers' Market project into distinct phases. Each phase represents a series of activities with clearly defined objectives and outcomes, ensuring the systematic progression of the project. By following this plan, the project team can efficiently allocate resources, monitor progress, and address challenges in a timely manner.</w:t>
+      </w:r>
+    </w:p>
+    <w:p>
+      <w:pPr>
+        <w:pStyle w:val="NormalWeb"/>
+        <w:spacing w:after="0" w:afterAutospacing="0"/>
+        <w:jc w:val="both"/>
+        <w:rPr>
+          <w:rFonts w:ascii="Arial" w:hAnsi="Arial" w:cs="Arial"/>
+          <w:sz w:val="22"/>
+          <w:szCs w:val="22"/>
+        </w:rPr>
+      </w:pPr>
+      <w:r>
+        <w:rPr>
+          <w:rFonts w:ascii="Arial" w:hAnsi="Arial" w:cs="Arial"/>
+          <w:sz w:val="22"/>
+          <w:szCs w:val="22"/>
+        </w:rPr>
+        <w:t>The phase plan also highlights key milestones that mark the successful completion of major deliverables, ensuring the project remains aligned with its timeline and goals.</w:t>
+      </w:r>
+    </w:p>
+    <w:p>
+      <w:pPr>
+        <w:pStyle w:val="NormalWeb"/>
+        <w:spacing w:before="0" w:beforeAutospacing="0" w:after="0" w:afterAutospacing="0"/>
+        <w:jc w:val="both"/>
+        <w:rPr>
+          <w:rFonts w:ascii="Arial" w:hAnsi="Arial" w:cs="Arial"/>
+          <w:sz w:val="22"/>
+          <w:szCs w:val="22"/>
+        </w:rPr>
+      </w:pPr>
+    </w:p>
+    <w:p>
+      <w:pPr>
+        <w:pStyle w:val="Heading2"/>
+        <w:numPr>
+          <w:ilvl w:val="1"/>
+          <w:numId w:val="41"/>
+        </w:numPr>
+        <w:rPr>
+          <w:rFonts w:ascii="Arial" w:hAnsi="Arial" w:cs="Arial"/>
+          <w:b/>
+          <w:bCs/>
+          <w:color w:val="auto"/>
+          <w:sz w:val="22"/>
+          <w:szCs w:val="22"/>
+        </w:rPr>
+      </w:pPr>
+      <w:bookmarkStart w:id="17" w:name="_Toc186151075"/>
+      <w:r>
+        <w:rPr>
+          <w:rFonts w:ascii="Arial" w:hAnsi="Arial" w:cs="Arial"/>
+          <w:b/>
+          <w:bCs/>
+          <w:color w:val="auto"/>
+          <w:sz w:val="22"/>
+          <w:szCs w:val="22"/>
+        </w:rPr>
+        <w:t>Description of Project Phases and Milestones</w:t>
+      </w:r>
+      <w:bookmarkEnd w:id="17"/>
+    </w:p>
+    <w:p>
+      <w:pPr>
+        <w:pStyle w:val="NormalWeb"/>
+        <w:spacing w:before="0" w:beforeAutospacing="0"/>
+        <w:jc w:val="both"/>
+        <w:rPr>
+          <w:rFonts w:ascii="Arial" w:hAnsi="Arial" w:cs="Arial"/>
+          <w:sz w:val="22"/>
+          <w:szCs w:val="22"/>
+        </w:rPr>
+      </w:pPr>
+      <w:r>
+        <w:rPr>
+          <w:rFonts w:ascii="Arial" w:hAnsi="Arial" w:cs="Arial"/>
+          <w:sz w:val="22"/>
+          <w:szCs w:val="22"/>
+        </w:rPr>
+        <w:t>The project phases are designed to guide the team through each critical stage of the Farmers' Market setup and launch. Each phase focuses on specific activities and outcomes that contribute to the overall success of the project. The table below outlines the phases, their duration, and a brief description of the activities and expected outcomes.</w:t>
+      </w:r>
+    </w:p>
+    <w:tbl>
+      <w:tblPr>
+        <w:tblStyle w:val="TableGrid"/>
+        <w:tblW w:w="0" w:type="auto"/>
+        <w:tblCellMar>
+          <w:top w:w="58" w:type="dxa"/>
+          <w:left w:w="58" w:type="dxa"/>
+          <w:bottom w:w="58" w:type="dxa"/>
+          <w:right w:w="58" w:type="dxa"/>
+        </w:tblCellMar>
+        <w:tblLook w:val="04A0" w:firstRow="1" w:lastRow="0" w:firstColumn="1" w:lastColumn="0" w:noHBand="0" w:noVBand="1"/>
+      </w:tblPr>
+      <w:tblGrid>
+        <w:gridCol w:w="533"/>
+        <w:gridCol w:w="2424"/>
+        <w:gridCol w:w="1088"/>
+        <w:gridCol w:w="5305"/>
+      </w:tblGrid>
+      <w:tr>
+        <w:tc>
+          <w:tcPr>
+            <w:tcW w:w="533" w:type="dxa"/>
+            <w:shd w:val="clear" w:color="auto" w:fill="D9D9D9" w:themeFill="background1" w:themeFillShade="D9"/>
+            <w:vAlign w:val="center"/>
+          </w:tcPr>
+          <w:p>
+            <w:pPr>
+              <w:jc w:val="center"/>
+              <w:rPr>
+                <w:rFonts w:ascii="Arial" w:hAnsi="Arial" w:cs="Arial"/>
+                <w:b/>
+                <w:bCs/>
+                <w:lang w:eastAsia="de-DE"/>
+              </w:rPr>
+            </w:pPr>
+            <w:r>
+              <w:rPr>
+                <w:rFonts w:ascii="Arial" w:hAnsi="Arial" w:cs="Arial"/>
+                <w:b/>
+                <w:bCs/>
+                <w:lang w:eastAsia="de-DE"/>
+              </w:rPr>
+              <w:t>No</w:t>
+            </w:r>
+          </w:p>
+        </w:tc>
+        <w:tc>
+          <w:tcPr>
+            <w:tcW w:w="2424" w:type="dxa"/>
+            <w:shd w:val="clear" w:color="auto" w:fill="D9D9D9" w:themeFill="background1" w:themeFillShade="D9"/>
+            <w:vAlign w:val="center"/>
+          </w:tcPr>
+          <w:p>
+            <w:pPr>
+              <w:jc w:val="center"/>
+              <w:rPr>
+                <w:rFonts w:ascii="Arial" w:hAnsi="Arial" w:cs="Arial"/>
+                <w:b/>
+                <w:bCs/>
+                <w:lang w:eastAsia="de-DE"/>
+              </w:rPr>
+            </w:pPr>
+            <w:r>
+              <w:rPr>
+                <w:rFonts w:ascii="Arial" w:hAnsi="Arial" w:cs="Arial"/>
+                <w:b/>
+                <w:bCs/>
+                <w:lang w:eastAsia="de-DE"/>
+              </w:rPr>
+              <w:t>Phase Name</w:t>
+            </w:r>
+          </w:p>
+        </w:tc>
+        <w:tc>
+          <w:tcPr>
+            <w:tcW w:w="1088" w:type="dxa"/>
+            <w:shd w:val="clear" w:color="auto" w:fill="D9D9D9" w:themeFill="background1" w:themeFillShade="D9"/>
+            <w:vAlign w:val="center"/>
+          </w:tcPr>
+          <w:p>
+            <w:pPr>
+              <w:jc w:val="center"/>
+              <w:rPr>
+                <w:rFonts w:ascii="Arial" w:hAnsi="Arial" w:cs="Arial"/>
+                <w:b/>
+                <w:bCs/>
+                <w:lang w:eastAsia="de-DE"/>
+              </w:rPr>
+            </w:pPr>
+            <w:r>
+              <w:rPr>
+                <w:rFonts w:ascii="Arial" w:hAnsi="Arial" w:cs="Arial"/>
+                <w:b/>
+                <w:bCs/>
+                <w:lang w:eastAsia="de-DE"/>
+              </w:rPr>
+              <w:t>Duration</w:t>
+            </w:r>
+          </w:p>
+        </w:tc>
+        <w:tc>
+          <w:tcPr>
+            <w:tcW w:w="5305" w:type="dxa"/>
+            <w:shd w:val="clear" w:color="auto" w:fill="D9D9D9" w:themeFill="background1" w:themeFillShade="D9"/>
+            <w:vAlign w:val="center"/>
+          </w:tcPr>
+          <w:p>
+            <w:pPr>
+              <w:jc w:val="center"/>
+              <w:rPr>
+                <w:rFonts w:ascii="Arial" w:hAnsi="Arial" w:cs="Arial"/>
+                <w:b/>
+                <w:bCs/>
+                <w:lang w:eastAsia="de-DE"/>
+              </w:rPr>
+            </w:pPr>
+            <w:r>
+              <w:rPr>
+                <w:rFonts w:ascii="Arial" w:hAnsi="Arial" w:cs="Arial"/>
+                <w:b/>
+                <w:bCs/>
+                <w:lang w:eastAsia="de-DE"/>
+              </w:rPr>
+              <w:t>Description of the Phase (Activities &amp; Outcomes)</w:t>
+            </w:r>
+          </w:p>
+        </w:tc>
+      </w:tr>
+      <w:tr>
+        <w:tc>
+          <w:tcPr>
+            <w:tcW w:w="533" w:type="dxa"/>
+            <w:vAlign w:val="center"/>
+          </w:tcPr>
+          <w:p>
+            <w:pPr>
+              <w:jc w:val="center"/>
+              <w:rPr>
+                <w:rFonts w:ascii="Arial" w:hAnsi="Arial" w:cs="Arial"/>
+                <w:b/>
+                <w:bCs/>
+                <w:sz w:val="20"/>
+                <w:szCs w:val="20"/>
+                <w:lang w:eastAsia="de-DE"/>
+              </w:rPr>
+            </w:pPr>
+            <w:r>
+              <w:rPr>
+                <w:rFonts w:ascii="Arial" w:hAnsi="Arial" w:cs="Arial"/>
+                <w:b/>
+                <w:bCs/>
+                <w:sz w:val="20"/>
+                <w:szCs w:val="20"/>
+                <w:lang w:eastAsia="de-DE"/>
+              </w:rPr>
+              <w:t>1</w:t>
+            </w:r>
+          </w:p>
+        </w:tc>
+        <w:tc>
+          <w:tcPr>
+            <w:tcW w:w="2424" w:type="dxa"/>
+            <w:vAlign w:val="center"/>
+          </w:tcPr>
+          <w:p>
+            <w:pPr>
+              <w:jc w:val="center"/>
+              <w:rPr>
+                <w:rFonts w:ascii="Arial" w:hAnsi="Arial" w:cs="Arial"/>
+                <w:sz w:val="20"/>
+                <w:szCs w:val="20"/>
+                <w:lang w:eastAsia="de-DE"/>
+              </w:rPr>
+            </w:pPr>
+            <w:r>
+              <w:rPr>
+                <w:rFonts w:ascii="Arial" w:hAnsi="Arial" w:cs="Arial"/>
+                <w:sz w:val="20"/>
+                <w:szCs w:val="20"/>
+                <w:lang w:eastAsia="de-DE"/>
+              </w:rPr>
+              <w:t>Initiation</w:t>
+            </w:r>
+          </w:p>
+        </w:tc>
+        <w:tc>
+          <w:tcPr>
+            <w:tcW w:w="1088" w:type="dxa"/>
+            <w:vAlign w:val="center"/>
+          </w:tcPr>
+          <w:p>
+            <w:pPr>
+              <w:jc w:val="center"/>
+              <w:rPr>
+                <w:rFonts w:ascii="Arial" w:hAnsi="Arial" w:cs="Arial"/>
+                <w:sz w:val="20"/>
+                <w:szCs w:val="20"/>
+                <w:lang w:eastAsia="de-DE"/>
+              </w:rPr>
+            </w:pPr>
+            <w:r>
+              <w:rPr>
+                <w:rFonts w:ascii="Arial" w:hAnsi="Arial" w:cs="Arial"/>
+                <w:sz w:val="20"/>
+                <w:szCs w:val="20"/>
+                <w:lang w:eastAsia="de-DE"/>
+              </w:rPr>
+              <w:t>2 Weeks</w:t>
+            </w:r>
+          </w:p>
+        </w:tc>
+        <w:tc>
+          <w:tcPr>
+            <w:tcW w:w="5305" w:type="dxa"/>
+            <w:vAlign w:val="center"/>
+          </w:tcPr>
+          <w:p>
+            <w:pPr>
+              <w:rPr>
+                <w:rFonts w:ascii="Arial" w:hAnsi="Arial" w:cs="Arial"/>
+                <w:sz w:val="20"/>
+                <w:szCs w:val="20"/>
+                <w:lang w:eastAsia="de-DE"/>
+              </w:rPr>
+            </w:pPr>
+            <w:r>
+              <w:rPr>
+                <w:rFonts w:ascii="Arial" w:hAnsi="Arial" w:cs="Arial"/>
+                <w:b/>
+                <w:bCs/>
+                <w:sz w:val="20"/>
+                <w:szCs w:val="20"/>
+                <w:lang w:eastAsia="de-DE"/>
+              </w:rPr>
+              <w:t>Activities</w:t>
+            </w:r>
+            <w:r>
+              <w:rPr>
+                <w:rFonts w:ascii="Arial" w:hAnsi="Arial" w:cs="Arial"/>
+                <w:sz w:val="20"/>
+                <w:szCs w:val="20"/>
+                <w:lang w:eastAsia="de-DE"/>
+              </w:rPr>
+              <w:t xml:space="preserve">: Define project scope, identify stakeholders, and create a project charter. </w:t>
+            </w:r>
+            <w:r>
+              <w:rPr>
+                <w:rFonts w:ascii="Arial" w:hAnsi="Arial" w:cs="Arial"/>
+                <w:sz w:val="20"/>
+                <w:szCs w:val="20"/>
+                <w:lang w:eastAsia="de-DE"/>
+              </w:rPr>
+              <w:br/>
+            </w:r>
+            <w:r>
+              <w:rPr>
+                <w:rFonts w:ascii="Arial" w:hAnsi="Arial" w:cs="Arial"/>
+                <w:b/>
+                <w:bCs/>
+                <w:sz w:val="20"/>
+                <w:szCs w:val="20"/>
+                <w:lang w:eastAsia="de-DE"/>
+              </w:rPr>
+              <w:t>Outcome</w:t>
+            </w:r>
+            <w:r>
+              <w:rPr>
+                <w:rFonts w:ascii="Arial" w:hAnsi="Arial" w:cs="Arial"/>
+                <w:sz w:val="20"/>
+                <w:szCs w:val="20"/>
+                <w:lang w:eastAsia="de-DE"/>
+              </w:rPr>
+              <w:t>: Approval of project objectives and alignment with stakeholders.</w:t>
+            </w:r>
+          </w:p>
+        </w:tc>
+      </w:tr>
+      <w:tr>
+        <w:tc>
+          <w:tcPr>
+            <w:tcW w:w="533" w:type="dxa"/>
+            <w:vAlign w:val="center"/>
+          </w:tcPr>
+          <w:p>
+            <w:pPr>
+              <w:jc w:val="center"/>
+              <w:rPr>
+                <w:rFonts w:ascii="Arial" w:hAnsi="Arial" w:cs="Arial"/>
+                <w:b/>
+                <w:bCs/>
+                <w:sz w:val="20"/>
+                <w:szCs w:val="20"/>
+                <w:lang w:eastAsia="de-DE"/>
+              </w:rPr>
+            </w:pPr>
+            <w:r>
+              <w:rPr>
+                <w:rFonts w:ascii="Arial" w:hAnsi="Arial" w:cs="Arial"/>
+                <w:b/>
+                <w:bCs/>
+                <w:sz w:val="20"/>
+                <w:szCs w:val="20"/>
+                <w:lang w:eastAsia="de-DE"/>
+              </w:rPr>
+              <w:t>2</w:t>
+            </w:r>
+          </w:p>
+        </w:tc>
+        <w:tc>
+          <w:tcPr>
+            <w:tcW w:w="2424" w:type="dxa"/>
+            <w:vAlign w:val="center"/>
+          </w:tcPr>
+          <w:p>
+            <w:pPr>
+              <w:jc w:val="center"/>
+              <w:rPr>
+                <w:rFonts w:ascii="Arial" w:hAnsi="Arial" w:cs="Arial"/>
+                <w:sz w:val="20"/>
+                <w:szCs w:val="20"/>
+                <w:lang w:eastAsia="de-DE"/>
+              </w:rPr>
+            </w:pPr>
+            <w:r>
+              <w:rPr>
+                <w:rFonts w:ascii="Arial" w:hAnsi="Arial" w:cs="Arial"/>
+                <w:sz w:val="20"/>
+                <w:szCs w:val="20"/>
+                <w:lang w:eastAsia="de-DE"/>
+              </w:rPr>
+              <w:t>Planning</w:t>
+            </w:r>
+          </w:p>
+        </w:tc>
+        <w:tc>
+          <w:tcPr>
+            <w:tcW w:w="1088" w:type="dxa"/>
+            <w:vAlign w:val="center"/>
+          </w:tcPr>
+          <w:p>
+            <w:pPr>
+              <w:jc w:val="center"/>
+              <w:rPr>
+                <w:rFonts w:ascii="Arial" w:hAnsi="Arial" w:cs="Arial"/>
+                <w:sz w:val="20"/>
+                <w:szCs w:val="20"/>
+                <w:lang w:eastAsia="de-DE"/>
+              </w:rPr>
+            </w:pPr>
+            <w:r>
+              <w:rPr>
+                <w:rFonts w:ascii="Arial" w:hAnsi="Arial" w:cs="Arial"/>
+                <w:sz w:val="20"/>
+                <w:szCs w:val="20"/>
+                <w:lang w:eastAsia="de-DE"/>
+              </w:rPr>
+              <w:t>4 Weeks</w:t>
+            </w:r>
+          </w:p>
+        </w:tc>
+        <w:tc>
+          <w:tcPr>
+            <w:tcW w:w="5305" w:type="dxa"/>
+            <w:vAlign w:val="center"/>
+          </w:tcPr>
+          <w:p>
+            <w:pPr>
+              <w:rPr>
+                <w:rFonts w:ascii="Arial" w:hAnsi="Arial" w:cs="Arial"/>
+                <w:sz w:val="20"/>
+                <w:szCs w:val="20"/>
+                <w:lang w:eastAsia="de-DE"/>
+              </w:rPr>
+            </w:pPr>
+            <w:r>
+              <w:rPr>
+                <w:rFonts w:ascii="Arial" w:hAnsi="Arial" w:cs="Arial"/>
+                <w:b/>
+                <w:bCs/>
+                <w:sz w:val="20"/>
+                <w:szCs w:val="20"/>
+                <w:lang w:eastAsia="de-DE"/>
+              </w:rPr>
+              <w:t>Activities</w:t>
+            </w:r>
+            <w:r>
+              <w:rPr>
+                <w:rFonts w:ascii="Arial" w:hAnsi="Arial" w:cs="Arial"/>
+                <w:sz w:val="20"/>
+                <w:szCs w:val="20"/>
+                <w:lang w:eastAsia="de-DE"/>
+              </w:rPr>
+              <w:t xml:space="preserve">: Develop detailed project plans, including timelines, budgets, and risk assessments. </w:t>
+            </w:r>
+            <w:r>
+              <w:rPr>
+                <w:rFonts w:ascii="Arial" w:hAnsi="Arial" w:cs="Arial"/>
+                <w:sz w:val="20"/>
+                <w:szCs w:val="20"/>
+                <w:lang w:eastAsia="de-DE"/>
+              </w:rPr>
+              <w:br/>
+            </w:r>
+            <w:r>
+              <w:rPr>
+                <w:rFonts w:ascii="Arial" w:hAnsi="Arial" w:cs="Arial"/>
+                <w:b/>
+                <w:bCs/>
+                <w:sz w:val="20"/>
+                <w:szCs w:val="20"/>
+                <w:lang w:eastAsia="de-DE"/>
+              </w:rPr>
+              <w:t>Outcome</w:t>
+            </w:r>
+            <w:r>
+              <w:rPr>
+                <w:rFonts w:ascii="Arial" w:hAnsi="Arial" w:cs="Arial"/>
+                <w:sz w:val="20"/>
+                <w:szCs w:val="20"/>
+                <w:lang w:eastAsia="de-DE"/>
+              </w:rPr>
+              <w:t>: A comprehensive project plan with clearly defined roles, deliverables, and communication strategies.</w:t>
+            </w:r>
+          </w:p>
+        </w:tc>
+      </w:tr>
+      <w:tr>
+        <w:tc>
+          <w:tcPr>
+            <w:tcW w:w="533" w:type="dxa"/>
+            <w:vAlign w:val="center"/>
+          </w:tcPr>
+          <w:p>
+            <w:pPr>
+              <w:jc w:val="center"/>
+              <w:rPr>
+                <w:rFonts w:ascii="Arial" w:hAnsi="Arial" w:cs="Arial"/>
+                <w:b/>
+                <w:bCs/>
+                <w:sz w:val="20"/>
+                <w:szCs w:val="20"/>
+                <w:lang w:eastAsia="de-DE"/>
+              </w:rPr>
+            </w:pPr>
+            <w:r>
+              <w:rPr>
+                <w:rFonts w:ascii="Arial" w:hAnsi="Arial" w:cs="Arial"/>
+                <w:b/>
+                <w:bCs/>
+                <w:sz w:val="20"/>
+                <w:szCs w:val="20"/>
+                <w:lang w:eastAsia="de-DE"/>
+              </w:rPr>
+              <w:t>3</w:t>
+            </w:r>
+          </w:p>
+        </w:tc>
+        <w:tc>
+          <w:tcPr>
+            <w:tcW w:w="2424" w:type="dxa"/>
+            <w:vAlign w:val="center"/>
+          </w:tcPr>
+          <w:p>
+            <w:pPr>
+              <w:jc w:val="center"/>
+              <w:rPr>
+                <w:rFonts w:ascii="Arial" w:hAnsi="Arial" w:cs="Arial"/>
+                <w:sz w:val="20"/>
+                <w:szCs w:val="20"/>
+                <w:lang w:eastAsia="de-DE"/>
+              </w:rPr>
+            </w:pPr>
+            <w:r>
+              <w:rPr>
+                <w:rFonts w:ascii="Arial" w:hAnsi="Arial" w:cs="Arial"/>
+                <w:sz w:val="20"/>
+                <w:szCs w:val="20"/>
+                <w:lang w:eastAsia="de-DE"/>
+              </w:rPr>
+              <w:t>Vendor Recruitment</w:t>
+            </w:r>
+          </w:p>
+        </w:tc>
+        <w:tc>
+          <w:tcPr>
+            <w:tcW w:w="1088" w:type="dxa"/>
+            <w:vAlign w:val="center"/>
+          </w:tcPr>
+          <w:p>
+            <w:pPr>
+              <w:jc w:val="center"/>
+              <w:rPr>
+                <w:rFonts w:ascii="Arial" w:hAnsi="Arial" w:cs="Arial"/>
+                <w:sz w:val="20"/>
+                <w:szCs w:val="20"/>
+                <w:lang w:eastAsia="de-DE"/>
+              </w:rPr>
+            </w:pPr>
+            <w:r>
+              <w:rPr>
+                <w:rFonts w:ascii="Arial" w:hAnsi="Arial" w:cs="Arial"/>
+                <w:sz w:val="20"/>
+                <w:szCs w:val="20"/>
+                <w:lang w:eastAsia="de-DE"/>
+              </w:rPr>
+              <w:t>3 Weeks</w:t>
+            </w:r>
+          </w:p>
+        </w:tc>
+        <w:tc>
+          <w:tcPr>
+            <w:tcW w:w="5305" w:type="dxa"/>
+            <w:vAlign w:val="center"/>
+          </w:tcPr>
+          <w:p>
+            <w:pPr>
+              <w:rPr>
+                <w:rFonts w:ascii="Arial" w:hAnsi="Arial" w:cs="Arial"/>
+                <w:sz w:val="20"/>
+                <w:szCs w:val="20"/>
+                <w:lang w:eastAsia="de-DE"/>
+              </w:rPr>
+            </w:pPr>
+            <w:r>
+              <w:rPr>
+                <w:rFonts w:ascii="Arial" w:hAnsi="Arial" w:cs="Arial"/>
+                <w:b/>
+                <w:bCs/>
+                <w:sz w:val="20"/>
+                <w:szCs w:val="20"/>
+                <w:lang w:eastAsia="de-DE"/>
+              </w:rPr>
+              <w:t>Activities</w:t>
+            </w:r>
+            <w:r>
+              <w:rPr>
+                <w:rFonts w:ascii="Arial" w:hAnsi="Arial" w:cs="Arial"/>
+                <w:sz w:val="20"/>
+                <w:szCs w:val="20"/>
+                <w:lang w:eastAsia="de-DE"/>
+              </w:rPr>
+              <w:t xml:space="preserve">: Identify and onboard local vendors, finalize contracts, and communicate market expectations. </w:t>
+            </w:r>
+            <w:r>
+              <w:rPr>
+                <w:rFonts w:ascii="Arial" w:hAnsi="Arial" w:cs="Arial"/>
+                <w:sz w:val="20"/>
+                <w:szCs w:val="20"/>
+                <w:lang w:eastAsia="de-DE"/>
+              </w:rPr>
+              <w:br/>
+            </w:r>
+            <w:r>
+              <w:rPr>
+                <w:rFonts w:ascii="Arial" w:hAnsi="Arial" w:cs="Arial"/>
+                <w:b/>
+                <w:bCs/>
+                <w:sz w:val="20"/>
+                <w:szCs w:val="20"/>
+                <w:lang w:eastAsia="de-DE"/>
+              </w:rPr>
+              <w:t>Outcome</w:t>
+            </w:r>
+            <w:r>
+              <w:rPr>
+                <w:rFonts w:ascii="Arial" w:hAnsi="Arial" w:cs="Arial"/>
+                <w:sz w:val="20"/>
+                <w:szCs w:val="20"/>
+                <w:lang w:eastAsia="de-DE"/>
+              </w:rPr>
+              <w:t xml:space="preserve">: Commitment from </w:t>
+            </w:r>
+            <w:proofErr w:type="gramStart"/>
+            <w:r>
+              <w:rPr>
+                <w:rFonts w:ascii="Arial" w:hAnsi="Arial" w:cs="Arial"/>
+                <w:sz w:val="20"/>
+                <w:szCs w:val="20"/>
+                <w:lang w:eastAsia="de-DE"/>
+              </w:rPr>
+              <w:t>a sufficient number of</w:t>
+            </w:r>
+            <w:proofErr w:type="gramEnd"/>
+            <w:r>
+              <w:rPr>
+                <w:rFonts w:ascii="Arial" w:hAnsi="Arial" w:cs="Arial"/>
+                <w:sz w:val="20"/>
+                <w:szCs w:val="20"/>
+                <w:lang w:eastAsia="de-DE"/>
+              </w:rPr>
+              <w:t xml:space="preserve"> vendors to participate in the market.</w:t>
+            </w:r>
+          </w:p>
+        </w:tc>
+      </w:tr>
+      <w:tr>
+        <w:tc>
+          <w:tcPr>
+            <w:tcW w:w="533" w:type="dxa"/>
+            <w:vAlign w:val="center"/>
+          </w:tcPr>
+          <w:p>
+            <w:pPr>
+              <w:jc w:val="center"/>
+              <w:rPr>
+                <w:rFonts w:ascii="Arial" w:hAnsi="Arial" w:cs="Arial"/>
+                <w:b/>
+                <w:bCs/>
+                <w:sz w:val="20"/>
+                <w:szCs w:val="20"/>
+                <w:lang w:eastAsia="de-DE"/>
+              </w:rPr>
+            </w:pPr>
+            <w:r>
+              <w:rPr>
+                <w:rFonts w:ascii="Arial" w:hAnsi="Arial" w:cs="Arial"/>
+                <w:b/>
+                <w:bCs/>
+                <w:sz w:val="20"/>
+                <w:szCs w:val="20"/>
+                <w:lang w:eastAsia="de-DE"/>
+              </w:rPr>
+              <w:t>4</w:t>
+            </w:r>
+          </w:p>
+        </w:tc>
+        <w:tc>
+          <w:tcPr>
+            <w:tcW w:w="2424" w:type="dxa"/>
+            <w:vAlign w:val="center"/>
+          </w:tcPr>
+          <w:p>
+            <w:pPr>
+              <w:jc w:val="center"/>
+              <w:rPr>
+                <w:rFonts w:ascii="Arial" w:hAnsi="Arial" w:cs="Arial"/>
+                <w:sz w:val="20"/>
+                <w:szCs w:val="20"/>
+                <w:lang w:eastAsia="de-DE"/>
+              </w:rPr>
+            </w:pPr>
+            <w:r>
+              <w:rPr>
+                <w:rFonts w:ascii="Arial" w:hAnsi="Arial" w:cs="Arial"/>
+                <w:sz w:val="20"/>
+                <w:szCs w:val="20"/>
+                <w:lang w:eastAsia="de-DE"/>
+              </w:rPr>
+              <w:t>Marketing and Promotion</w:t>
+            </w:r>
+          </w:p>
+        </w:tc>
+        <w:tc>
+          <w:tcPr>
+            <w:tcW w:w="1088" w:type="dxa"/>
+            <w:vAlign w:val="center"/>
+          </w:tcPr>
+          <w:p>
+            <w:pPr>
+              <w:jc w:val="center"/>
+              <w:rPr>
+                <w:rFonts w:ascii="Arial" w:hAnsi="Arial" w:cs="Arial"/>
+                <w:sz w:val="20"/>
+                <w:szCs w:val="20"/>
+                <w:lang w:eastAsia="de-DE"/>
+              </w:rPr>
+            </w:pPr>
+            <w:r>
+              <w:rPr>
+                <w:rFonts w:ascii="Arial" w:hAnsi="Arial" w:cs="Arial"/>
+                <w:sz w:val="20"/>
+                <w:szCs w:val="20"/>
+                <w:lang w:eastAsia="de-DE"/>
+              </w:rPr>
+              <w:t>4 Weeks</w:t>
+            </w:r>
+          </w:p>
+        </w:tc>
+        <w:tc>
+          <w:tcPr>
+            <w:tcW w:w="5305" w:type="dxa"/>
+            <w:vAlign w:val="center"/>
+          </w:tcPr>
+          <w:p>
+            <w:pPr>
+              <w:rPr>
+                <w:rFonts w:ascii="Arial" w:hAnsi="Arial" w:cs="Arial"/>
+                <w:sz w:val="20"/>
+                <w:szCs w:val="20"/>
+                <w:lang w:eastAsia="de-DE"/>
+              </w:rPr>
+            </w:pPr>
+            <w:r>
+              <w:rPr>
+                <w:rFonts w:ascii="Arial" w:hAnsi="Arial" w:cs="Arial"/>
+                <w:b/>
+                <w:bCs/>
+                <w:sz w:val="20"/>
+                <w:szCs w:val="20"/>
+                <w:lang w:eastAsia="de-DE"/>
+              </w:rPr>
+              <w:t>Activities</w:t>
+            </w:r>
+            <w:r>
+              <w:rPr>
+                <w:rFonts w:ascii="Arial" w:hAnsi="Arial" w:cs="Arial"/>
+                <w:sz w:val="20"/>
+                <w:szCs w:val="20"/>
+                <w:lang w:eastAsia="de-DE"/>
+              </w:rPr>
+              <w:t xml:space="preserve">: Design and execute marketing campaigns using social media, flyers, and local outreach. </w:t>
+            </w:r>
+            <w:r>
+              <w:rPr>
+                <w:rFonts w:ascii="Arial" w:hAnsi="Arial" w:cs="Arial"/>
+                <w:sz w:val="20"/>
+                <w:szCs w:val="20"/>
+                <w:lang w:eastAsia="de-DE"/>
+              </w:rPr>
+              <w:br/>
+            </w:r>
+            <w:r>
+              <w:rPr>
+                <w:rFonts w:ascii="Arial" w:hAnsi="Arial" w:cs="Arial"/>
+                <w:b/>
+                <w:bCs/>
+                <w:sz w:val="20"/>
+                <w:szCs w:val="20"/>
+                <w:lang w:eastAsia="de-DE"/>
+              </w:rPr>
+              <w:t>Outcome</w:t>
+            </w:r>
+            <w:r>
+              <w:rPr>
+                <w:rFonts w:ascii="Arial" w:hAnsi="Arial" w:cs="Arial"/>
+                <w:sz w:val="20"/>
+                <w:szCs w:val="20"/>
+                <w:lang w:eastAsia="de-DE"/>
+              </w:rPr>
+              <w:t>: High community awareness and confirmed attendance for the market launch.</w:t>
+            </w:r>
+          </w:p>
+        </w:tc>
+      </w:tr>
+      <w:tr>
+        <w:tc>
+          <w:tcPr>
+            <w:tcW w:w="533" w:type="dxa"/>
+            <w:vAlign w:val="center"/>
+          </w:tcPr>
+          <w:p>
+            <w:pPr>
+              <w:jc w:val="center"/>
+              <w:rPr>
+                <w:rFonts w:ascii="Arial" w:hAnsi="Arial" w:cs="Arial"/>
+                <w:b/>
+                <w:bCs/>
+                <w:sz w:val="20"/>
+                <w:szCs w:val="20"/>
+                <w:lang w:eastAsia="de-DE"/>
+              </w:rPr>
+            </w:pPr>
+            <w:r>
+              <w:rPr>
+                <w:rFonts w:ascii="Arial" w:hAnsi="Arial" w:cs="Arial"/>
+                <w:b/>
+                <w:bCs/>
+                <w:sz w:val="20"/>
+                <w:szCs w:val="20"/>
+                <w:lang w:eastAsia="de-DE"/>
+              </w:rPr>
+              <w:t>5</w:t>
+            </w:r>
+          </w:p>
+        </w:tc>
+        <w:tc>
+          <w:tcPr>
+            <w:tcW w:w="2424" w:type="dxa"/>
+            <w:vAlign w:val="center"/>
+          </w:tcPr>
+          <w:p>
+            <w:pPr>
+              <w:jc w:val="center"/>
+              <w:rPr>
+                <w:rFonts w:ascii="Arial" w:hAnsi="Arial" w:cs="Arial"/>
+                <w:sz w:val="20"/>
+                <w:szCs w:val="20"/>
+                <w:lang w:eastAsia="de-DE"/>
+              </w:rPr>
+            </w:pPr>
+            <w:r>
+              <w:rPr>
+                <w:rFonts w:ascii="Arial" w:hAnsi="Arial" w:cs="Arial"/>
+                <w:sz w:val="20"/>
+                <w:szCs w:val="20"/>
+                <w:lang w:eastAsia="de-DE"/>
+              </w:rPr>
+              <w:t>Setup and Logistics</w:t>
+            </w:r>
+          </w:p>
+        </w:tc>
+        <w:tc>
+          <w:tcPr>
+            <w:tcW w:w="1088" w:type="dxa"/>
+            <w:vAlign w:val="center"/>
+          </w:tcPr>
+          <w:p>
+            <w:pPr>
+              <w:jc w:val="center"/>
+              <w:rPr>
+                <w:rFonts w:ascii="Arial" w:hAnsi="Arial" w:cs="Arial"/>
+                <w:sz w:val="20"/>
+                <w:szCs w:val="20"/>
+                <w:lang w:eastAsia="de-DE"/>
+              </w:rPr>
+            </w:pPr>
+            <w:r>
+              <w:rPr>
+                <w:rFonts w:ascii="Arial" w:hAnsi="Arial" w:cs="Arial"/>
+                <w:sz w:val="20"/>
+                <w:szCs w:val="20"/>
+                <w:lang w:eastAsia="de-DE"/>
+              </w:rPr>
+              <w:t>3 Weeks</w:t>
+            </w:r>
+          </w:p>
+        </w:tc>
+        <w:tc>
+          <w:tcPr>
+            <w:tcW w:w="5305" w:type="dxa"/>
+            <w:vAlign w:val="center"/>
+          </w:tcPr>
+          <w:p>
+            <w:pPr>
+              <w:rPr>
+                <w:rFonts w:ascii="Arial" w:hAnsi="Arial" w:cs="Arial"/>
+                <w:sz w:val="20"/>
+                <w:szCs w:val="20"/>
+                <w:lang w:eastAsia="de-DE"/>
+              </w:rPr>
+            </w:pPr>
+            <w:r>
+              <w:rPr>
+                <w:rFonts w:ascii="Arial" w:hAnsi="Arial" w:cs="Arial"/>
+                <w:b/>
+                <w:bCs/>
+                <w:sz w:val="20"/>
+                <w:szCs w:val="20"/>
+                <w:lang w:eastAsia="de-DE"/>
+              </w:rPr>
+              <w:t>Activities</w:t>
+            </w:r>
+            <w:r>
+              <w:rPr>
+                <w:rFonts w:ascii="Arial" w:hAnsi="Arial" w:cs="Arial"/>
+                <w:sz w:val="20"/>
+                <w:szCs w:val="20"/>
+                <w:lang w:eastAsia="de-DE"/>
+              </w:rPr>
+              <w:t xml:space="preserve">: Prepare the market location, install infrastructure, and coordinate utilities and signage. </w:t>
+            </w:r>
+            <w:r>
+              <w:rPr>
+                <w:rFonts w:ascii="Arial" w:hAnsi="Arial" w:cs="Arial"/>
+                <w:sz w:val="20"/>
+                <w:szCs w:val="20"/>
+                <w:lang w:eastAsia="de-DE"/>
+              </w:rPr>
+              <w:br/>
+            </w:r>
+            <w:r>
+              <w:rPr>
+                <w:rFonts w:ascii="Arial" w:hAnsi="Arial" w:cs="Arial"/>
+                <w:b/>
+                <w:bCs/>
+                <w:sz w:val="20"/>
+                <w:szCs w:val="20"/>
+                <w:lang w:eastAsia="de-DE"/>
+              </w:rPr>
+              <w:t>Outcome</w:t>
+            </w:r>
+            <w:r>
+              <w:rPr>
+                <w:rFonts w:ascii="Arial" w:hAnsi="Arial" w:cs="Arial"/>
+                <w:sz w:val="20"/>
+                <w:szCs w:val="20"/>
+                <w:lang w:eastAsia="de-DE"/>
+              </w:rPr>
+              <w:t>: A fully operational and visually appealing market setup ready for launch.</w:t>
+            </w:r>
+          </w:p>
+        </w:tc>
+      </w:tr>
+      <w:tr>
+        <w:tc>
+          <w:tcPr>
+            <w:tcW w:w="533" w:type="dxa"/>
+            <w:vAlign w:val="center"/>
+          </w:tcPr>
+          <w:p>
+            <w:pPr>
+              <w:jc w:val="center"/>
+              <w:rPr>
+                <w:rFonts w:ascii="Arial" w:hAnsi="Arial" w:cs="Arial"/>
+                <w:b/>
+                <w:bCs/>
+                <w:sz w:val="20"/>
+                <w:szCs w:val="20"/>
+                <w:lang w:eastAsia="de-DE"/>
+              </w:rPr>
+            </w:pPr>
+            <w:r>
+              <w:rPr>
+                <w:rFonts w:ascii="Arial" w:hAnsi="Arial" w:cs="Arial"/>
+                <w:b/>
+                <w:bCs/>
+                <w:sz w:val="20"/>
+                <w:szCs w:val="20"/>
+                <w:lang w:eastAsia="de-DE"/>
+              </w:rPr>
+              <w:t>6</w:t>
+            </w:r>
+          </w:p>
+        </w:tc>
+        <w:tc>
+          <w:tcPr>
+            <w:tcW w:w="2424" w:type="dxa"/>
+            <w:vAlign w:val="center"/>
+          </w:tcPr>
+          <w:p>
+            <w:pPr>
+              <w:jc w:val="center"/>
+              <w:rPr>
+                <w:rFonts w:ascii="Arial" w:hAnsi="Arial" w:cs="Arial"/>
+                <w:sz w:val="20"/>
+                <w:szCs w:val="20"/>
+                <w:lang w:eastAsia="de-DE"/>
+              </w:rPr>
+            </w:pPr>
+            <w:r>
+              <w:rPr>
+                <w:rFonts w:ascii="Arial" w:hAnsi="Arial" w:cs="Arial"/>
+                <w:sz w:val="20"/>
+                <w:szCs w:val="20"/>
+                <w:lang w:eastAsia="de-DE"/>
+              </w:rPr>
+              <w:t>Launch and Evaluation</w:t>
+            </w:r>
+          </w:p>
+        </w:tc>
+        <w:tc>
+          <w:tcPr>
+            <w:tcW w:w="1088" w:type="dxa"/>
+            <w:vAlign w:val="center"/>
+          </w:tcPr>
+          <w:p>
+            <w:pPr>
+              <w:jc w:val="center"/>
+              <w:rPr>
+                <w:rFonts w:ascii="Arial" w:hAnsi="Arial" w:cs="Arial"/>
+                <w:sz w:val="20"/>
+                <w:szCs w:val="20"/>
+                <w:lang w:eastAsia="de-DE"/>
+              </w:rPr>
+            </w:pPr>
+            <w:r>
+              <w:rPr>
+                <w:rFonts w:ascii="Arial" w:hAnsi="Arial" w:cs="Arial"/>
+                <w:sz w:val="20"/>
+                <w:szCs w:val="20"/>
+                <w:lang w:eastAsia="de-DE"/>
+              </w:rPr>
+              <w:t>1 Week</w:t>
+            </w:r>
+          </w:p>
+        </w:tc>
+        <w:tc>
+          <w:tcPr>
+            <w:tcW w:w="5305" w:type="dxa"/>
+            <w:vAlign w:val="center"/>
+          </w:tcPr>
+          <w:p>
+            <w:pPr>
+              <w:rPr>
+                <w:rFonts w:ascii="Arial" w:hAnsi="Arial" w:cs="Arial"/>
+                <w:sz w:val="20"/>
+                <w:szCs w:val="20"/>
+                <w:lang w:eastAsia="de-DE"/>
+              </w:rPr>
+            </w:pPr>
+            <w:r>
+              <w:rPr>
+                <w:rFonts w:ascii="Arial" w:hAnsi="Arial" w:cs="Arial"/>
+                <w:b/>
+                <w:bCs/>
+                <w:sz w:val="20"/>
+                <w:szCs w:val="20"/>
+                <w:lang w:eastAsia="de-DE"/>
+              </w:rPr>
+              <w:t>Activities</w:t>
+            </w:r>
+            <w:r>
+              <w:rPr>
+                <w:rFonts w:ascii="Arial" w:hAnsi="Arial" w:cs="Arial"/>
+                <w:sz w:val="20"/>
+                <w:szCs w:val="20"/>
+                <w:lang w:eastAsia="de-DE"/>
+              </w:rPr>
+              <w:t xml:space="preserve">: Host the market launch event, gather feedback from attendees, and evaluate the project outcomes. </w:t>
+            </w:r>
+            <w:r>
+              <w:rPr>
+                <w:rFonts w:ascii="Arial" w:hAnsi="Arial" w:cs="Arial"/>
+                <w:sz w:val="20"/>
+                <w:szCs w:val="20"/>
+                <w:lang w:eastAsia="de-DE"/>
+              </w:rPr>
+              <w:br/>
+            </w:r>
+            <w:r>
+              <w:rPr>
+                <w:rFonts w:ascii="Arial" w:hAnsi="Arial" w:cs="Arial"/>
+                <w:b/>
+                <w:bCs/>
+                <w:sz w:val="20"/>
+                <w:szCs w:val="20"/>
+                <w:lang w:eastAsia="de-DE"/>
+              </w:rPr>
+              <w:t>Outcome</w:t>
+            </w:r>
+            <w:r>
+              <w:rPr>
+                <w:rFonts w:ascii="Arial" w:hAnsi="Arial" w:cs="Arial"/>
+                <w:sz w:val="20"/>
+                <w:szCs w:val="20"/>
+                <w:lang w:eastAsia="de-DE"/>
+              </w:rPr>
+              <w:t>: A successful market opening and documented lessons for future improvements.</w:t>
+            </w:r>
+          </w:p>
+        </w:tc>
+      </w:tr>
+    </w:tbl>
+    <w:p>
+      <w:pPr>
+        <w:jc w:val="center"/>
+        <w:rPr>
+          <w:rFonts w:ascii="Arial" w:hAnsi="Arial" w:cs="Arial"/>
+          <w:b/>
+          <w:bCs/>
+          <w:sz w:val="20"/>
+          <w:szCs w:val="20"/>
+        </w:rPr>
+      </w:pPr>
+      <w:r>
+        <w:rPr>
+          <w:rFonts w:ascii="Arial" w:hAnsi="Arial" w:cs="Arial"/>
+          <w:b/>
+          <w:bCs/>
+          <w:sz w:val="20"/>
+          <w:szCs w:val="20"/>
+        </w:rPr>
+        <w:t>Table 1</w:t>
+      </w:r>
+      <w:r>
+        <w:rPr>
+          <w:rFonts w:ascii="Arial" w:hAnsi="Arial" w:cs="Arial"/>
+          <w:b/>
+          <w:bCs/>
+          <w:sz w:val="20"/>
+          <w:szCs w:val="20"/>
+        </w:rPr>
+        <w:t>2</w:t>
+      </w:r>
+      <w:r>
+        <w:rPr>
+          <w:rFonts w:ascii="Arial" w:hAnsi="Arial" w:cs="Arial"/>
+          <w:b/>
+          <w:bCs/>
+          <w:sz w:val="20"/>
+          <w:szCs w:val="20"/>
+        </w:rPr>
+        <w:t xml:space="preserve">: </w:t>
+      </w:r>
+      <w:r>
+        <w:rPr>
+          <w:rFonts w:ascii="Arial" w:hAnsi="Arial" w:cs="Arial"/>
+          <w:b/>
+          <w:bCs/>
+          <w:sz w:val="20"/>
+          <w:szCs w:val="20"/>
+        </w:rPr>
+        <w:t>Project Phases</w:t>
+      </w:r>
+    </w:p>
+    <w:p>
+      <w:pPr>
+        <w:jc w:val="both"/>
+        <w:rPr>
+          <w:rFonts w:ascii="Arial" w:hAnsi="Arial" w:cs="Arial"/>
+          <w:lang w:eastAsia="de-DE"/>
+        </w:rPr>
+      </w:pPr>
+      <w:r>
+        <w:rPr>
+          <w:rFonts w:ascii="Arial" w:hAnsi="Arial" w:cs="Arial"/>
+          <w:lang w:eastAsia="de-DE"/>
+        </w:rPr>
+        <w:t>Milestones represent critical points in the project timeline that signify the completion of key deliverables or the achievement of major goals. These milestones ensure the project is progressing as planned and provide opportunities to evaluate its alignment with objectives. The milestones listed below correspond to those in the project charter while incorporating additional checkpoints to ensure comprehensive tracking of progress.</w:t>
+      </w:r>
+    </w:p>
+    <w:tbl>
+      <w:tblPr>
+        <w:tblStyle w:val="TableGrid"/>
+        <w:tblW w:w="0" w:type="auto"/>
+        <w:tblCellMar>
+          <w:top w:w="58" w:type="dxa"/>
+          <w:left w:w="58" w:type="dxa"/>
+          <w:bottom w:w="58" w:type="dxa"/>
+          <w:right w:w="58" w:type="dxa"/>
+        </w:tblCellMar>
+        <w:tblLook w:val="04A0" w:firstRow="1" w:lastRow="0" w:firstColumn="1" w:lastColumn="0" w:noHBand="0" w:noVBand="1"/>
+      </w:tblPr>
+      <w:tblGrid>
+        <w:gridCol w:w="535"/>
+        <w:gridCol w:w="2430"/>
+        <w:gridCol w:w="1440"/>
+        <w:gridCol w:w="4945"/>
+      </w:tblGrid>
+      <w:tr>
+        <w:tc>
+          <w:tcPr>
+            <w:tcW w:w="535" w:type="dxa"/>
+            <w:shd w:val="clear" w:color="auto" w:fill="D9D9D9" w:themeFill="background1" w:themeFillShade="D9"/>
+            <w:vAlign w:val="center"/>
+          </w:tcPr>
+          <w:p>
+            <w:pPr>
+              <w:jc w:val="center"/>
+              <w:rPr>
+                <w:rFonts w:ascii="Arial" w:hAnsi="Arial" w:cs="Arial"/>
+                <w:b/>
+                <w:bCs/>
+                <w:lang w:eastAsia="de-DE"/>
+              </w:rPr>
+            </w:pPr>
+            <w:r>
+              <w:rPr>
+                <w:rFonts w:ascii="Arial" w:hAnsi="Arial" w:cs="Arial"/>
+                <w:b/>
+                <w:bCs/>
+                <w:lang w:eastAsia="de-DE"/>
+              </w:rPr>
+              <w:lastRenderedPageBreak/>
+              <w:t>No</w:t>
+            </w:r>
+          </w:p>
+        </w:tc>
+        <w:tc>
+          <w:tcPr>
+            <w:tcW w:w="2430" w:type="dxa"/>
+            <w:shd w:val="clear" w:color="auto" w:fill="D9D9D9" w:themeFill="background1" w:themeFillShade="D9"/>
+            <w:vAlign w:val="center"/>
+          </w:tcPr>
+          <w:p>
+            <w:pPr>
+              <w:jc w:val="center"/>
+              <w:rPr>
+                <w:rFonts w:ascii="Arial" w:hAnsi="Arial" w:cs="Arial"/>
+                <w:b/>
+                <w:bCs/>
+                <w:lang w:eastAsia="de-DE"/>
+              </w:rPr>
+            </w:pPr>
+            <w:r>
+              <w:rPr>
+                <w:rFonts w:ascii="Arial" w:hAnsi="Arial" w:cs="Arial"/>
+                <w:b/>
+                <w:bCs/>
+                <w:lang w:eastAsia="de-DE"/>
+              </w:rPr>
+              <w:t>Milestone</w:t>
+            </w:r>
+          </w:p>
+        </w:tc>
+        <w:tc>
+          <w:tcPr>
+            <w:tcW w:w="1440" w:type="dxa"/>
+            <w:shd w:val="clear" w:color="auto" w:fill="D9D9D9" w:themeFill="background1" w:themeFillShade="D9"/>
+            <w:vAlign w:val="center"/>
+          </w:tcPr>
+          <w:p>
+            <w:pPr>
+              <w:jc w:val="center"/>
+              <w:rPr>
+                <w:rFonts w:ascii="Arial" w:hAnsi="Arial" w:cs="Arial"/>
+                <w:b/>
+                <w:bCs/>
+                <w:lang w:eastAsia="de-DE"/>
+              </w:rPr>
+            </w:pPr>
+            <w:r>
+              <w:rPr>
+                <w:rFonts w:ascii="Arial" w:hAnsi="Arial" w:cs="Arial"/>
+                <w:b/>
+                <w:bCs/>
+                <w:lang w:eastAsia="de-DE"/>
+              </w:rPr>
+              <w:t>Date (Start)</w:t>
+            </w:r>
+          </w:p>
+        </w:tc>
+        <w:tc>
+          <w:tcPr>
+            <w:tcW w:w="4945" w:type="dxa"/>
+            <w:shd w:val="clear" w:color="auto" w:fill="D9D9D9" w:themeFill="background1" w:themeFillShade="D9"/>
+            <w:vAlign w:val="center"/>
+          </w:tcPr>
+          <w:p>
+            <w:pPr>
+              <w:jc w:val="center"/>
+              <w:rPr>
+                <w:rFonts w:ascii="Arial" w:hAnsi="Arial" w:cs="Arial"/>
+                <w:b/>
+                <w:bCs/>
+                <w:lang w:eastAsia="de-DE"/>
+              </w:rPr>
+            </w:pPr>
+            <w:r>
+              <w:rPr>
+                <w:rFonts w:ascii="Arial" w:hAnsi="Arial" w:cs="Arial"/>
+                <w:b/>
+                <w:bCs/>
+                <w:lang w:eastAsia="de-DE"/>
+              </w:rPr>
+              <w:t>Result Reached at the Milestone</w:t>
+            </w:r>
+          </w:p>
+        </w:tc>
+      </w:tr>
+      <w:tr>
+        <w:tc>
+          <w:tcPr>
+            <w:tcW w:w="535" w:type="dxa"/>
+            <w:vAlign w:val="center"/>
+          </w:tcPr>
+          <w:p>
+            <w:pPr>
+              <w:jc w:val="center"/>
+              <w:rPr>
+                <w:rFonts w:ascii="Arial" w:hAnsi="Arial" w:cs="Arial"/>
+                <w:b/>
+                <w:bCs/>
+                <w:sz w:val="20"/>
+                <w:szCs w:val="20"/>
+                <w:lang w:eastAsia="de-DE"/>
+              </w:rPr>
+            </w:pPr>
+            <w:r>
+              <w:rPr>
+                <w:rFonts w:ascii="Arial" w:hAnsi="Arial" w:cs="Arial"/>
+                <w:b/>
+                <w:bCs/>
+                <w:sz w:val="20"/>
+                <w:szCs w:val="20"/>
+                <w:lang w:eastAsia="de-DE"/>
+              </w:rPr>
+              <w:t>1</w:t>
+            </w:r>
+          </w:p>
+        </w:tc>
+        <w:tc>
+          <w:tcPr>
+            <w:tcW w:w="2430" w:type="dxa"/>
+            <w:vAlign w:val="center"/>
+          </w:tcPr>
+          <w:p>
+            <w:pPr>
+              <w:rPr>
+                <w:rFonts w:ascii="Arial" w:hAnsi="Arial" w:cs="Arial"/>
+                <w:sz w:val="20"/>
+                <w:szCs w:val="20"/>
+                <w:lang w:eastAsia="de-DE"/>
+              </w:rPr>
+            </w:pPr>
+            <w:r>
+              <w:rPr>
+                <w:rFonts w:ascii="Arial" w:hAnsi="Arial" w:cs="Arial"/>
+                <w:sz w:val="20"/>
+                <w:szCs w:val="20"/>
+                <w:lang w:eastAsia="de-DE"/>
+              </w:rPr>
+              <w:t>Project Approval</w:t>
+            </w:r>
+          </w:p>
+        </w:tc>
+        <w:tc>
+          <w:tcPr>
+            <w:tcW w:w="1440" w:type="dxa"/>
+            <w:vAlign w:val="center"/>
+          </w:tcPr>
+          <w:p>
+            <w:pPr>
+              <w:jc w:val="center"/>
+              <w:rPr>
+                <w:rFonts w:ascii="Arial" w:hAnsi="Arial" w:cs="Arial"/>
+                <w:sz w:val="20"/>
+                <w:szCs w:val="20"/>
+                <w:lang w:eastAsia="de-DE"/>
+              </w:rPr>
+            </w:pPr>
+            <w:r>
+              <w:rPr>
+                <w:rFonts w:ascii="Arial" w:hAnsi="Arial" w:cs="Arial"/>
+                <w:sz w:val="20"/>
+                <w:szCs w:val="20"/>
+                <w:lang w:eastAsia="de-DE"/>
+              </w:rPr>
+              <w:t>Week 2</w:t>
+            </w:r>
+          </w:p>
+        </w:tc>
+        <w:tc>
+          <w:tcPr>
+            <w:tcW w:w="4945" w:type="dxa"/>
+            <w:vAlign w:val="center"/>
+          </w:tcPr>
+          <w:p>
+            <w:pPr>
+              <w:rPr>
+                <w:rFonts w:ascii="Arial" w:hAnsi="Arial" w:cs="Arial"/>
+                <w:sz w:val="20"/>
+                <w:szCs w:val="20"/>
+                <w:lang w:eastAsia="de-DE"/>
+              </w:rPr>
+            </w:pPr>
+            <w:r>
+              <w:rPr>
+                <w:rFonts w:ascii="Arial" w:hAnsi="Arial" w:cs="Arial"/>
+                <w:sz w:val="20"/>
+                <w:szCs w:val="20"/>
+                <w:lang w:eastAsia="de-DE"/>
+              </w:rPr>
+              <w:t>Approval of the project charter by the Steering Committee, aligning stakeholder objectives</w:t>
+            </w:r>
+            <w:r>
+              <w:rPr>
+                <w:rFonts w:ascii="Arial" w:hAnsi="Arial" w:cs="Arial"/>
+                <w:sz w:val="20"/>
+                <w:szCs w:val="20"/>
+                <w:lang w:eastAsia="de-DE"/>
+              </w:rPr>
+              <w:t>.</w:t>
+            </w:r>
+          </w:p>
+        </w:tc>
+      </w:tr>
+      <w:tr>
+        <w:tc>
+          <w:tcPr>
+            <w:tcW w:w="535" w:type="dxa"/>
+            <w:vAlign w:val="center"/>
+          </w:tcPr>
+          <w:p>
+            <w:pPr>
+              <w:jc w:val="center"/>
+              <w:rPr>
+                <w:rFonts w:ascii="Arial" w:hAnsi="Arial" w:cs="Arial"/>
+                <w:b/>
+                <w:bCs/>
+                <w:sz w:val="20"/>
+                <w:szCs w:val="20"/>
+                <w:lang w:eastAsia="de-DE"/>
+              </w:rPr>
+            </w:pPr>
+            <w:r>
+              <w:rPr>
+                <w:rFonts w:ascii="Arial" w:hAnsi="Arial" w:cs="Arial"/>
+                <w:b/>
+                <w:bCs/>
+                <w:sz w:val="20"/>
+                <w:szCs w:val="20"/>
+                <w:lang w:eastAsia="de-DE"/>
+              </w:rPr>
+              <w:t>2</w:t>
+            </w:r>
+          </w:p>
+        </w:tc>
+        <w:tc>
+          <w:tcPr>
+            <w:tcW w:w="2430" w:type="dxa"/>
+            <w:vAlign w:val="center"/>
+          </w:tcPr>
+          <w:p>
+            <w:pPr>
+              <w:rPr>
+                <w:rFonts w:ascii="Arial" w:hAnsi="Arial" w:cs="Arial"/>
+                <w:sz w:val="20"/>
+                <w:szCs w:val="20"/>
+                <w:lang w:eastAsia="de-DE"/>
+              </w:rPr>
+            </w:pPr>
+            <w:r>
+              <w:rPr>
+                <w:rFonts w:ascii="Arial" w:hAnsi="Arial" w:cs="Arial"/>
+                <w:sz w:val="20"/>
+                <w:szCs w:val="20"/>
+                <w:lang w:eastAsia="de-DE"/>
+              </w:rPr>
+              <w:t>Completion of Planning Phase</w:t>
+            </w:r>
+          </w:p>
+        </w:tc>
+        <w:tc>
+          <w:tcPr>
+            <w:tcW w:w="1440" w:type="dxa"/>
+            <w:vAlign w:val="center"/>
+          </w:tcPr>
+          <w:p>
+            <w:pPr>
+              <w:jc w:val="center"/>
+              <w:rPr>
+                <w:rFonts w:ascii="Arial" w:hAnsi="Arial" w:cs="Arial"/>
+                <w:sz w:val="20"/>
+                <w:szCs w:val="20"/>
+                <w:lang w:eastAsia="de-DE"/>
+              </w:rPr>
+            </w:pPr>
+            <w:r>
+              <w:rPr>
+                <w:rFonts w:ascii="Arial" w:hAnsi="Arial" w:cs="Arial"/>
+                <w:sz w:val="20"/>
+                <w:szCs w:val="20"/>
+                <w:lang w:eastAsia="de-DE"/>
+              </w:rPr>
+              <w:t>Week 6</w:t>
+            </w:r>
+          </w:p>
+        </w:tc>
+        <w:tc>
+          <w:tcPr>
+            <w:tcW w:w="4945" w:type="dxa"/>
+            <w:vAlign w:val="center"/>
+          </w:tcPr>
+          <w:p>
+            <w:pPr>
+              <w:rPr>
+                <w:rFonts w:ascii="Arial" w:hAnsi="Arial" w:cs="Arial"/>
+                <w:sz w:val="20"/>
+                <w:szCs w:val="20"/>
+                <w:lang w:eastAsia="de-DE"/>
+              </w:rPr>
+            </w:pPr>
+            <w:r>
+              <w:rPr>
+                <w:rFonts w:ascii="Arial" w:hAnsi="Arial" w:cs="Arial"/>
+                <w:sz w:val="20"/>
+                <w:szCs w:val="20"/>
+                <w:lang w:eastAsia="de-DE"/>
+              </w:rPr>
+              <w:t>Finalization of project plan, including timeline, budget, and risk management strategies</w:t>
+            </w:r>
+            <w:r>
+              <w:rPr>
+                <w:rFonts w:ascii="Arial" w:hAnsi="Arial" w:cs="Arial"/>
+                <w:sz w:val="20"/>
+                <w:szCs w:val="20"/>
+                <w:lang w:eastAsia="de-DE"/>
+              </w:rPr>
+              <w:t>.</w:t>
+            </w:r>
+          </w:p>
+        </w:tc>
+      </w:tr>
+      <w:tr>
+        <w:tc>
+          <w:tcPr>
+            <w:tcW w:w="535" w:type="dxa"/>
+            <w:vAlign w:val="center"/>
+          </w:tcPr>
+          <w:p>
+            <w:pPr>
+              <w:jc w:val="center"/>
+              <w:rPr>
+                <w:rFonts w:ascii="Arial" w:hAnsi="Arial" w:cs="Arial"/>
+                <w:b/>
+                <w:bCs/>
+                <w:sz w:val="20"/>
+                <w:szCs w:val="20"/>
+                <w:lang w:eastAsia="de-DE"/>
+              </w:rPr>
+            </w:pPr>
+            <w:r>
+              <w:rPr>
+                <w:rFonts w:ascii="Arial" w:hAnsi="Arial" w:cs="Arial"/>
+                <w:b/>
+                <w:bCs/>
+                <w:sz w:val="20"/>
+                <w:szCs w:val="20"/>
+                <w:lang w:eastAsia="de-DE"/>
+              </w:rPr>
+              <w:t>3</w:t>
+            </w:r>
+          </w:p>
+        </w:tc>
+        <w:tc>
+          <w:tcPr>
+            <w:tcW w:w="2430" w:type="dxa"/>
+            <w:vAlign w:val="center"/>
+          </w:tcPr>
+          <w:p>
+            <w:pPr>
+              <w:rPr>
+                <w:rFonts w:ascii="Arial" w:hAnsi="Arial" w:cs="Arial"/>
+                <w:sz w:val="20"/>
+                <w:szCs w:val="20"/>
+                <w:lang w:eastAsia="de-DE"/>
+              </w:rPr>
+            </w:pPr>
+            <w:r>
+              <w:rPr>
+                <w:rFonts w:ascii="Arial" w:hAnsi="Arial" w:cs="Arial"/>
+                <w:sz w:val="20"/>
+                <w:szCs w:val="20"/>
+                <w:lang w:eastAsia="de-DE"/>
+              </w:rPr>
+              <w:t>Vendor Contracts Finalized</w:t>
+            </w:r>
+          </w:p>
+        </w:tc>
+        <w:tc>
+          <w:tcPr>
+            <w:tcW w:w="1440" w:type="dxa"/>
+            <w:vAlign w:val="center"/>
+          </w:tcPr>
+          <w:p>
+            <w:pPr>
+              <w:jc w:val="center"/>
+              <w:rPr>
+                <w:rFonts w:ascii="Arial" w:hAnsi="Arial" w:cs="Arial"/>
+                <w:sz w:val="20"/>
+                <w:szCs w:val="20"/>
+                <w:lang w:eastAsia="de-DE"/>
+              </w:rPr>
+            </w:pPr>
+            <w:r>
+              <w:rPr>
+                <w:rFonts w:ascii="Arial" w:hAnsi="Arial" w:cs="Arial"/>
+                <w:sz w:val="20"/>
+                <w:szCs w:val="20"/>
+                <w:lang w:eastAsia="de-DE"/>
+              </w:rPr>
+              <w:t xml:space="preserve">Week </w:t>
+            </w:r>
+            <w:r>
+              <w:rPr>
+                <w:rFonts w:ascii="Arial" w:hAnsi="Arial" w:cs="Arial"/>
+                <w:sz w:val="20"/>
+                <w:szCs w:val="20"/>
+                <w:lang w:eastAsia="de-DE"/>
+              </w:rPr>
+              <w:t>9</w:t>
+            </w:r>
+          </w:p>
+        </w:tc>
+        <w:tc>
+          <w:tcPr>
+            <w:tcW w:w="4945" w:type="dxa"/>
+            <w:vAlign w:val="center"/>
+          </w:tcPr>
+          <w:p>
+            <w:pPr>
+              <w:rPr>
+                <w:rFonts w:ascii="Arial" w:hAnsi="Arial" w:cs="Arial"/>
+                <w:sz w:val="20"/>
+                <w:szCs w:val="20"/>
+                <w:lang w:eastAsia="de-DE"/>
+              </w:rPr>
+            </w:pPr>
+            <w:r>
+              <w:rPr>
+                <w:rFonts w:ascii="Arial" w:hAnsi="Arial" w:cs="Arial"/>
+                <w:sz w:val="20"/>
+                <w:szCs w:val="20"/>
+                <w:lang w:eastAsia="de-DE"/>
+              </w:rPr>
+              <w:t>Commitment from vendors with signed agreements and clear market expectations</w:t>
+            </w:r>
+            <w:r>
+              <w:rPr>
+                <w:rFonts w:ascii="Arial" w:hAnsi="Arial" w:cs="Arial"/>
+                <w:sz w:val="20"/>
+                <w:szCs w:val="20"/>
+                <w:lang w:eastAsia="de-DE"/>
+              </w:rPr>
+              <w:t>.</w:t>
+            </w:r>
+          </w:p>
+        </w:tc>
+      </w:tr>
+      <w:tr>
+        <w:tc>
+          <w:tcPr>
+            <w:tcW w:w="535" w:type="dxa"/>
+            <w:vAlign w:val="center"/>
+          </w:tcPr>
+          <w:p>
+            <w:pPr>
+              <w:jc w:val="center"/>
+              <w:rPr>
+                <w:rFonts w:ascii="Arial" w:hAnsi="Arial" w:cs="Arial"/>
+                <w:b/>
+                <w:bCs/>
+                <w:sz w:val="20"/>
+                <w:szCs w:val="20"/>
+                <w:lang w:eastAsia="de-DE"/>
+              </w:rPr>
+            </w:pPr>
+            <w:r>
+              <w:rPr>
+                <w:rFonts w:ascii="Arial" w:hAnsi="Arial" w:cs="Arial"/>
+                <w:b/>
+                <w:bCs/>
+                <w:sz w:val="20"/>
+                <w:szCs w:val="20"/>
+                <w:lang w:eastAsia="de-DE"/>
+              </w:rPr>
+              <w:t>4</w:t>
+            </w:r>
+          </w:p>
+        </w:tc>
+        <w:tc>
+          <w:tcPr>
+            <w:tcW w:w="2430" w:type="dxa"/>
+            <w:vAlign w:val="center"/>
+          </w:tcPr>
+          <w:p>
+            <w:pPr>
+              <w:rPr>
+                <w:rFonts w:ascii="Arial" w:hAnsi="Arial" w:cs="Arial"/>
+                <w:sz w:val="20"/>
+                <w:szCs w:val="20"/>
+                <w:lang w:eastAsia="de-DE"/>
+              </w:rPr>
+            </w:pPr>
+            <w:r>
+              <w:rPr>
+                <w:rFonts w:ascii="Arial" w:hAnsi="Arial" w:cs="Arial"/>
+                <w:sz w:val="20"/>
+                <w:szCs w:val="20"/>
+                <w:lang w:eastAsia="de-DE"/>
+              </w:rPr>
+              <w:t>Marketing Campaign Launched</w:t>
+            </w:r>
+          </w:p>
+        </w:tc>
+        <w:tc>
+          <w:tcPr>
+            <w:tcW w:w="1440" w:type="dxa"/>
+            <w:vAlign w:val="center"/>
+          </w:tcPr>
+          <w:p>
+            <w:pPr>
+              <w:jc w:val="center"/>
+              <w:rPr>
+                <w:rFonts w:ascii="Arial" w:hAnsi="Arial" w:cs="Arial"/>
+                <w:sz w:val="20"/>
+                <w:szCs w:val="20"/>
+                <w:lang w:eastAsia="de-DE"/>
+              </w:rPr>
+            </w:pPr>
+            <w:r>
+              <w:rPr>
+                <w:rFonts w:ascii="Arial" w:hAnsi="Arial" w:cs="Arial"/>
+                <w:sz w:val="20"/>
+                <w:szCs w:val="20"/>
+                <w:lang w:eastAsia="de-DE"/>
+              </w:rPr>
+              <w:t xml:space="preserve">Week </w:t>
+            </w:r>
+            <w:r>
+              <w:rPr>
+                <w:rFonts w:ascii="Arial" w:hAnsi="Arial" w:cs="Arial"/>
+                <w:sz w:val="20"/>
+                <w:szCs w:val="20"/>
+                <w:lang w:eastAsia="de-DE"/>
+              </w:rPr>
+              <w:t>10</w:t>
+            </w:r>
+          </w:p>
+        </w:tc>
+        <w:tc>
+          <w:tcPr>
+            <w:tcW w:w="4945" w:type="dxa"/>
+            <w:vAlign w:val="center"/>
+          </w:tcPr>
+          <w:p>
+            <w:pPr>
+              <w:rPr>
+                <w:rFonts w:ascii="Arial" w:hAnsi="Arial" w:cs="Arial"/>
+                <w:sz w:val="20"/>
+                <w:szCs w:val="20"/>
+                <w:lang w:eastAsia="de-DE"/>
+              </w:rPr>
+            </w:pPr>
+            <w:r>
+              <w:rPr>
+                <w:rFonts w:ascii="Arial" w:hAnsi="Arial" w:cs="Arial"/>
+                <w:sz w:val="20"/>
+                <w:szCs w:val="20"/>
+                <w:lang w:eastAsia="de-DE"/>
+              </w:rPr>
+              <w:t>Execution of promotional activities, including social media posts, flyer distribution, and event announcements</w:t>
+            </w:r>
+            <w:r>
+              <w:rPr>
+                <w:rFonts w:ascii="Arial" w:hAnsi="Arial" w:cs="Arial"/>
+                <w:sz w:val="20"/>
+                <w:szCs w:val="20"/>
+                <w:lang w:eastAsia="de-DE"/>
+              </w:rPr>
+              <w:t>.</w:t>
+            </w:r>
+          </w:p>
+        </w:tc>
+      </w:tr>
+      <w:tr>
+        <w:tc>
+          <w:tcPr>
+            <w:tcW w:w="535" w:type="dxa"/>
+            <w:vAlign w:val="center"/>
+          </w:tcPr>
+          <w:p>
+            <w:pPr>
+              <w:jc w:val="center"/>
+              <w:rPr>
+                <w:rFonts w:ascii="Arial" w:hAnsi="Arial" w:cs="Arial"/>
+                <w:b/>
+                <w:bCs/>
+                <w:sz w:val="20"/>
+                <w:szCs w:val="20"/>
+                <w:lang w:eastAsia="de-DE"/>
+              </w:rPr>
+            </w:pPr>
+            <w:r>
+              <w:rPr>
+                <w:rFonts w:ascii="Arial" w:hAnsi="Arial" w:cs="Arial"/>
+                <w:b/>
+                <w:bCs/>
+                <w:sz w:val="20"/>
+                <w:szCs w:val="20"/>
+                <w:lang w:eastAsia="de-DE"/>
+              </w:rPr>
+              <w:t>5</w:t>
+            </w:r>
+          </w:p>
+        </w:tc>
+        <w:tc>
+          <w:tcPr>
+            <w:tcW w:w="2430" w:type="dxa"/>
+            <w:vAlign w:val="center"/>
+          </w:tcPr>
+          <w:p>
+            <w:pPr>
+              <w:rPr>
+                <w:rFonts w:ascii="Arial" w:hAnsi="Arial" w:cs="Arial"/>
+                <w:sz w:val="20"/>
+                <w:szCs w:val="20"/>
+                <w:lang w:eastAsia="de-DE"/>
+              </w:rPr>
+            </w:pPr>
+            <w:r>
+              <w:rPr>
+                <w:rFonts w:ascii="Arial" w:hAnsi="Arial" w:cs="Arial"/>
+                <w:sz w:val="20"/>
+                <w:szCs w:val="20"/>
+                <w:lang w:eastAsia="de-DE"/>
+              </w:rPr>
+              <w:t>Market Setup Completed</w:t>
+            </w:r>
+          </w:p>
+        </w:tc>
+        <w:tc>
+          <w:tcPr>
+            <w:tcW w:w="1440" w:type="dxa"/>
+            <w:vAlign w:val="center"/>
+          </w:tcPr>
+          <w:p>
+            <w:pPr>
+              <w:jc w:val="center"/>
+              <w:rPr>
+                <w:rFonts w:ascii="Arial" w:hAnsi="Arial" w:cs="Arial"/>
+                <w:sz w:val="20"/>
+                <w:szCs w:val="20"/>
+                <w:lang w:eastAsia="de-DE"/>
+              </w:rPr>
+            </w:pPr>
+            <w:r>
+              <w:rPr>
+                <w:rFonts w:ascii="Arial" w:hAnsi="Arial" w:cs="Arial"/>
+                <w:sz w:val="20"/>
+                <w:szCs w:val="20"/>
+                <w:lang w:eastAsia="de-DE"/>
+              </w:rPr>
+              <w:t xml:space="preserve">Week </w:t>
+            </w:r>
+            <w:r>
+              <w:rPr>
+                <w:rFonts w:ascii="Arial" w:hAnsi="Arial" w:cs="Arial"/>
+                <w:sz w:val="20"/>
+                <w:szCs w:val="20"/>
+                <w:lang w:eastAsia="de-DE"/>
+              </w:rPr>
+              <w:t>13</w:t>
+            </w:r>
+          </w:p>
+        </w:tc>
+        <w:tc>
+          <w:tcPr>
+            <w:tcW w:w="4945" w:type="dxa"/>
+            <w:vAlign w:val="center"/>
+          </w:tcPr>
+          <w:p>
+            <w:pPr>
+              <w:rPr>
+                <w:rFonts w:ascii="Arial" w:hAnsi="Arial" w:cs="Arial"/>
+                <w:sz w:val="20"/>
+                <w:szCs w:val="20"/>
+                <w:lang w:eastAsia="de-DE"/>
+              </w:rPr>
+            </w:pPr>
+            <w:r>
+              <w:rPr>
+                <w:rFonts w:ascii="Arial" w:hAnsi="Arial" w:cs="Arial"/>
+                <w:sz w:val="20"/>
+                <w:szCs w:val="20"/>
+                <w:lang w:eastAsia="de-DE"/>
+              </w:rPr>
+              <w:t>Infrastructure, utilities, signage, and all physical preparations finalized at the market location</w:t>
+            </w:r>
+            <w:r>
+              <w:rPr>
+                <w:rFonts w:ascii="Arial" w:hAnsi="Arial" w:cs="Arial"/>
+                <w:sz w:val="20"/>
+                <w:szCs w:val="20"/>
+                <w:lang w:eastAsia="de-DE"/>
+              </w:rPr>
+              <w:t>.</w:t>
+            </w:r>
+          </w:p>
+        </w:tc>
+      </w:tr>
+      <w:tr>
+        <w:tc>
+          <w:tcPr>
+            <w:tcW w:w="535" w:type="dxa"/>
+            <w:vAlign w:val="center"/>
+          </w:tcPr>
+          <w:p>
+            <w:pPr>
+              <w:jc w:val="center"/>
+              <w:rPr>
+                <w:rFonts w:ascii="Arial" w:hAnsi="Arial" w:cs="Arial"/>
+                <w:b/>
+                <w:bCs/>
+                <w:sz w:val="20"/>
+                <w:szCs w:val="20"/>
+                <w:lang w:eastAsia="de-DE"/>
+              </w:rPr>
+            </w:pPr>
+            <w:r>
+              <w:rPr>
+                <w:rFonts w:ascii="Arial" w:hAnsi="Arial" w:cs="Arial"/>
+                <w:b/>
+                <w:bCs/>
+                <w:sz w:val="20"/>
+                <w:szCs w:val="20"/>
+                <w:lang w:eastAsia="de-DE"/>
+              </w:rPr>
+              <w:t>6</w:t>
+            </w:r>
+          </w:p>
+        </w:tc>
+        <w:tc>
+          <w:tcPr>
+            <w:tcW w:w="2430" w:type="dxa"/>
+            <w:vAlign w:val="center"/>
+          </w:tcPr>
+          <w:p>
+            <w:pPr>
+              <w:rPr>
+                <w:rFonts w:ascii="Arial" w:hAnsi="Arial" w:cs="Arial"/>
+                <w:sz w:val="20"/>
+                <w:szCs w:val="20"/>
+                <w:lang w:eastAsia="de-DE"/>
+              </w:rPr>
+            </w:pPr>
+            <w:r>
+              <w:rPr>
+                <w:rFonts w:ascii="Arial" w:hAnsi="Arial" w:cs="Arial"/>
+                <w:sz w:val="20"/>
+                <w:szCs w:val="20"/>
+                <w:lang w:eastAsia="de-DE"/>
+              </w:rPr>
+              <w:t>Market Launch Event</w:t>
+            </w:r>
+          </w:p>
+        </w:tc>
+        <w:tc>
+          <w:tcPr>
+            <w:tcW w:w="1440" w:type="dxa"/>
+            <w:vAlign w:val="center"/>
+          </w:tcPr>
+          <w:p>
+            <w:pPr>
+              <w:jc w:val="center"/>
+              <w:rPr>
+                <w:rFonts w:ascii="Arial" w:hAnsi="Arial" w:cs="Arial"/>
+                <w:sz w:val="20"/>
+                <w:szCs w:val="20"/>
+                <w:lang w:eastAsia="de-DE"/>
+              </w:rPr>
+            </w:pPr>
+            <w:r>
+              <w:rPr>
+                <w:rFonts w:ascii="Arial" w:hAnsi="Arial" w:cs="Arial"/>
+                <w:sz w:val="20"/>
+                <w:szCs w:val="20"/>
+                <w:lang w:eastAsia="de-DE"/>
+              </w:rPr>
+              <w:t xml:space="preserve">Week </w:t>
+            </w:r>
+            <w:r>
+              <w:rPr>
+                <w:rFonts w:ascii="Arial" w:hAnsi="Arial" w:cs="Arial"/>
+                <w:sz w:val="20"/>
+                <w:szCs w:val="20"/>
+                <w:lang w:eastAsia="de-DE"/>
+              </w:rPr>
+              <w:t>14</w:t>
+            </w:r>
+          </w:p>
+        </w:tc>
+        <w:tc>
+          <w:tcPr>
+            <w:tcW w:w="4945" w:type="dxa"/>
+            <w:vAlign w:val="center"/>
+          </w:tcPr>
+          <w:p>
+            <w:pPr>
+              <w:rPr>
+                <w:rFonts w:ascii="Arial" w:hAnsi="Arial" w:cs="Arial"/>
+                <w:sz w:val="20"/>
+                <w:szCs w:val="20"/>
+                <w:lang w:eastAsia="de-DE"/>
+              </w:rPr>
+            </w:pPr>
+            <w:r>
+              <w:rPr>
+                <w:rFonts w:ascii="Arial" w:hAnsi="Arial" w:cs="Arial"/>
+                <w:sz w:val="20"/>
+                <w:szCs w:val="20"/>
+                <w:lang w:eastAsia="de-DE"/>
+              </w:rPr>
+              <w:t>Successful opening day of the market with vendors and community participation</w:t>
+            </w:r>
+            <w:r>
+              <w:rPr>
+                <w:rFonts w:ascii="Arial" w:hAnsi="Arial" w:cs="Arial"/>
+                <w:sz w:val="20"/>
+                <w:szCs w:val="20"/>
+                <w:lang w:eastAsia="de-DE"/>
+              </w:rPr>
+              <w:t>.</w:t>
+            </w:r>
+          </w:p>
+        </w:tc>
+      </w:tr>
+      <w:tr>
+        <w:tc>
+          <w:tcPr>
+            <w:tcW w:w="535" w:type="dxa"/>
+            <w:vAlign w:val="center"/>
+          </w:tcPr>
+          <w:p>
+            <w:pPr>
+              <w:jc w:val="center"/>
+              <w:rPr>
+                <w:rFonts w:ascii="Arial" w:hAnsi="Arial" w:cs="Arial"/>
+                <w:b/>
+                <w:bCs/>
+                <w:sz w:val="20"/>
+                <w:szCs w:val="20"/>
+                <w:lang w:eastAsia="de-DE"/>
+              </w:rPr>
+            </w:pPr>
+            <w:r>
+              <w:rPr>
+                <w:rFonts w:ascii="Arial" w:hAnsi="Arial" w:cs="Arial"/>
+                <w:b/>
+                <w:bCs/>
+                <w:sz w:val="20"/>
+                <w:szCs w:val="20"/>
+                <w:lang w:eastAsia="de-DE"/>
+              </w:rPr>
+              <w:t>7</w:t>
+            </w:r>
+          </w:p>
+        </w:tc>
+        <w:tc>
+          <w:tcPr>
+            <w:tcW w:w="2430" w:type="dxa"/>
+            <w:vAlign w:val="center"/>
+          </w:tcPr>
+          <w:p>
+            <w:pPr>
+              <w:rPr>
+                <w:rFonts w:ascii="Arial" w:hAnsi="Arial" w:cs="Arial"/>
+                <w:sz w:val="20"/>
+                <w:szCs w:val="20"/>
+                <w:lang w:eastAsia="de-DE"/>
+              </w:rPr>
+            </w:pPr>
+            <w:r>
+              <w:rPr>
+                <w:rFonts w:ascii="Arial" w:hAnsi="Arial" w:cs="Arial"/>
+                <w:sz w:val="20"/>
+                <w:szCs w:val="20"/>
+                <w:lang w:eastAsia="de-DE"/>
+              </w:rPr>
+              <w:t>Feedback and Evaluation Completed</w:t>
+            </w:r>
+          </w:p>
+        </w:tc>
+        <w:tc>
+          <w:tcPr>
+            <w:tcW w:w="1440" w:type="dxa"/>
+            <w:vAlign w:val="center"/>
+          </w:tcPr>
+          <w:p>
+            <w:pPr>
+              <w:jc w:val="center"/>
+              <w:rPr>
+                <w:rFonts w:ascii="Arial" w:hAnsi="Arial" w:cs="Arial"/>
+                <w:sz w:val="20"/>
+                <w:szCs w:val="20"/>
+                <w:lang w:eastAsia="de-DE"/>
+              </w:rPr>
+            </w:pPr>
+            <w:r>
+              <w:rPr>
+                <w:rFonts w:ascii="Arial" w:hAnsi="Arial" w:cs="Arial"/>
+                <w:sz w:val="20"/>
+                <w:szCs w:val="20"/>
+                <w:lang w:eastAsia="de-DE"/>
+              </w:rPr>
+              <w:t xml:space="preserve">Week </w:t>
+            </w:r>
+            <w:r>
+              <w:rPr>
+                <w:rFonts w:ascii="Arial" w:hAnsi="Arial" w:cs="Arial"/>
+                <w:sz w:val="20"/>
+                <w:szCs w:val="20"/>
+                <w:lang w:eastAsia="de-DE"/>
+              </w:rPr>
+              <w:t>15</w:t>
+            </w:r>
+          </w:p>
+        </w:tc>
+        <w:tc>
+          <w:tcPr>
+            <w:tcW w:w="4945" w:type="dxa"/>
+            <w:vAlign w:val="center"/>
+          </w:tcPr>
+          <w:p>
+            <w:pPr>
+              <w:rPr>
+                <w:rFonts w:ascii="Arial" w:hAnsi="Arial" w:cs="Arial"/>
+                <w:sz w:val="20"/>
+                <w:szCs w:val="20"/>
+                <w:lang w:eastAsia="de-DE"/>
+              </w:rPr>
+            </w:pPr>
+            <w:r>
+              <w:rPr>
+                <w:rFonts w:ascii="Arial" w:hAnsi="Arial" w:cs="Arial"/>
+                <w:sz w:val="20"/>
+                <w:szCs w:val="20"/>
+                <w:lang w:eastAsia="de-DE"/>
+              </w:rPr>
+              <w:t>Collection and analysis of feedback from attendees, vendors, and stakeholders to document lessons learned</w:t>
+            </w:r>
+            <w:r>
+              <w:rPr>
+                <w:rFonts w:ascii="Arial" w:hAnsi="Arial" w:cs="Arial"/>
+                <w:sz w:val="20"/>
+                <w:szCs w:val="20"/>
+                <w:lang w:eastAsia="de-DE"/>
+              </w:rPr>
+              <w:t>.</w:t>
+            </w:r>
+          </w:p>
+        </w:tc>
+      </w:tr>
+    </w:tbl>
+    <w:p>
+      <w:pPr>
+        <w:jc w:val="center"/>
+        <w:rPr>
+          <w:rFonts w:ascii="Arial" w:hAnsi="Arial" w:cs="Arial"/>
+          <w:b/>
+          <w:bCs/>
+          <w:sz w:val="20"/>
+          <w:szCs w:val="20"/>
+        </w:rPr>
+      </w:pPr>
+      <w:r>
+        <w:rPr>
+          <w:rFonts w:ascii="Arial" w:hAnsi="Arial" w:cs="Arial"/>
+          <w:b/>
+          <w:bCs/>
+          <w:sz w:val="20"/>
+          <w:szCs w:val="20"/>
+        </w:rPr>
+        <w:t>Table 1</w:t>
+      </w:r>
+      <w:r>
+        <w:rPr>
+          <w:rFonts w:ascii="Arial" w:hAnsi="Arial" w:cs="Arial"/>
+          <w:b/>
+          <w:bCs/>
+          <w:sz w:val="20"/>
+          <w:szCs w:val="20"/>
+        </w:rPr>
+        <w:t>3</w:t>
+      </w:r>
+      <w:r>
+        <w:rPr>
+          <w:rFonts w:ascii="Arial" w:hAnsi="Arial" w:cs="Arial"/>
+          <w:b/>
+          <w:bCs/>
+          <w:sz w:val="20"/>
+          <w:szCs w:val="20"/>
+        </w:rPr>
+        <w:t>:</w:t>
+      </w:r>
+      <w:r>
+        <w:rPr>
+          <w:rFonts w:ascii="Arial" w:hAnsi="Arial" w:cs="Arial"/>
+          <w:b/>
+          <w:bCs/>
+          <w:sz w:val="20"/>
+          <w:szCs w:val="20"/>
+        </w:rPr>
+        <w:t xml:space="preserve"> </w:t>
+      </w:r>
+      <w:r>
+        <w:rPr>
+          <w:rFonts w:ascii="Arial" w:hAnsi="Arial" w:cs="Arial"/>
+          <w:b/>
+          <w:bCs/>
+          <w:sz w:val="20"/>
+          <w:szCs w:val="20"/>
+        </w:rPr>
+        <w:t>Milestones</w:t>
+      </w:r>
+    </w:p>
+    <w:p>
+      <w:pPr>
+        <w:jc w:val="both"/>
+        <w:rPr>
+          <w:rFonts w:ascii="Arial" w:hAnsi="Arial" w:cs="Arial"/>
+          <w:lang w:eastAsia="de-DE"/>
+        </w:rPr>
+      </w:pPr>
+    </w:p>
+    <w:p>
+      <w:pPr>
+        <w:rPr>
           <w:lang w:eastAsia="de-DE"/>
         </w:rPr>
       </w:pPr>
@@ -30800,6 +33282,120 @@
     </w:lvl>
   </w:abstractNum>
   <w:abstractNum w:abstractNumId="7" w15:restartNumberingAfterBreak="0">
+    <w:nsid w:val="199F1AFB"/>
+    <w:multiLevelType w:val="multilevel"/>
+    <w:tmpl w:val="F3D01738"/>
+    <w:lvl w:ilvl="0">
+      <w:start w:val="1"/>
+      <w:numFmt w:val="decimal"/>
+      <w:lvlText w:val="%1."/>
+      <w:lvlJc w:val="left"/>
+      <w:pPr>
+        <w:tabs>
+          <w:tab w:val="num" w:pos="360"/>
+        </w:tabs>
+        <w:ind w:left="360" w:hanging="360"/>
+      </w:pPr>
+    </w:lvl>
+    <w:lvl w:ilvl="1">
+      <w:start w:val="1"/>
+      <w:numFmt w:val="bullet"/>
+      <w:lvlText w:val=""/>
+      <w:lvlJc w:val="left"/>
+      <w:pPr>
+        <w:ind w:left="1080" w:hanging="360"/>
+      </w:pPr>
+      <w:rPr>
+        <w:rFonts w:ascii="Symbol" w:hAnsi="Symbol" w:hint="default"/>
+        <w:color w:val="auto"/>
+      </w:rPr>
+    </w:lvl>
+    <w:lvl w:ilvl="2" w:tentative="1">
+      <w:start w:val="1"/>
+      <w:numFmt w:val="decimal"/>
+      <w:lvlText w:val="%3."/>
+      <w:lvlJc w:val="left"/>
+      <w:pPr>
+        <w:tabs>
+          <w:tab w:val="num" w:pos="1800"/>
+        </w:tabs>
+        <w:ind w:left="1800" w:hanging="360"/>
+      </w:pPr>
+    </w:lvl>
+    <w:lvl w:ilvl="3" w:tentative="1">
+      <w:start w:val="1"/>
+      <w:numFmt w:val="decimal"/>
+      <w:lvlText w:val="%4."/>
+      <w:lvlJc w:val="left"/>
+      <w:pPr>
+        <w:tabs>
+          <w:tab w:val="num" w:pos="2520"/>
+        </w:tabs>
+        <w:ind w:left="2520" w:hanging="360"/>
+      </w:pPr>
+    </w:lvl>
+    <w:lvl w:ilvl="4" w:tentative="1">
+      <w:start w:val="1"/>
+      <w:numFmt w:val="decimal"/>
+      <w:lvlText w:val="%5."/>
+      <w:lvlJc w:val="left"/>
+      <w:pPr>
+        <w:tabs>
+          <w:tab w:val="num" w:pos="3240"/>
+        </w:tabs>
+        <w:ind w:left="3240" w:hanging="360"/>
+      </w:pPr>
+    </w:lvl>
+    <w:lvl w:ilvl="5" w:tentative="1">
+      <w:start w:val="1"/>
+      <w:numFmt w:val="decimal"/>
+      <w:lvlText w:val="%6."/>
+      <w:lvlJc w:val="left"/>
+      <w:pPr>
+        <w:tabs>
+          <w:tab w:val="num" w:pos="3960"/>
+        </w:tabs>
+        <w:ind w:left="3960" w:hanging="360"/>
+      </w:pPr>
+    </w:lvl>
+    <w:lvl w:ilvl="6" w:tentative="1">
+      <w:start w:val="1"/>
+      <w:numFmt w:val="decimal"/>
+      <w:lvlText w:val="%7."/>
+      <w:lvlJc w:val="left"/>
+      <w:pPr>
+        <w:tabs>
+          <w:tab w:val="num" w:pos="4680"/>
+        </w:tabs>
+        <w:ind w:left="4680" w:hanging="360"/>
+      </w:pPr>
+    </w:lvl>
+    <w:lvl w:ilvl="7" w:tentative="1">
+      <w:start w:val="1"/>
+      <w:numFmt w:val="decimal"/>
+      <w:lvlText w:val="%8."/>
+      <w:lvlJc w:val="left"/>
+      <w:pPr>
+        <w:tabs>
+          <w:tab w:val="num" w:pos="5400"/>
+        </w:tabs>
+        <w:ind w:left="5400" w:hanging="360"/>
+      </w:pPr>
+    </w:lvl>
+    <w:lvl w:ilvl="8" w:tentative="1">
+      <w:start w:val="1"/>
+      <w:numFmt w:val="decimal"/>
+      <w:lvlText w:val="%9."/>
+      <w:lvlJc w:val="left"/>
+      <w:pPr>
+        <w:tabs>
+          <w:tab w:val="num" w:pos="6120"/>
+        </w:tabs>
+        <w:ind w:left="6120" w:hanging="360"/>
+      </w:pPr>
+    </w:lvl>
+  </w:abstractNum>
+  <w:abstractNum w:abstractNumId="8" w15:restartNumberingAfterBreak="0">
     <w:nsid w:val="1B76362F"/>
     <w:multiLevelType w:val="hybridMultilevel"/>
     <w:tmpl w:val="B378982A"/>
@@ -30888,7 +33484,7 @@
       </w:pPr>
     </w:lvl>
   </w:abstractNum>
-  <w:abstractNum w:abstractNumId="8" w15:restartNumberingAfterBreak="0">
+  <w:abstractNum w:abstractNumId="9" w15:restartNumberingAfterBreak="0">
     <w:nsid w:val="1C161F10"/>
     <w:multiLevelType w:val="multilevel"/>
     <w:tmpl w:val="0409001F"/>
@@ -30974,7 +33570,7 @@
       </w:pPr>
     </w:lvl>
   </w:abstractNum>
-  <w:abstractNum w:abstractNumId="9" w15:restartNumberingAfterBreak="0">
+  <w:abstractNum w:abstractNumId="10" w15:restartNumberingAfterBreak="0">
     <w:nsid w:val="1CE70237"/>
     <w:multiLevelType w:val="multilevel"/>
     <w:tmpl w:val="4B882C46"/>
@@ -31123,7 +33719,7 @@
       </w:rPr>
     </w:lvl>
   </w:abstractNum>
-  <w:abstractNum w:abstractNumId="10" w15:restartNumberingAfterBreak="0">
+  <w:abstractNum w:abstractNumId="11" w15:restartNumberingAfterBreak="0">
     <w:nsid w:val="1DFF6E45"/>
     <w:multiLevelType w:val="multilevel"/>
     <w:tmpl w:val="F3D01738"/>
@@ -31237,7 +33833,7 @@
       </w:pPr>
     </w:lvl>
   </w:abstractNum>
-  <w:abstractNum w:abstractNumId="11" w15:restartNumberingAfterBreak="0">
+  <w:abstractNum w:abstractNumId="12" w15:restartNumberingAfterBreak="0">
     <w:nsid w:val="217C49E7"/>
     <w:multiLevelType w:val="multilevel"/>
     <w:tmpl w:val="0409001F"/>
@@ -31323,7 +33919,7 @@
       </w:pPr>
     </w:lvl>
   </w:abstractNum>
-  <w:abstractNum w:abstractNumId="12" w15:restartNumberingAfterBreak="0">
+  <w:abstractNum w:abstractNumId="13" w15:restartNumberingAfterBreak="0">
     <w:nsid w:val="27DB4241"/>
     <w:multiLevelType w:val="multilevel"/>
     <w:tmpl w:val="0EA40082"/>
@@ -31472,7 +34068,7 @@
       </w:rPr>
     </w:lvl>
   </w:abstractNum>
-  <w:abstractNum w:abstractNumId="13" w15:restartNumberingAfterBreak="0">
+  <w:abstractNum w:abstractNumId="14" w15:restartNumberingAfterBreak="0">
     <w:nsid w:val="2CDC29F6"/>
     <w:multiLevelType w:val="hybridMultilevel"/>
     <w:tmpl w:val="1202299C"/>
@@ -31585,7 +34181,93 @@
       </w:rPr>
     </w:lvl>
   </w:abstractNum>
-  <w:abstractNum w:abstractNumId="14" w15:restartNumberingAfterBreak="0">
+  <w:abstractNum w:abstractNumId="15" w15:restartNumberingAfterBreak="0">
+    <w:nsid w:val="2E756BB6"/>
+    <w:multiLevelType w:val="hybridMultilevel"/>
+    <w:tmpl w:val="0C2E8386"/>
+    <w:lvl w:ilvl="0" w:tplc="0409000F">
+      <w:start w:val="1"/>
+      <w:numFmt w:val="decimal"/>
+      <w:lvlText w:val="%1."/>
+      <w:lvlJc w:val="left"/>
+      <w:pPr>
+        <w:ind w:left="1080" w:hanging="360"/>
+      </w:pPr>
+    </w:lvl>
+    <w:lvl w:ilvl="1" w:tplc="04090019" w:tentative="1">
+      <w:start w:val="1"/>
+      <w:numFmt w:val="lowerLetter"/>
+      <w:lvlText w:val="%2."/>
+      <w:lvlJc w:val="left"/>
+      <w:pPr>
+        <w:ind w:left="1800" w:hanging="360"/>
+      </w:pPr>
+    </w:lvl>
+    <w:lvl w:ilvl="2" w:tplc="0409001B" w:tentative="1">
+      <w:start w:val="1"/>
+      <w:numFmt w:val="lowerRoman"/>
+      <w:lvlText w:val="%3."/>
+      <w:lvlJc w:val="right"/>
+      <w:pPr>
+        <w:ind w:left="2520" w:hanging="180"/>
+      </w:pPr>
+    </w:lvl>
+    <w:lvl w:ilvl="3" w:tplc="0409000F" w:tentative="1">
+      <w:start w:val="1"/>
+      <w:numFmt w:val="decimal"/>
+      <w:lvlText w:val="%4."/>
+      <w:lvlJc w:val="left"/>
+      <w:pPr>
+        <w:ind w:left="3240" w:hanging="360"/>
+      </w:pPr>
+    </w:lvl>
+    <w:lvl w:ilvl="4" w:tplc="04090019" w:tentative="1">
+      <w:start w:val="1"/>
+      <w:numFmt w:val="lowerLetter"/>
+      <w:lvlText w:val="%5."/>
+      <w:lvlJc w:val="left"/>
+      <w:pPr>
+        <w:ind w:left="3960" w:hanging="360"/>
+      </w:pPr>
+    </w:lvl>
+    <w:lvl w:ilvl="5" w:tplc="0409001B" w:tentative="1">
+      <w:start w:val="1"/>
+      <w:numFmt w:val="lowerRoman"/>
+      <w:lvlText w:val="%6."/>
+      <w:lvlJc w:val="right"/>
+      <w:pPr>
+        <w:ind w:left="4680" w:hanging="180"/>
+      </w:pPr>
+    </w:lvl>
+    <w:lvl w:ilvl="6" w:tplc="0409000F" w:tentative="1">
+      <w:start w:val="1"/>
+      <w:numFmt w:val="decimal"/>
+      <w:lvlText w:val="%7."/>
+      <w:lvlJc w:val="left"/>
+      <w:pPr>
+        <w:ind w:left="5400" w:hanging="360"/>
+      </w:pPr>
+    </w:lvl>
+    <w:lvl w:ilvl="7" w:tplc="04090019" w:tentative="1">
+      <w:start w:val="1"/>
+      <w:numFmt w:val="lowerLetter"/>
+      <w:lvlText w:val="%8."/>
+      <w:lvlJc w:val="left"/>
+      <w:pPr>
+        <w:ind w:left="6120" w:hanging="360"/>
+      </w:pPr>
+    </w:lvl>
+    <w:lvl w:ilvl="8" w:tplc="0409001B" w:tentative="1">
+      <w:start w:val="1"/>
+      <w:numFmt w:val="lowerRoman"/>
+      <w:lvlText w:val="%9."/>
+      <w:lvlJc w:val="right"/>
+      <w:pPr>
+        <w:ind w:left="6840" w:hanging="180"/>
+      </w:pPr>
+    </w:lvl>
+  </w:abstractNum>
+  <w:abstractNum w:abstractNumId="16" w15:restartNumberingAfterBreak="0">
     <w:nsid w:val="302C4AA1"/>
     <w:multiLevelType w:val="multilevel"/>
     <w:tmpl w:val="E4B20426"/>
@@ -31704,7 +34386,7 @@
       </w:pPr>
     </w:lvl>
   </w:abstractNum>
-  <w:abstractNum w:abstractNumId="15" w15:restartNumberingAfterBreak="0">
+  <w:abstractNum w:abstractNumId="17" w15:restartNumberingAfterBreak="0">
     <w:nsid w:val="39274CD9"/>
     <w:multiLevelType w:val="multilevel"/>
     <w:tmpl w:val="0409001F"/>
@@ -31790,7 +34472,7 @@
       </w:pPr>
     </w:lvl>
   </w:abstractNum>
-  <w:abstractNum w:abstractNumId="16" w15:restartNumberingAfterBreak="0">
+  <w:abstractNum w:abstractNumId="18" w15:restartNumberingAfterBreak="0">
     <w:nsid w:val="3C6F228F"/>
     <w:multiLevelType w:val="multilevel"/>
     <w:tmpl w:val="6F96345E"/>
@@ -31913,7 +34595,7 @@
       </w:rPr>
     </w:lvl>
   </w:abstractNum>
-  <w:abstractNum w:abstractNumId="17" w15:restartNumberingAfterBreak="0">
+  <w:abstractNum w:abstractNumId="19" w15:restartNumberingAfterBreak="0">
     <w:nsid w:val="3CA07A9C"/>
     <w:multiLevelType w:val="multilevel"/>
     <w:tmpl w:val="0E1A5DE4"/>
@@ -32062,7 +34744,7 @@
       </w:rPr>
     </w:lvl>
   </w:abstractNum>
-  <w:abstractNum w:abstractNumId="18" w15:restartNumberingAfterBreak="0">
+  <w:abstractNum w:abstractNumId="20" w15:restartNumberingAfterBreak="0">
     <w:nsid w:val="41D54AE6"/>
     <w:multiLevelType w:val="multilevel"/>
     <w:tmpl w:val="1766E324"/>
@@ -32175,7 +34857,7 @@
       </w:pPr>
     </w:lvl>
   </w:abstractNum>
-  <w:abstractNum w:abstractNumId="19" w15:restartNumberingAfterBreak="0">
+  <w:abstractNum w:abstractNumId="21" w15:restartNumberingAfterBreak="0">
     <w:nsid w:val="42F73E7D"/>
     <w:multiLevelType w:val="multilevel"/>
     <w:tmpl w:val="E1E82366"/>
@@ -32324,7 +35006,7 @@
       </w:rPr>
     </w:lvl>
   </w:abstractNum>
-  <w:abstractNum w:abstractNumId="20" w15:restartNumberingAfterBreak="0">
+  <w:abstractNum w:abstractNumId="22" w15:restartNumberingAfterBreak="0">
     <w:nsid w:val="47DB68D4"/>
     <w:multiLevelType w:val="multilevel"/>
     <w:tmpl w:val="9530CD12"/>
@@ -32473,7 +35155,7 @@
       </w:rPr>
     </w:lvl>
   </w:abstractNum>
-  <w:abstractNum w:abstractNumId="21" w15:restartNumberingAfterBreak="0">
+  <w:abstractNum w:abstractNumId="23" w15:restartNumberingAfterBreak="0">
     <w:nsid w:val="47EF5672"/>
     <w:multiLevelType w:val="hybridMultilevel"/>
     <w:tmpl w:val="13E48206"/>
@@ -32559,7 +35241,7 @@
       </w:pPr>
     </w:lvl>
   </w:abstractNum>
-  <w:abstractNum w:abstractNumId="22" w15:restartNumberingAfterBreak="0">
+  <w:abstractNum w:abstractNumId="24" w15:restartNumberingAfterBreak="0">
     <w:nsid w:val="4B2F068A"/>
     <w:multiLevelType w:val="multilevel"/>
     <w:tmpl w:val="3A1EECF4"/>
@@ -32672,7 +35354,7 @@
       </w:rPr>
     </w:lvl>
   </w:abstractNum>
-  <w:abstractNum w:abstractNumId="23" w15:restartNumberingAfterBreak="0">
+  <w:abstractNum w:abstractNumId="25" w15:restartNumberingAfterBreak="0">
     <w:nsid w:val="4B7B6AA0"/>
     <w:multiLevelType w:val="multilevel"/>
     <w:tmpl w:val="8BBE8678"/>
@@ -32821,7 +35503,7 @@
       </w:rPr>
     </w:lvl>
   </w:abstractNum>
-  <w:abstractNum w:abstractNumId="24" w15:restartNumberingAfterBreak="0">
+  <w:abstractNum w:abstractNumId="26" w15:restartNumberingAfterBreak="0">
     <w:nsid w:val="572E39AE"/>
     <w:multiLevelType w:val="multilevel"/>
     <w:tmpl w:val="160AFC3E"/>
@@ -32968,7 +35650,7 @@
       </w:rPr>
     </w:lvl>
   </w:abstractNum>
-  <w:abstractNum w:abstractNumId="25" w15:restartNumberingAfterBreak="0">
+  <w:abstractNum w:abstractNumId="27" w15:restartNumberingAfterBreak="0">
     <w:nsid w:val="5EB47664"/>
     <w:multiLevelType w:val="multilevel"/>
     <w:tmpl w:val="415A7188"/>
@@ -33081,7 +35763,7 @@
       </w:pPr>
     </w:lvl>
   </w:abstractNum>
-  <w:abstractNum w:abstractNumId="26" w15:restartNumberingAfterBreak="0">
+  <w:abstractNum w:abstractNumId="28" w15:restartNumberingAfterBreak="0">
     <w:nsid w:val="5F60292C"/>
     <w:multiLevelType w:val="hybridMultilevel"/>
     <w:tmpl w:val="E3D4C9A0"/>
@@ -33194,7 +35876,7 @@
       </w:rPr>
     </w:lvl>
   </w:abstractNum>
-  <w:abstractNum w:abstractNumId="27" w15:restartNumberingAfterBreak="0">
+  <w:abstractNum w:abstractNumId="29" w15:restartNumberingAfterBreak="0">
     <w:nsid w:val="619E305B"/>
     <w:multiLevelType w:val="multilevel"/>
     <w:tmpl w:val="A2541618"/>
@@ -33343,7 +36025,7 @@
       </w:rPr>
     </w:lvl>
   </w:abstractNum>
-  <w:abstractNum w:abstractNumId="28" w15:restartNumberingAfterBreak="0">
+  <w:abstractNum w:abstractNumId="30" w15:restartNumberingAfterBreak="0">
     <w:nsid w:val="65D61957"/>
     <w:multiLevelType w:val="multilevel"/>
     <w:tmpl w:val="B748C8D4"/>
@@ -33456,7 +36138,7 @@
       </w:pPr>
     </w:lvl>
   </w:abstractNum>
-  <w:abstractNum w:abstractNumId="29" w15:restartNumberingAfterBreak="0">
+  <w:abstractNum w:abstractNumId="31" w15:restartNumberingAfterBreak="0">
     <w:nsid w:val="678E0BA8"/>
     <w:multiLevelType w:val="multilevel"/>
     <w:tmpl w:val="160AFC3E"/>
@@ -33603,7 +36285,7 @@
       </w:rPr>
     </w:lvl>
   </w:abstractNum>
-  <w:abstractNum w:abstractNumId="30" w15:restartNumberingAfterBreak="0">
+  <w:abstractNum w:abstractNumId="32" w15:restartNumberingAfterBreak="0">
     <w:nsid w:val="67A024B1"/>
     <w:multiLevelType w:val="multilevel"/>
     <w:tmpl w:val="0409001F"/>
@@ -33689,7 +36371,7 @@
       </w:pPr>
     </w:lvl>
   </w:abstractNum>
-  <w:abstractNum w:abstractNumId="31" w15:restartNumberingAfterBreak="0">
+  <w:abstractNum w:abstractNumId="33" w15:restartNumberingAfterBreak="0">
     <w:nsid w:val="687B1479"/>
     <w:multiLevelType w:val="multilevel"/>
     <w:tmpl w:val="0409001F"/>
@@ -33775,7 +36457,7 @@
       </w:pPr>
     </w:lvl>
   </w:abstractNum>
-  <w:abstractNum w:abstractNumId="32" w15:restartNumberingAfterBreak="0">
+  <w:abstractNum w:abstractNumId="34" w15:restartNumberingAfterBreak="0">
     <w:nsid w:val="6C3F0285"/>
     <w:multiLevelType w:val="multilevel"/>
     <w:tmpl w:val="B7886044"/>
@@ -33924,7 +36606,7 @@
       </w:rPr>
     </w:lvl>
   </w:abstractNum>
-  <w:abstractNum w:abstractNumId="33" w15:restartNumberingAfterBreak="0">
+  <w:abstractNum w:abstractNumId="35" w15:restartNumberingAfterBreak="0">
     <w:nsid w:val="6DFE0904"/>
     <w:multiLevelType w:val="multilevel"/>
     <w:tmpl w:val="198A0D84"/>
@@ -34071,7 +36753,121 @@
       </w:rPr>
     </w:lvl>
   </w:abstractNum>
-  <w:abstractNum w:abstractNumId="34" w15:restartNumberingAfterBreak="0">
+  <w:abstractNum w:abstractNumId="36" w15:restartNumberingAfterBreak="0">
+    <w:nsid w:val="6E563304"/>
+    <w:multiLevelType w:val="multilevel"/>
+    <w:tmpl w:val="F3D01738"/>
+    <w:lvl w:ilvl="0">
+      <w:start w:val="1"/>
+      <w:numFmt w:val="decimal"/>
+      <w:lvlText w:val="%1."/>
+      <w:lvlJc w:val="left"/>
+      <w:pPr>
+        <w:tabs>
+          <w:tab w:val="num" w:pos="360"/>
+        </w:tabs>
+        <w:ind w:left="360" w:hanging="360"/>
+      </w:pPr>
+    </w:lvl>
+    <w:lvl w:ilvl="1">
+      <w:start w:val="1"/>
+      <w:numFmt w:val="bullet"/>
+      <w:lvlText w:val=""/>
+      <w:lvlJc w:val="left"/>
+      <w:pPr>
+        <w:ind w:left="1080" w:hanging="360"/>
+      </w:pPr>
+      <w:rPr>
+        <w:rFonts w:ascii="Symbol" w:hAnsi="Symbol" w:hint="default"/>
+        <w:color w:val="auto"/>
+      </w:rPr>
+    </w:lvl>
+    <w:lvl w:ilvl="2" w:tentative="1">
+      <w:start w:val="1"/>
+      <w:numFmt w:val="decimal"/>
+      <w:lvlText w:val="%3."/>
+      <w:lvlJc w:val="left"/>
+      <w:pPr>
+        <w:tabs>
+          <w:tab w:val="num" w:pos="1800"/>
+        </w:tabs>
+        <w:ind w:left="1800" w:hanging="360"/>
+      </w:pPr>
+    </w:lvl>
+    <w:lvl w:ilvl="3" w:tentative="1">
+      <w:start w:val="1"/>
+      <w:numFmt w:val="decimal"/>
+      <w:lvlText w:val="%4."/>
+      <w:lvlJc w:val="left"/>
+      <w:pPr>
+        <w:tabs>
+          <w:tab w:val="num" w:pos="2520"/>
+        </w:tabs>
+        <w:ind w:left="2520" w:hanging="360"/>
+      </w:pPr>
+    </w:lvl>
+    <w:lvl w:ilvl="4" w:tentative="1">
+      <w:start w:val="1"/>
+      <w:numFmt w:val="decimal"/>
+      <w:lvlText w:val="%5."/>
+      <w:lvlJc w:val="left"/>
+      <w:pPr>
+        <w:tabs>
+          <w:tab w:val="num" w:pos="3240"/>
+        </w:tabs>
+        <w:ind w:left="3240" w:hanging="360"/>
+      </w:pPr>
+    </w:lvl>
+    <w:lvl w:ilvl="5" w:tentative="1">
+      <w:start w:val="1"/>
+      <w:numFmt w:val="decimal"/>
+      <w:lvlText w:val="%6."/>
+      <w:lvlJc w:val="left"/>
+      <w:pPr>
+        <w:tabs>
+          <w:tab w:val="num" w:pos="3960"/>
+        </w:tabs>
+        <w:ind w:left="3960" w:hanging="360"/>
+      </w:pPr>
+    </w:lvl>
+    <w:lvl w:ilvl="6" w:tentative="1">
+      <w:start w:val="1"/>
+      <w:numFmt w:val="decimal"/>
+      <w:lvlText w:val="%7."/>
+      <w:lvlJc w:val="left"/>
+      <w:pPr>
+        <w:tabs>
+          <w:tab w:val="num" w:pos="4680"/>
+        </w:tabs>
+        <w:ind w:left="4680" w:hanging="360"/>
+      </w:pPr>
+    </w:lvl>
+    <w:lvl w:ilvl="7" w:tentative="1">
+      <w:start w:val="1"/>
+      <w:numFmt w:val="decimal"/>
+      <w:lvlText w:val="%8."/>
+      <w:lvlJc w:val="left"/>
+      <w:pPr>
+        <w:tabs>
+          <w:tab w:val="num" w:pos="5400"/>
+        </w:tabs>
+        <w:ind w:left="5400" w:hanging="360"/>
+      </w:pPr>
+    </w:lvl>
+    <w:lvl w:ilvl="8" w:tentative="1">
+      <w:start w:val="1"/>
+      <w:numFmt w:val="decimal"/>
+      <w:lvlText w:val="%9."/>
+      <w:lvlJc w:val="left"/>
+      <w:pPr>
+        <w:tabs>
+          <w:tab w:val="num" w:pos="6120"/>
+        </w:tabs>
+        <w:ind w:left="6120" w:hanging="360"/>
+      </w:pPr>
+    </w:lvl>
+  </w:abstractNum>
+  <w:abstractNum w:abstractNumId="37" w15:restartNumberingAfterBreak="0">
     <w:nsid w:val="6F571B40"/>
     <w:multiLevelType w:val="multilevel"/>
     <w:tmpl w:val="5E50BB68"/>
@@ -34220,7 +37016,7 @@
       </w:rPr>
     </w:lvl>
   </w:abstractNum>
-  <w:abstractNum w:abstractNumId="35" w15:restartNumberingAfterBreak="0">
+  <w:abstractNum w:abstractNumId="38" w15:restartNumberingAfterBreak="0">
     <w:nsid w:val="722720A6"/>
     <w:multiLevelType w:val="multilevel"/>
     <w:tmpl w:val="6B262AD0"/>
@@ -34333,7 +37129,7 @@
       </w:rPr>
     </w:lvl>
   </w:abstractNum>
-  <w:abstractNum w:abstractNumId="36" w15:restartNumberingAfterBreak="0">
+  <w:abstractNum w:abstractNumId="39" w15:restartNumberingAfterBreak="0">
     <w:nsid w:val="72C23A3A"/>
     <w:multiLevelType w:val="multilevel"/>
     <w:tmpl w:val="1ADE10A8"/>
@@ -34482,7 +37278,7 @@
       </w:rPr>
     </w:lvl>
   </w:abstractNum>
-  <w:abstractNum w:abstractNumId="37" w15:restartNumberingAfterBreak="0">
+  <w:abstractNum w:abstractNumId="40" w15:restartNumberingAfterBreak="0">
     <w:nsid w:val="74DF6BEC"/>
     <w:multiLevelType w:val="multilevel"/>
     <w:tmpl w:val="0409001F"/>
@@ -34568,7 +37364,7 @@
       </w:pPr>
     </w:lvl>
   </w:abstractNum>
-  <w:abstractNum w:abstractNumId="38" w15:restartNumberingAfterBreak="0">
+  <w:abstractNum w:abstractNumId="41" w15:restartNumberingAfterBreak="0">
     <w:nsid w:val="773D3ED2"/>
     <w:multiLevelType w:val="multilevel"/>
     <w:tmpl w:val="981271EA"/>
@@ -34681,7 +37477,7 @@
       </w:pPr>
     </w:lvl>
   </w:abstractNum>
-  <w:abstractNum w:abstractNumId="39" w15:restartNumberingAfterBreak="0">
+  <w:abstractNum w:abstractNumId="42" w15:restartNumberingAfterBreak="0">
     <w:nsid w:val="784C48B9"/>
     <w:multiLevelType w:val="multilevel"/>
     <w:tmpl w:val="474ED69E"/>
@@ -34830,7 +37626,7 @@
       </w:rPr>
     </w:lvl>
   </w:abstractNum>
-  <w:abstractNum w:abstractNumId="40" w15:restartNumberingAfterBreak="0">
+  <w:abstractNum w:abstractNumId="43" w15:restartNumberingAfterBreak="0">
     <w:nsid w:val="7BFF2CC1"/>
     <w:multiLevelType w:val="multilevel"/>
     <w:tmpl w:val="DBE6AFA4"/>
@@ -34943,7 +37739,7 @@
       </w:pPr>
     </w:lvl>
   </w:abstractNum>
-  <w:abstractNum w:abstractNumId="41" w15:restartNumberingAfterBreak="0">
+  <w:abstractNum w:abstractNumId="44" w15:restartNumberingAfterBreak="0">
     <w:nsid w:val="7F7927B9"/>
     <w:multiLevelType w:val="multilevel"/>
     <w:tmpl w:val="6E9E0A14"/>
@@ -35058,34 +37854,34 @@
     </w:lvl>
   </w:abstractNum>
   <w:num w:numId="1" w16cid:durableId="1033188653">
-    <w:abstractNumId w:val="7"/>
+    <w:abstractNumId w:val="8"/>
   </w:num>
   <w:num w:numId="2" w16cid:durableId="764766176">
-    <w:abstractNumId w:val="18"/>
+    <w:abstractNumId w:val="20"/>
   </w:num>
   <w:num w:numId="3" w16cid:durableId="1005550055">
-    <w:abstractNumId w:val="37"/>
+    <w:abstractNumId w:val="40"/>
   </w:num>
   <w:num w:numId="4" w16cid:durableId="380055225">
-    <w:abstractNumId w:val="15"/>
+    <w:abstractNumId w:val="17"/>
   </w:num>
   <w:num w:numId="5" w16cid:durableId="1324506952">
     <w:abstractNumId w:val="3"/>
   </w:num>
   <w:num w:numId="6" w16cid:durableId="344524023">
-    <w:abstractNumId w:val="8"/>
+    <w:abstractNumId w:val="9"/>
   </w:num>
   <w:num w:numId="7" w16cid:durableId="716855951">
-    <w:abstractNumId w:val="30"/>
+    <w:abstractNumId w:val="32"/>
   </w:num>
   <w:num w:numId="8" w16cid:durableId="803352988">
-    <w:abstractNumId w:val="31"/>
+    <w:abstractNumId w:val="33"/>
   </w:num>
   <w:num w:numId="9" w16cid:durableId="1213729259">
-    <w:abstractNumId w:val="13"/>
+    <w:abstractNumId w:val="14"/>
   </w:num>
   <w:num w:numId="10" w16cid:durableId="2099212207">
-    <w:abstractNumId w:val="26"/>
+    <w:abstractNumId w:val="28"/>
   </w:num>
   <w:num w:numId="11" w16cid:durableId="660038452">
     <w:abstractNumId w:val="1"/>
@@ -35094,55 +37890,55 @@
     <w:abstractNumId w:val="4"/>
   </w:num>
   <w:num w:numId="13" w16cid:durableId="100683824">
-    <w:abstractNumId w:val="23"/>
+    <w:abstractNumId w:val="25"/>
   </w:num>
   <w:num w:numId="14" w16cid:durableId="1974361405">
-    <w:abstractNumId w:val="27"/>
+    <w:abstractNumId w:val="29"/>
   </w:num>
   <w:num w:numId="15" w16cid:durableId="1104499569">
-    <w:abstractNumId w:val="36"/>
+    <w:abstractNumId w:val="39"/>
   </w:num>
   <w:num w:numId="16" w16cid:durableId="349337636">
-    <w:abstractNumId w:val="34"/>
+    <w:abstractNumId w:val="37"/>
   </w:num>
   <w:num w:numId="17" w16cid:durableId="1016885539">
-    <w:abstractNumId w:val="17"/>
+    <w:abstractNumId w:val="19"/>
   </w:num>
   <w:num w:numId="18" w16cid:durableId="707221584">
     <w:abstractNumId w:val="6"/>
   </w:num>
   <w:num w:numId="19" w16cid:durableId="1089155350">
-    <w:abstractNumId w:val="19"/>
+    <w:abstractNumId w:val="21"/>
   </w:num>
   <w:num w:numId="20" w16cid:durableId="1783382700">
-    <w:abstractNumId w:val="20"/>
+    <w:abstractNumId w:val="22"/>
   </w:num>
   <w:num w:numId="21" w16cid:durableId="1073116966">
+    <w:abstractNumId w:val="18"/>
+  </w:num>
+  <w:num w:numId="22" w16cid:durableId="1993672960">
+    <w:abstractNumId w:val="10"/>
+  </w:num>
+  <w:num w:numId="23" w16cid:durableId="1812549918">
+    <w:abstractNumId w:val="27"/>
+  </w:num>
+  <w:num w:numId="24" w16cid:durableId="1151629144">
     <w:abstractNumId w:val="16"/>
   </w:num>
-  <w:num w:numId="22" w16cid:durableId="1993672960">
-    <w:abstractNumId w:val="9"/>
-  </w:num>
-  <w:num w:numId="23" w16cid:durableId="1812549918">
-    <w:abstractNumId w:val="25"/>
-  </w:num>
-  <w:num w:numId="24" w16cid:durableId="1151629144">
-    <w:abstractNumId w:val="14"/>
-  </w:num>
   <w:num w:numId="25" w16cid:durableId="245698330">
-    <w:abstractNumId w:val="39"/>
+    <w:abstractNumId w:val="42"/>
   </w:num>
   <w:num w:numId="26" w16cid:durableId="1619097627">
-    <w:abstractNumId w:val="29"/>
+    <w:abstractNumId w:val="31"/>
   </w:num>
   <w:num w:numId="27" w16cid:durableId="32274692">
-    <w:abstractNumId w:val="24"/>
+    <w:abstractNumId w:val="26"/>
   </w:num>
   <w:num w:numId="28" w16cid:durableId="936910448">
-    <w:abstractNumId w:val="33"/>
+    <w:abstractNumId w:val="35"/>
   </w:num>
   <w:num w:numId="29" w16cid:durableId="390730881">
-    <w:abstractNumId w:val="21"/>
+    <w:abstractNumId w:val="23"/>
   </w:num>
   <w:num w:numId="30" w16cid:durableId="1728453913">
     <w:abstractNumId w:val="5"/>
@@ -35151,37 +37947,46 @@
     <w:abstractNumId w:val="2"/>
   </w:num>
   <w:num w:numId="32" w16cid:durableId="79064640">
-    <w:abstractNumId w:val="28"/>
+    <w:abstractNumId w:val="30"/>
   </w:num>
   <w:num w:numId="33" w16cid:durableId="1168710481">
-    <w:abstractNumId w:val="40"/>
+    <w:abstractNumId w:val="43"/>
   </w:num>
   <w:num w:numId="34" w16cid:durableId="59865915">
+    <w:abstractNumId w:val="44"/>
+  </w:num>
+  <w:num w:numId="35" w16cid:durableId="1449399382">
     <w:abstractNumId w:val="41"/>
   </w:num>
-  <w:num w:numId="35" w16cid:durableId="1449399382">
-    <w:abstractNumId w:val="38"/>
-  </w:num>
   <w:num w:numId="36" w16cid:durableId="1781879800">
-    <w:abstractNumId w:val="12"/>
+    <w:abstractNumId w:val="13"/>
   </w:num>
   <w:num w:numId="37" w16cid:durableId="1267620061">
-    <w:abstractNumId w:val="32"/>
+    <w:abstractNumId w:val="34"/>
   </w:num>
   <w:num w:numId="38" w16cid:durableId="1898975182">
     <w:abstractNumId w:val="0"/>
   </w:num>
   <w:num w:numId="39" w16cid:durableId="161287315">
-    <w:abstractNumId w:val="22"/>
+    <w:abstractNumId w:val="24"/>
   </w:num>
   <w:num w:numId="40" w16cid:durableId="765542361">
+    <w:abstractNumId w:val="12"/>
+  </w:num>
+  <w:num w:numId="41" w16cid:durableId="2006660892">
+    <w:abstractNumId w:val="38"/>
+  </w:num>
+  <w:num w:numId="42" w16cid:durableId="546838194">
     <w:abstractNumId w:val="11"/>
   </w:num>
-  <w:num w:numId="41" w16cid:durableId="2006660892">
-    <w:abstractNumId w:val="35"/>
+  <w:num w:numId="43" w16cid:durableId="2058966693">
+    <w:abstractNumId w:val="15"/>
   </w:num>
-  <w:num w:numId="42" w16cid:durableId="546838194">
-    <w:abstractNumId w:val="10"/>
+  <w:num w:numId="44" w16cid:durableId="388039452">
+    <w:abstractNumId w:val="36"/>
+  </w:num>
+  <w:num w:numId="45" w16cid:durableId="1625378928">
+    <w:abstractNumId w:val="7"/>
   </w:num>
 </w:numbering>
 </file>

--- a/Project Plan (Farmers Market Setup and Launch).docx
+++ b/Project Plan (Farmers Market Setup and Launch).docx
@@ -697,7 +697,7 @@
           <w:r>
             <w:fldChar w:fldCharType="separate"/>
           </w:r>
-          <w:hyperlink w:anchor="_Toc186151062" w:history="1">
+          <w:hyperlink w:anchor="_Toc186317617" w:history="1">
             <w:r>
               <w:rPr>
                 <w:rStyle w:val="Hyperlink"/>
@@ -746,7 +746,7 @@
                 <w:noProof/>
                 <w:webHidden/>
               </w:rPr>
-              <w:instrText xml:space="preserve"> PAGEREF _Toc186151062 \h </w:instrText>
+              <w:instrText xml:space="preserve"> PAGEREF _Toc186317617 \h </w:instrText>
             </w:r>
             <w:r>
               <w:rPr>
@@ -791,7 +791,7 @@
               <w:szCs w:val="24"/>
             </w:rPr>
           </w:pPr>
-          <w:hyperlink w:anchor="_Toc186151063" w:history="1">
+          <w:hyperlink w:anchor="_Toc186317618" w:history="1">
             <w:r>
               <w:rPr>
                 <w:rStyle w:val="Hyperlink"/>
@@ -840,7 +840,7 @@
                 <w:noProof/>
                 <w:webHidden/>
               </w:rPr>
-              <w:instrText xml:space="preserve"> PAGEREF _Toc186151063 \h </w:instrText>
+              <w:instrText xml:space="preserve"> PAGEREF _Toc186317618 \h </w:instrText>
             </w:r>
             <w:r>
               <w:rPr>
@@ -885,7 +885,7 @@
               <w:szCs w:val="24"/>
             </w:rPr>
           </w:pPr>
-          <w:hyperlink w:anchor="_Toc186151064" w:history="1">
+          <w:hyperlink w:anchor="_Toc186317619" w:history="1">
             <w:r>
               <w:rPr>
                 <w:rStyle w:val="Hyperlink"/>
@@ -934,7 +934,7 @@
                 <w:noProof/>
                 <w:webHidden/>
               </w:rPr>
-              <w:instrText xml:space="preserve"> PAGEREF _Toc186151064 \h </w:instrText>
+              <w:instrText xml:space="preserve"> PAGEREF _Toc186317619 \h </w:instrText>
             </w:r>
             <w:r>
               <w:rPr>
@@ -979,7 +979,7 @@
               <w:szCs w:val="24"/>
             </w:rPr>
           </w:pPr>
-          <w:hyperlink w:anchor="_Toc186151065" w:history="1">
+          <w:hyperlink w:anchor="_Toc186317620" w:history="1">
             <w:r>
               <w:rPr>
                 <w:rStyle w:val="Hyperlink"/>
@@ -1028,7 +1028,7 @@
                 <w:noProof/>
                 <w:webHidden/>
               </w:rPr>
-              <w:instrText xml:space="preserve"> PAGEREF _Toc186151065 \h </w:instrText>
+              <w:instrText xml:space="preserve"> PAGEREF _Toc186317620 \h </w:instrText>
             </w:r>
             <w:r>
               <w:rPr>
@@ -1073,7 +1073,7 @@
               <w:szCs w:val="24"/>
             </w:rPr>
           </w:pPr>
-          <w:hyperlink w:anchor="_Toc186151066" w:history="1">
+          <w:hyperlink w:anchor="_Toc186317621" w:history="1">
             <w:r>
               <w:rPr>
                 <w:rStyle w:val="Hyperlink"/>
@@ -1122,7 +1122,7 @@
                 <w:noProof/>
                 <w:webHidden/>
               </w:rPr>
-              <w:instrText xml:space="preserve"> PAGEREF _Toc186151066 \h </w:instrText>
+              <w:instrText xml:space="preserve"> PAGEREF _Toc186317621 \h </w:instrText>
             </w:r>
             <w:r>
               <w:rPr>
@@ -1167,7 +1167,7 @@
               <w:szCs w:val="24"/>
             </w:rPr>
           </w:pPr>
-          <w:hyperlink w:anchor="_Toc186151067" w:history="1">
+          <w:hyperlink w:anchor="_Toc186317622" w:history="1">
             <w:r>
               <w:rPr>
                 <w:rStyle w:val="Hyperlink"/>
@@ -1216,7 +1216,7 @@
                 <w:noProof/>
                 <w:webHidden/>
               </w:rPr>
-              <w:instrText xml:space="preserve"> PAGEREF _Toc186151067 \h </w:instrText>
+              <w:instrText xml:space="preserve"> PAGEREF _Toc186317622 \h </w:instrText>
             </w:r>
             <w:r>
               <w:rPr>
@@ -1261,7 +1261,7 @@
               <w:szCs w:val="24"/>
             </w:rPr>
           </w:pPr>
-          <w:hyperlink w:anchor="_Toc186151068" w:history="1">
+          <w:hyperlink w:anchor="_Toc186317623" w:history="1">
             <w:r>
               <w:rPr>
                 <w:rStyle w:val="Hyperlink"/>
@@ -1310,7 +1310,7 @@
                 <w:noProof/>
                 <w:webHidden/>
               </w:rPr>
-              <w:instrText xml:space="preserve"> PAGEREF _Toc186151068 \h </w:instrText>
+              <w:instrText xml:space="preserve"> PAGEREF _Toc186317623 \h </w:instrText>
             </w:r>
             <w:r>
               <w:rPr>
@@ -1355,7 +1355,7 @@
               <w:szCs w:val="24"/>
             </w:rPr>
           </w:pPr>
-          <w:hyperlink w:anchor="_Toc186151069" w:history="1">
+          <w:hyperlink w:anchor="_Toc186317624" w:history="1">
             <w:r>
               <w:rPr>
                 <w:rStyle w:val="Hyperlink"/>
@@ -1404,7 +1404,7 @@
                 <w:noProof/>
                 <w:webHidden/>
               </w:rPr>
-              <w:instrText xml:space="preserve"> PAGEREF _Toc186151069 \h </w:instrText>
+              <w:instrText xml:space="preserve"> PAGEREF _Toc186317624 \h </w:instrText>
             </w:r>
             <w:r>
               <w:rPr>
@@ -1449,7 +1449,7 @@
               <w:szCs w:val="24"/>
             </w:rPr>
           </w:pPr>
-          <w:hyperlink w:anchor="_Toc186151070" w:history="1">
+          <w:hyperlink w:anchor="_Toc186317625" w:history="1">
             <w:r>
               <w:rPr>
                 <w:rStyle w:val="Hyperlink"/>
@@ -1498,7 +1498,7 @@
                 <w:noProof/>
                 <w:webHidden/>
               </w:rPr>
-              <w:instrText xml:space="preserve"> PAGEREF _Toc186151070 \h </w:instrText>
+              <w:instrText xml:space="preserve"> PAGEREF _Toc186317625 \h </w:instrText>
             </w:r>
             <w:r>
               <w:rPr>
@@ -1543,7 +1543,7 @@
               <w:szCs w:val="24"/>
             </w:rPr>
           </w:pPr>
-          <w:hyperlink w:anchor="_Toc186151071" w:history="1">
+          <w:hyperlink w:anchor="_Toc186317626" w:history="1">
             <w:r>
               <w:rPr>
                 <w:rStyle w:val="Hyperlink"/>
@@ -1592,7 +1592,7 @@
                 <w:noProof/>
                 <w:webHidden/>
               </w:rPr>
-              <w:instrText xml:space="preserve"> PAGEREF _Toc186151071 \h </w:instrText>
+              <w:instrText xml:space="preserve"> PAGEREF _Toc186317626 \h </w:instrText>
             </w:r>
             <w:r>
               <w:rPr>
@@ -1637,7 +1637,7 @@
               <w:szCs w:val="24"/>
             </w:rPr>
           </w:pPr>
-          <w:hyperlink w:anchor="_Toc186151072" w:history="1">
+          <w:hyperlink w:anchor="_Toc186317627" w:history="1">
             <w:r>
               <w:rPr>
                 <w:rStyle w:val="Hyperlink"/>
@@ -1686,7 +1686,7 @@
                 <w:noProof/>
                 <w:webHidden/>
               </w:rPr>
-              <w:instrText xml:space="preserve"> PAGEREF _Toc186151072 \h </w:instrText>
+              <w:instrText xml:space="preserve"> PAGEREF _Toc186317627 \h </w:instrText>
             </w:r>
             <w:r>
               <w:rPr>
@@ -1731,7 +1731,7 @@
               <w:szCs w:val="24"/>
             </w:rPr>
           </w:pPr>
-          <w:hyperlink w:anchor="_Toc186151073" w:history="1">
+          <w:hyperlink w:anchor="_Toc186317628" w:history="1">
             <w:r>
               <w:rPr>
                 <w:rStyle w:val="Hyperlink"/>
@@ -1782,7 +1782,7 @@
                 <w:noProof/>
                 <w:webHidden/>
               </w:rPr>
-              <w:instrText xml:space="preserve"> PAGEREF _Toc186151073 \h </w:instrText>
+              <w:instrText xml:space="preserve"> PAGEREF _Toc186317628 \h </w:instrText>
             </w:r>
             <w:r>
               <w:rPr>
@@ -1827,7 +1827,7 @@
               <w:szCs w:val="24"/>
             </w:rPr>
           </w:pPr>
-          <w:hyperlink w:anchor="_Toc186151074" w:history="1">
+          <w:hyperlink w:anchor="_Toc186317629" w:history="1">
             <w:r>
               <w:rPr>
                 <w:rStyle w:val="Hyperlink"/>
@@ -1878,7 +1878,7 @@
                 <w:noProof/>
                 <w:webHidden/>
               </w:rPr>
-              <w:instrText xml:space="preserve"> PAGEREF _Toc186151074 \h </w:instrText>
+              <w:instrText xml:space="preserve"> PAGEREF _Toc186317629 \h </w:instrText>
             </w:r>
             <w:r>
               <w:rPr>
@@ -1923,7 +1923,7 @@
               <w:szCs w:val="24"/>
             </w:rPr>
           </w:pPr>
-          <w:hyperlink w:anchor="_Toc186151075" w:history="1">
+          <w:hyperlink w:anchor="_Toc186317630" w:history="1">
             <w:r>
               <w:rPr>
                 <w:rStyle w:val="Hyperlink"/>
@@ -1972,7 +1972,7 @@
                 <w:noProof/>
                 <w:webHidden/>
               </w:rPr>
-              <w:instrText xml:space="preserve"> PAGEREF _Toc186151075 \h </w:instrText>
+              <w:instrText xml:space="preserve"> PAGEREF _Toc186317630 \h </w:instrText>
             </w:r>
             <w:r>
               <w:rPr>
@@ -1993,6 +1993,194 @@
                 <w:webHidden/>
               </w:rPr>
               <w:t>23</w:t>
+            </w:r>
+            <w:r>
+              <w:rPr>
+                <w:noProof/>
+                <w:webHidden/>
+              </w:rPr>
+              <w:fldChar w:fldCharType="end"/>
+            </w:r>
+          </w:hyperlink>
+        </w:p>
+        <w:p>
+          <w:pPr>
+            <w:pStyle w:val="TOC2"/>
+            <w:tabs>
+              <w:tab w:val="left" w:pos="960"/>
+              <w:tab w:val="right" w:leader="dot" w:pos="9350"/>
+            </w:tabs>
+            <w:rPr>
+              <w:rFonts w:eastAsiaTheme="minorEastAsia"/>
+              <w:noProof/>
+              <w:sz w:val="24"/>
+              <w:szCs w:val="24"/>
+            </w:rPr>
+          </w:pPr>
+          <w:hyperlink w:anchor="_Toc186317631" w:history="1">
+            <w:r>
+              <w:rPr>
+                <w:rStyle w:val="Hyperlink"/>
+                <w:rFonts w:ascii="Arial" w:hAnsi="Arial" w:cs="Arial"/>
+                <w:b/>
+                <w:bCs/>
+                <w:noProof/>
+              </w:rPr>
+              <w:t>5.2.</w:t>
+            </w:r>
+            <w:r>
+              <w:rPr>
+                <w:rFonts w:eastAsiaTheme="minorEastAsia"/>
+                <w:noProof/>
+                <w:sz w:val="24"/>
+                <w:szCs w:val="24"/>
+              </w:rPr>
+              <w:tab/>
+            </w:r>
+            <w:r>
+              <w:rPr>
+                <w:rStyle w:val="Hyperlink"/>
+                <w:rFonts w:ascii="Arial" w:hAnsi="Arial" w:cs="Arial"/>
+                <w:b/>
+                <w:bCs/>
+                <w:noProof/>
+              </w:rPr>
+              <w:t>Graphical Representation of the Project Phases</w:t>
+            </w:r>
+            <w:r>
+              <w:rPr>
+                <w:noProof/>
+                <w:webHidden/>
+              </w:rPr>
+              <w:tab/>
+            </w:r>
+            <w:r>
+              <w:rPr>
+                <w:noProof/>
+                <w:webHidden/>
+              </w:rPr>
+              <w:fldChar w:fldCharType="begin"/>
+            </w:r>
+            <w:r>
+              <w:rPr>
+                <w:noProof/>
+                <w:webHidden/>
+              </w:rPr>
+              <w:instrText xml:space="preserve"> PAGEREF _Toc186317631 \h </w:instrText>
+            </w:r>
+            <w:r>
+              <w:rPr>
+                <w:noProof/>
+                <w:webHidden/>
+              </w:rPr>
+            </w:r>
+            <w:r>
+              <w:rPr>
+                <w:noProof/>
+                <w:webHidden/>
+              </w:rPr>
+              <w:fldChar w:fldCharType="separate"/>
+            </w:r>
+            <w:r>
+              <w:rPr>
+                <w:noProof/>
+                <w:webHidden/>
+              </w:rPr>
+              <w:t>24</w:t>
+            </w:r>
+            <w:r>
+              <w:rPr>
+                <w:noProof/>
+                <w:webHidden/>
+              </w:rPr>
+              <w:fldChar w:fldCharType="end"/>
+            </w:r>
+          </w:hyperlink>
+        </w:p>
+        <w:p>
+          <w:pPr>
+            <w:pStyle w:val="TOC1"/>
+            <w:tabs>
+              <w:tab w:val="left" w:pos="480"/>
+              <w:tab w:val="right" w:leader="dot" w:pos="9350"/>
+            </w:tabs>
+            <w:rPr>
+              <w:rFonts w:eastAsiaTheme="minorEastAsia"/>
+              <w:noProof/>
+              <w:sz w:val="24"/>
+              <w:szCs w:val="24"/>
+            </w:rPr>
+          </w:pPr>
+          <w:hyperlink w:anchor="_Toc186317632" w:history="1">
+            <w:r>
+              <w:rPr>
+                <w:rStyle w:val="Hyperlink"/>
+                <w:rFonts w:ascii="Arial" w:hAnsi="Arial" w:cs="Arial"/>
+                <w:b/>
+                <w:bCs/>
+                <w:noProof/>
+              </w:rPr>
+              <w:t>6.</w:t>
+            </w:r>
+            <w:r>
+              <w:rPr>
+                <w:rFonts w:eastAsiaTheme="minorEastAsia"/>
+                <w:noProof/>
+                <w:sz w:val="24"/>
+                <w:szCs w:val="24"/>
+              </w:rPr>
+              <w:tab/>
+            </w:r>
+            <w:r>
+              <w:rPr>
+                <w:rStyle w:val="Hyperlink"/>
+                <w:rFonts w:ascii="Arial" w:hAnsi="Arial" w:cs="Arial"/>
+                <w:b/>
+                <w:bCs/>
+                <w:noProof/>
+              </w:rPr>
+              <w:t>Project Structure Plan (PSP)</w:t>
+            </w:r>
+            <w:r>
+              <w:rPr>
+                <w:noProof/>
+                <w:webHidden/>
+              </w:rPr>
+              <w:tab/>
+            </w:r>
+            <w:r>
+              <w:rPr>
+                <w:noProof/>
+                <w:webHidden/>
+              </w:rPr>
+              <w:fldChar w:fldCharType="begin"/>
+            </w:r>
+            <w:r>
+              <w:rPr>
+                <w:noProof/>
+                <w:webHidden/>
+              </w:rPr>
+              <w:instrText xml:space="preserve"> PAGEREF _Toc186317632 \h </w:instrText>
+            </w:r>
+            <w:r>
+              <w:rPr>
+                <w:noProof/>
+                <w:webHidden/>
+              </w:rPr>
+            </w:r>
+            <w:r>
+              <w:rPr>
+                <w:noProof/>
+                <w:webHidden/>
+              </w:rPr>
+              <w:fldChar w:fldCharType="separate"/>
+            </w:r>
+            <w:r>
+              <w:rPr>
+                <w:noProof/>
+                <w:webHidden/>
+              </w:rPr>
+              <w:t>26</w:t>
             </w:r>
             <w:r>
               <w:rPr>
@@ -2124,16 +2312,6 @@
     </w:p>
     <w:p>
       <w:pPr>
-        <w:spacing w:after="0"/>
-      </w:pPr>
-    </w:p>
-    <w:p>
-      <w:pPr>
-        <w:spacing w:after="0"/>
-      </w:pPr>
-    </w:p>
-    <w:p>
-      <w:pPr>
         <w:pStyle w:val="Heading1"/>
         <w:numPr>
           <w:ilvl w:val="0"/>
@@ -2149,7 +2327,7 @@
           <w:szCs w:val="24"/>
         </w:rPr>
       </w:pPr>
-      <w:bookmarkStart w:id="0" w:name="_Toc186151062"/>
+      <w:bookmarkStart w:id="0" w:name="_Toc186317617"/>
       <w:r>
         <w:rPr>
           <w:rFonts w:ascii="Arial" w:hAnsi="Arial" w:cs="Arial"/>
@@ -2159,7 +2337,6 @@
           <w:sz w:val="24"/>
           <w:szCs w:val="24"/>
         </w:rPr>
-        <w:lastRenderedPageBreak/>
         <w:t>Project &amp; Project Goals</w:t>
       </w:r>
       <w:bookmarkEnd w:id="0"/>
@@ -2407,7 +2584,7 @@
           <w:szCs w:val="22"/>
         </w:rPr>
       </w:pPr>
-      <w:bookmarkStart w:id="1" w:name="_Toc186151063"/>
+      <w:bookmarkStart w:id="1" w:name="_Toc186317618"/>
       <w:r>
         <w:rPr>
           <w:rFonts w:ascii="Arial" w:hAnsi="Arial" w:cs="Arial"/>
@@ -4146,7 +4323,7 @@
         </w:rPr>
       </w:pPr>
       <w:bookmarkStart w:id="2" w:name="_Toc127721375"/>
-      <w:bookmarkStart w:id="3" w:name="_Toc186151064"/>
+      <w:bookmarkStart w:id="3" w:name="_Toc186317619"/>
       <w:r>
         <w:rPr>
           <w:rFonts w:ascii="Arial" w:hAnsi="Arial" w:cs="Arial"/>
@@ -12497,7 +12674,7 @@
         </w:rPr>
       </w:pPr>
       <w:bookmarkStart w:id="4" w:name="_Toc127721376"/>
-      <w:bookmarkStart w:id="5" w:name="_Toc186151065"/>
+      <w:bookmarkStart w:id="5" w:name="_Toc186317620"/>
       <w:r>
         <w:rPr>
           <w:rFonts w:ascii="Arial" w:hAnsi="Arial" w:cs="Arial"/>
@@ -12529,7 +12706,7 @@
           <w:szCs w:val="22"/>
         </w:rPr>
       </w:pPr>
-      <w:bookmarkStart w:id="6" w:name="_Toc186151066"/>
+      <w:bookmarkStart w:id="6" w:name="_Toc186317621"/>
       <w:r>
         <w:rPr>
           <w:rFonts w:ascii="Arial" w:hAnsi="Arial" w:cs="Arial"/>
@@ -13805,7 +13982,7 @@
         </w:rPr>
       </w:pPr>
       <w:bookmarkStart w:id="7" w:name="_Toc127721378"/>
-      <w:bookmarkStart w:id="8" w:name="_Toc186151067"/>
+      <w:bookmarkStart w:id="8" w:name="_Toc186317622"/>
       <w:r>
         <w:rPr>
           <w:rFonts w:ascii="Arial" w:hAnsi="Arial" w:cs="Arial"/>
@@ -17458,7 +17635,7 @@
           <w:szCs w:val="24"/>
         </w:rPr>
       </w:pPr>
-      <w:bookmarkStart w:id="9" w:name="_Toc186151068"/>
+      <w:bookmarkStart w:id="9" w:name="_Toc186317623"/>
       <w:r>
         <w:rPr>
           <w:rFonts w:ascii="Arial" w:hAnsi="Arial" w:cs="Arial"/>
@@ -17528,7 +17705,7 @@
           <w:szCs w:val="22"/>
         </w:rPr>
       </w:pPr>
-      <w:bookmarkStart w:id="10" w:name="_Toc186151069"/>
+      <w:bookmarkStart w:id="10" w:name="_Toc186317624"/>
       <w:r>
         <w:rPr>
           <w:rFonts w:ascii="Arial" w:hAnsi="Arial" w:cs="Arial"/>
@@ -18250,7 +18427,7 @@
           <w:szCs w:val="22"/>
         </w:rPr>
       </w:pPr>
-      <w:bookmarkStart w:id="11" w:name="_Toc186151070"/>
+      <w:bookmarkStart w:id="11" w:name="_Toc186317625"/>
       <w:r>
         <w:rPr>
           <w:rFonts w:ascii="Arial" w:hAnsi="Arial" w:cs="Arial"/>
@@ -27861,7 +28038,7 @@
         </w:rPr>
       </w:pPr>
       <w:bookmarkStart w:id="12" w:name="_Toc127721382"/>
-      <w:bookmarkStart w:id="13" w:name="_Toc186151071"/>
+      <w:bookmarkStart w:id="13" w:name="_Toc186317626"/>
       <w:r>
         <w:rPr>
           <w:rFonts w:ascii="Arial" w:hAnsi="Arial" w:cs="Arial"/>
@@ -27901,7 +28078,7 @@
           <w:szCs w:val="22"/>
         </w:rPr>
       </w:pPr>
-      <w:bookmarkStart w:id="14" w:name="_Toc186151072"/>
+      <w:bookmarkStart w:id="14" w:name="_Toc186317627"/>
       <w:r>
         <w:rPr>
           <w:rFonts w:ascii="Arial" w:hAnsi="Arial" w:cs="Arial"/>
@@ -28604,7 +28781,7 @@
           <w:lang w:eastAsia="de-DE"/>
         </w:rPr>
       </w:pPr>
-      <w:bookmarkStart w:id="15" w:name="_Toc186151073"/>
+      <w:bookmarkStart w:id="15" w:name="_Toc186317628"/>
       <w:r>
         <w:rPr>
           <w:rFonts w:ascii="Arial" w:hAnsi="Arial" w:cs="Arial"/>
@@ -30044,7 +30221,7 @@
           <w:lang w:eastAsia="de-DE"/>
         </w:rPr>
       </w:pPr>
-      <w:bookmarkStart w:id="16" w:name="_Toc186151074"/>
+      <w:bookmarkStart w:id="16" w:name="_Toc186317629"/>
       <w:r>
         <w:rPr>
           <w:rFonts w:ascii="Arial" w:hAnsi="Arial" w:cs="Arial"/>
@@ -30128,7 +30305,7 @@
           <w:szCs w:val="22"/>
         </w:rPr>
       </w:pPr>
-      <w:bookmarkStart w:id="17" w:name="_Toc186151075"/>
+      <w:bookmarkStart w:id="17" w:name="_Toc186317630"/>
       <w:r>
         <w:rPr>
           <w:rFonts w:ascii="Arial" w:hAnsi="Arial" w:cs="Arial"/>
@@ -30175,15 +30352,16 @@
         <w:tblLook w:val="04A0" w:firstRow="1" w:lastRow="0" w:firstColumn="1" w:lastColumn="0" w:noHBand="0" w:noVBand="1"/>
       </w:tblPr>
       <w:tblGrid>
-        <w:gridCol w:w="533"/>
-        <w:gridCol w:w="2424"/>
-        <w:gridCol w:w="1088"/>
-        <w:gridCol w:w="5305"/>
+        <w:gridCol w:w="470"/>
+        <w:gridCol w:w="1799"/>
+        <w:gridCol w:w="1236"/>
+        <w:gridCol w:w="1440"/>
+        <w:gridCol w:w="4405"/>
       </w:tblGrid>
       <w:tr>
         <w:tc>
           <w:tcPr>
-            <w:tcW w:w="533" w:type="dxa"/>
+            <w:tcW w:w="470" w:type="dxa"/>
             <w:shd w:val="clear" w:color="auto" w:fill="D9D9D9" w:themeFill="background1" w:themeFillShade="D9"/>
             <w:vAlign w:val="center"/>
           </w:tcPr>
@@ -30210,7 +30388,7 @@
         </w:tc>
         <w:tc>
           <w:tcPr>
-            <w:tcW w:w="2424" w:type="dxa"/>
+            <w:tcW w:w="1799" w:type="dxa"/>
             <w:shd w:val="clear" w:color="auto" w:fill="D9D9D9" w:themeFill="background1" w:themeFillShade="D9"/>
             <w:vAlign w:val="center"/>
           </w:tcPr>
@@ -30237,7 +30415,7 @@
         </w:tc>
         <w:tc>
           <w:tcPr>
-            <w:tcW w:w="1088" w:type="dxa"/>
+            <w:tcW w:w="1236" w:type="dxa"/>
             <w:shd w:val="clear" w:color="auto" w:fill="D9D9D9" w:themeFill="background1" w:themeFillShade="D9"/>
             <w:vAlign w:val="center"/>
           </w:tcPr>
@@ -30258,13 +30436,13 @@
                 <w:bCs/>
                 <w:lang w:eastAsia="de-DE"/>
               </w:rPr>
-              <w:t>Duration</w:t>
-            </w:r>
-          </w:p>
-        </w:tc>
-        <w:tc>
-          <w:tcPr>
-            <w:tcW w:w="5305" w:type="dxa"/>
+              <w:t>Start Date</w:t>
+            </w:r>
+          </w:p>
+        </w:tc>
+        <w:tc>
+          <w:tcPr>
+            <w:tcW w:w="1440" w:type="dxa"/>
             <w:shd w:val="clear" w:color="auto" w:fill="D9D9D9" w:themeFill="background1" w:themeFillShade="D9"/>
             <w:vAlign w:val="center"/>
           </w:tcPr>
@@ -30285,6 +30463,33 @@
                 <w:bCs/>
                 <w:lang w:eastAsia="de-DE"/>
               </w:rPr>
+              <w:t>End Date</w:t>
+            </w:r>
+          </w:p>
+        </w:tc>
+        <w:tc>
+          <w:tcPr>
+            <w:tcW w:w="4405" w:type="dxa"/>
+            <w:shd w:val="clear" w:color="auto" w:fill="D9D9D9" w:themeFill="background1" w:themeFillShade="D9"/>
+            <w:vAlign w:val="center"/>
+          </w:tcPr>
+          <w:p>
+            <w:pPr>
+              <w:jc w:val="center"/>
+              <w:rPr>
+                <w:rFonts w:ascii="Arial" w:hAnsi="Arial" w:cs="Arial"/>
+                <w:b/>
+                <w:bCs/>
+                <w:lang w:eastAsia="de-DE"/>
+              </w:rPr>
+            </w:pPr>
+            <w:r>
+              <w:rPr>
+                <w:rFonts w:ascii="Arial" w:hAnsi="Arial" w:cs="Arial"/>
+                <w:b/>
+                <w:bCs/>
+                <w:lang w:eastAsia="de-DE"/>
+              </w:rPr>
               <w:t>Description of the Phase (Activities &amp; Outcomes)</w:t>
             </w:r>
           </w:p>
@@ -30293,7 +30498,7 @@
       <w:tr>
         <w:tc>
           <w:tcPr>
-            <w:tcW w:w="533" w:type="dxa"/>
+            <w:tcW w:w="470" w:type="dxa"/>
             <w:vAlign w:val="center"/>
           </w:tcPr>
           <w:p>
@@ -30323,7 +30528,7 @@
         </w:tc>
         <w:tc>
           <w:tcPr>
-            <w:tcW w:w="2424" w:type="dxa"/>
+            <w:tcW w:w="1799" w:type="dxa"/>
             <w:vAlign w:val="center"/>
           </w:tcPr>
           <w:p>
@@ -30349,7 +30554,7 @@
         </w:tc>
         <w:tc>
           <w:tcPr>
-            <w:tcW w:w="1088" w:type="dxa"/>
+            <w:tcW w:w="1236" w:type="dxa"/>
             <w:vAlign w:val="center"/>
           </w:tcPr>
           <w:p>
@@ -30369,13 +30574,39 @@
                 <w:szCs w:val="20"/>
                 <w:lang w:eastAsia="de-DE"/>
               </w:rPr>
-              <w:t>2 Weeks</w:t>
-            </w:r>
-          </w:p>
-        </w:tc>
-        <w:tc>
-          <w:tcPr>
-            <w:tcW w:w="5305" w:type="dxa"/>
+              <w:t>2024-10-11</w:t>
+            </w:r>
+          </w:p>
+        </w:tc>
+        <w:tc>
+          <w:tcPr>
+            <w:tcW w:w="1440" w:type="dxa"/>
+            <w:vAlign w:val="center"/>
+          </w:tcPr>
+          <w:p>
+            <w:pPr>
+              <w:jc w:val="center"/>
+              <w:rPr>
+                <w:rFonts w:ascii="Arial" w:hAnsi="Arial" w:cs="Arial"/>
+                <w:sz w:val="20"/>
+                <w:szCs w:val="20"/>
+                <w:lang w:eastAsia="de-DE"/>
+              </w:rPr>
+            </w:pPr>
+            <w:r>
+              <w:rPr>
+                <w:rFonts w:ascii="Arial" w:hAnsi="Arial" w:cs="Arial"/>
+                <w:sz w:val="20"/>
+                <w:szCs w:val="20"/>
+                <w:lang w:eastAsia="de-DE"/>
+              </w:rPr>
+              <w:t>2024-10-24</w:t>
+            </w:r>
+          </w:p>
+        </w:tc>
+        <w:tc>
+          <w:tcPr>
+            <w:tcW w:w="4405" w:type="dxa"/>
             <w:vAlign w:val="center"/>
           </w:tcPr>
           <w:p>
@@ -30442,7 +30673,7 @@
       <w:tr>
         <w:tc>
           <w:tcPr>
-            <w:tcW w:w="533" w:type="dxa"/>
+            <w:tcW w:w="470" w:type="dxa"/>
             <w:vAlign w:val="center"/>
           </w:tcPr>
           <w:p>
@@ -30472,7 +30703,7 @@
         </w:tc>
         <w:tc>
           <w:tcPr>
-            <w:tcW w:w="2424" w:type="dxa"/>
+            <w:tcW w:w="1799" w:type="dxa"/>
             <w:vAlign w:val="center"/>
           </w:tcPr>
           <w:p>
@@ -30498,7 +30729,7 @@
         </w:tc>
         <w:tc>
           <w:tcPr>
-            <w:tcW w:w="1088" w:type="dxa"/>
+            <w:tcW w:w="1236" w:type="dxa"/>
             <w:vAlign w:val="center"/>
           </w:tcPr>
           <w:p>
@@ -30518,13 +30749,39 @@
                 <w:szCs w:val="20"/>
                 <w:lang w:eastAsia="de-DE"/>
               </w:rPr>
-              <w:t>4 Weeks</w:t>
-            </w:r>
-          </w:p>
-        </w:tc>
-        <w:tc>
-          <w:tcPr>
-            <w:tcW w:w="5305" w:type="dxa"/>
+              <w:t>2024-10-25</w:t>
+            </w:r>
+          </w:p>
+        </w:tc>
+        <w:tc>
+          <w:tcPr>
+            <w:tcW w:w="1440" w:type="dxa"/>
+            <w:vAlign w:val="center"/>
+          </w:tcPr>
+          <w:p>
+            <w:pPr>
+              <w:jc w:val="center"/>
+              <w:rPr>
+                <w:rFonts w:ascii="Arial" w:hAnsi="Arial" w:cs="Arial"/>
+                <w:sz w:val="20"/>
+                <w:szCs w:val="20"/>
+                <w:lang w:eastAsia="de-DE"/>
+              </w:rPr>
+            </w:pPr>
+            <w:r>
+              <w:rPr>
+                <w:rFonts w:ascii="Arial" w:hAnsi="Arial" w:cs="Arial"/>
+                <w:sz w:val="20"/>
+                <w:szCs w:val="20"/>
+                <w:lang w:eastAsia="de-DE"/>
+              </w:rPr>
+              <w:t>2024-11-21</w:t>
+            </w:r>
+          </w:p>
+        </w:tc>
+        <w:tc>
+          <w:tcPr>
+            <w:tcW w:w="4405" w:type="dxa"/>
             <w:vAlign w:val="center"/>
           </w:tcPr>
           <w:p>
@@ -30591,7 +30848,7 @@
       <w:tr>
         <w:tc>
           <w:tcPr>
-            <w:tcW w:w="533" w:type="dxa"/>
+            <w:tcW w:w="470" w:type="dxa"/>
             <w:vAlign w:val="center"/>
           </w:tcPr>
           <w:p>
@@ -30621,7 +30878,7 @@
         </w:tc>
         <w:tc>
           <w:tcPr>
-            <w:tcW w:w="2424" w:type="dxa"/>
+            <w:tcW w:w="1799" w:type="dxa"/>
             <w:vAlign w:val="center"/>
           </w:tcPr>
           <w:p>
@@ -30647,7 +30904,7 @@
         </w:tc>
         <w:tc>
           <w:tcPr>
-            <w:tcW w:w="1088" w:type="dxa"/>
+            <w:tcW w:w="1236" w:type="dxa"/>
             <w:vAlign w:val="center"/>
           </w:tcPr>
           <w:p>
@@ -30667,13 +30924,39 @@
                 <w:szCs w:val="20"/>
                 <w:lang w:eastAsia="de-DE"/>
               </w:rPr>
-              <w:t>3 Weeks</w:t>
-            </w:r>
-          </w:p>
-        </w:tc>
-        <w:tc>
-          <w:tcPr>
-            <w:tcW w:w="5305" w:type="dxa"/>
+              <w:t>2024-11-22</w:t>
+            </w:r>
+          </w:p>
+        </w:tc>
+        <w:tc>
+          <w:tcPr>
+            <w:tcW w:w="1440" w:type="dxa"/>
+            <w:vAlign w:val="center"/>
+          </w:tcPr>
+          <w:p>
+            <w:pPr>
+              <w:jc w:val="center"/>
+              <w:rPr>
+                <w:rFonts w:ascii="Arial" w:hAnsi="Arial" w:cs="Arial"/>
+                <w:sz w:val="20"/>
+                <w:szCs w:val="20"/>
+                <w:lang w:eastAsia="de-DE"/>
+              </w:rPr>
+            </w:pPr>
+            <w:r>
+              <w:rPr>
+                <w:rFonts w:ascii="Arial" w:hAnsi="Arial" w:cs="Arial"/>
+                <w:sz w:val="20"/>
+                <w:szCs w:val="20"/>
+                <w:lang w:eastAsia="de-DE"/>
+              </w:rPr>
+              <w:t>2024-12-12</w:t>
+            </w:r>
+          </w:p>
+        </w:tc>
+        <w:tc>
+          <w:tcPr>
+            <w:tcW w:w="4405" w:type="dxa"/>
             <w:vAlign w:val="center"/>
           </w:tcPr>
           <w:p>
@@ -30760,7 +31043,7 @@
       <w:tr>
         <w:tc>
           <w:tcPr>
-            <w:tcW w:w="533" w:type="dxa"/>
+            <w:tcW w:w="470" w:type="dxa"/>
             <w:vAlign w:val="center"/>
           </w:tcPr>
           <w:p>
@@ -30790,7 +31073,7 @@
         </w:tc>
         <w:tc>
           <w:tcPr>
-            <w:tcW w:w="2424" w:type="dxa"/>
+            <w:tcW w:w="1799" w:type="dxa"/>
             <w:vAlign w:val="center"/>
           </w:tcPr>
           <w:p>
@@ -30816,7 +31099,7 @@
         </w:tc>
         <w:tc>
           <w:tcPr>
-            <w:tcW w:w="1088" w:type="dxa"/>
+            <w:tcW w:w="1236" w:type="dxa"/>
             <w:vAlign w:val="center"/>
           </w:tcPr>
           <w:p>
@@ -30836,13 +31119,39 @@
                 <w:szCs w:val="20"/>
                 <w:lang w:eastAsia="de-DE"/>
               </w:rPr>
-              <w:t>4 Weeks</w:t>
-            </w:r>
-          </w:p>
-        </w:tc>
-        <w:tc>
-          <w:tcPr>
-            <w:tcW w:w="5305" w:type="dxa"/>
+              <w:t>2024-12-13</w:t>
+            </w:r>
+          </w:p>
+        </w:tc>
+        <w:tc>
+          <w:tcPr>
+            <w:tcW w:w="1440" w:type="dxa"/>
+            <w:vAlign w:val="center"/>
+          </w:tcPr>
+          <w:p>
+            <w:pPr>
+              <w:jc w:val="center"/>
+              <w:rPr>
+                <w:rFonts w:ascii="Arial" w:hAnsi="Arial" w:cs="Arial"/>
+                <w:sz w:val="20"/>
+                <w:szCs w:val="20"/>
+                <w:lang w:eastAsia="de-DE"/>
+              </w:rPr>
+            </w:pPr>
+            <w:r>
+              <w:rPr>
+                <w:rFonts w:ascii="Arial" w:hAnsi="Arial" w:cs="Arial"/>
+                <w:sz w:val="20"/>
+                <w:szCs w:val="20"/>
+                <w:lang w:eastAsia="de-DE"/>
+              </w:rPr>
+              <w:t>2024-12-27</w:t>
+            </w:r>
+          </w:p>
+        </w:tc>
+        <w:tc>
+          <w:tcPr>
+            <w:tcW w:w="4405" w:type="dxa"/>
             <w:vAlign w:val="center"/>
           </w:tcPr>
           <w:p>
@@ -30872,7 +31181,7 @@
                 <w:szCs w:val="20"/>
                 <w:lang w:eastAsia="de-DE"/>
               </w:rPr>
-              <w:t xml:space="preserve">: Design and execute marketing campaigns using social media, flyers, and local outreach. </w:t>
+              <w:t>: Design and execute marketing campaigns using social media, flyers, and local outreach.</w:t>
             </w:r>
             <w:r>
               <w:rPr>
@@ -30909,7 +31218,7 @@
       <w:tr>
         <w:tc>
           <w:tcPr>
-            <w:tcW w:w="533" w:type="dxa"/>
+            <w:tcW w:w="470" w:type="dxa"/>
             <w:vAlign w:val="center"/>
           </w:tcPr>
           <w:p>
@@ -30939,7 +31248,7 @@
         </w:tc>
         <w:tc>
           <w:tcPr>
-            <w:tcW w:w="2424" w:type="dxa"/>
+            <w:tcW w:w="1799" w:type="dxa"/>
             <w:vAlign w:val="center"/>
           </w:tcPr>
           <w:p>
@@ -30965,7 +31274,7 @@
         </w:tc>
         <w:tc>
           <w:tcPr>
-            <w:tcW w:w="1088" w:type="dxa"/>
+            <w:tcW w:w="1236" w:type="dxa"/>
             <w:vAlign w:val="center"/>
           </w:tcPr>
           <w:p>
@@ -30985,13 +31294,39 @@
                 <w:szCs w:val="20"/>
                 <w:lang w:eastAsia="de-DE"/>
               </w:rPr>
-              <w:t>3 Weeks</w:t>
-            </w:r>
-          </w:p>
-        </w:tc>
-        <w:tc>
-          <w:tcPr>
-            <w:tcW w:w="5305" w:type="dxa"/>
+              <w:t>2024-12-27</w:t>
+            </w:r>
+          </w:p>
+        </w:tc>
+        <w:tc>
+          <w:tcPr>
+            <w:tcW w:w="1440" w:type="dxa"/>
+            <w:vAlign w:val="center"/>
+          </w:tcPr>
+          <w:p>
+            <w:pPr>
+              <w:jc w:val="center"/>
+              <w:rPr>
+                <w:rFonts w:ascii="Arial" w:hAnsi="Arial" w:cs="Arial"/>
+                <w:sz w:val="20"/>
+                <w:szCs w:val="20"/>
+                <w:lang w:eastAsia="de-DE"/>
+              </w:rPr>
+            </w:pPr>
+            <w:r>
+              <w:rPr>
+                <w:rFonts w:ascii="Arial" w:hAnsi="Arial" w:cs="Arial"/>
+                <w:sz w:val="20"/>
+                <w:szCs w:val="20"/>
+                <w:lang w:eastAsia="de-DE"/>
+              </w:rPr>
+              <w:t>2025-01-09</w:t>
+            </w:r>
+          </w:p>
+        </w:tc>
+        <w:tc>
+          <w:tcPr>
+            <w:tcW w:w="4405" w:type="dxa"/>
             <w:vAlign w:val="center"/>
           </w:tcPr>
           <w:p>
@@ -31058,7 +31393,7 @@
       <w:tr>
         <w:tc>
           <w:tcPr>
-            <w:tcW w:w="533" w:type="dxa"/>
+            <w:tcW w:w="470" w:type="dxa"/>
             <w:vAlign w:val="center"/>
           </w:tcPr>
           <w:p>
@@ -31088,7 +31423,7 @@
         </w:tc>
         <w:tc>
           <w:tcPr>
-            <w:tcW w:w="2424" w:type="dxa"/>
+            <w:tcW w:w="1799" w:type="dxa"/>
             <w:vAlign w:val="center"/>
           </w:tcPr>
           <w:p>
@@ -31114,7 +31449,7 @@
         </w:tc>
         <w:tc>
           <w:tcPr>
-            <w:tcW w:w="1088" w:type="dxa"/>
+            <w:tcW w:w="1236" w:type="dxa"/>
             <w:vAlign w:val="center"/>
           </w:tcPr>
           <w:p>
@@ -31134,13 +31469,39 @@
                 <w:szCs w:val="20"/>
                 <w:lang w:eastAsia="de-DE"/>
               </w:rPr>
-              <w:t>1 Week</w:t>
-            </w:r>
-          </w:p>
-        </w:tc>
-        <w:tc>
-          <w:tcPr>
-            <w:tcW w:w="5305" w:type="dxa"/>
+              <w:t>2025-01-10</w:t>
+            </w:r>
+          </w:p>
+        </w:tc>
+        <w:tc>
+          <w:tcPr>
+            <w:tcW w:w="1440" w:type="dxa"/>
+            <w:vAlign w:val="center"/>
+          </w:tcPr>
+          <w:p>
+            <w:pPr>
+              <w:jc w:val="center"/>
+              <w:rPr>
+                <w:rFonts w:ascii="Arial" w:hAnsi="Arial" w:cs="Arial"/>
+                <w:sz w:val="20"/>
+                <w:szCs w:val="20"/>
+                <w:lang w:eastAsia="de-DE"/>
+              </w:rPr>
+            </w:pPr>
+            <w:r>
+              <w:rPr>
+                <w:rFonts w:ascii="Arial" w:hAnsi="Arial" w:cs="Arial"/>
+                <w:sz w:val="20"/>
+                <w:szCs w:val="20"/>
+                <w:lang w:eastAsia="de-DE"/>
+              </w:rPr>
+              <w:t>2025-01-17</w:t>
+            </w:r>
+          </w:p>
+        </w:tc>
+        <w:tc>
+          <w:tcPr>
+            <w:tcW w:w="4405" w:type="dxa"/>
             <w:vAlign w:val="center"/>
           </w:tcPr>
           <w:p>
@@ -31270,6 +31631,7 @@
           <w:rFonts w:ascii="Arial" w:hAnsi="Arial" w:cs="Arial"/>
           <w:lang w:eastAsia="de-DE"/>
         </w:rPr>
+        <w:lastRenderedPageBreak/>
         <w:t>Milestones represent critical points in the project timeline that signify the completion of key deliverables or the achievement of major goals. These milestones ensure the project is progressing as planned and provide opportunities to evaluate its alignment with objectives. The milestones listed below correspond to those in the project charter while incorporating additional checkpoints to ensure comprehensive tracking of progress.</w:t>
       </w:r>
     </w:p>
@@ -31315,7 +31677,6 @@
                 <w:bCs/>
                 <w:lang w:eastAsia="de-DE"/>
               </w:rPr>
-              <w:lastRenderedPageBreak/>
               <w:t>No</w:t>
             </w:r>
           </w:p>
@@ -31505,16 +31866,7 @@
                 <w:szCs w:val="20"/>
                 <w:lang w:eastAsia="de-DE"/>
               </w:rPr>
-              <w:t>Approval of the project charter by the Steering Committee, aligning stakeholder objectives</w:t>
-            </w:r>
-            <w:r>
-              <w:rPr>
-                <w:rFonts w:ascii="Arial" w:hAnsi="Arial" w:cs="Arial"/>
-                <w:sz w:val="20"/>
-                <w:szCs w:val="20"/>
-                <w:lang w:eastAsia="de-DE"/>
-              </w:rPr>
-              <w:t>.</w:t>
+              <w:t>Approval of the project charter by the Steering Committee, aligning stakeholder objectives.</w:t>
             </w:r>
           </w:p>
         </w:tc>
@@ -31622,16 +31974,7 @@
                 <w:szCs w:val="20"/>
                 <w:lang w:eastAsia="de-DE"/>
               </w:rPr>
-              <w:t>Finalization of project plan, including timeline, budget, and risk management strategies</w:t>
-            </w:r>
-            <w:r>
-              <w:rPr>
-                <w:rFonts w:ascii="Arial" w:hAnsi="Arial" w:cs="Arial"/>
-                <w:sz w:val="20"/>
-                <w:szCs w:val="20"/>
-                <w:lang w:eastAsia="de-DE"/>
-              </w:rPr>
-              <w:t>.</w:t>
+              <w:t>Finalization of project plan, including timeline, budget, and risk management strategies.</w:t>
             </w:r>
           </w:p>
         </w:tc>
@@ -31714,50 +32057,32 @@
                 <w:szCs w:val="20"/>
                 <w:lang w:eastAsia="de-DE"/>
               </w:rPr>
-              <w:t xml:space="preserve">Week </w:t>
-            </w:r>
-            <w:r>
+              <w:t>Week 9</w:t>
+            </w:r>
+          </w:p>
+        </w:tc>
+        <w:tc>
+          <w:tcPr>
+            <w:tcW w:w="4945" w:type="dxa"/>
+            <w:vAlign w:val="center"/>
+          </w:tcPr>
+          <w:p>
+            <w:pPr>
               <w:rPr>
                 <w:rFonts w:ascii="Arial" w:hAnsi="Arial" w:cs="Arial"/>
                 <w:sz w:val="20"/>
                 <w:szCs w:val="20"/>
                 <w:lang w:eastAsia="de-DE"/>
               </w:rPr>
-              <w:t>9</w:t>
-            </w:r>
-          </w:p>
-        </w:tc>
-        <w:tc>
-          <w:tcPr>
-            <w:tcW w:w="4945" w:type="dxa"/>
-            <w:vAlign w:val="center"/>
-          </w:tcPr>
-          <w:p>
-            <w:pPr>
+            </w:pPr>
+            <w:r>
               <w:rPr>
                 <w:rFonts w:ascii="Arial" w:hAnsi="Arial" w:cs="Arial"/>
                 <w:sz w:val="20"/>
                 <w:szCs w:val="20"/>
                 <w:lang w:eastAsia="de-DE"/>
               </w:rPr>
-            </w:pPr>
-            <w:r>
-              <w:rPr>
-                <w:rFonts w:ascii="Arial" w:hAnsi="Arial" w:cs="Arial"/>
-                <w:sz w:val="20"/>
-                <w:szCs w:val="20"/>
-                <w:lang w:eastAsia="de-DE"/>
-              </w:rPr>
-              <w:t>Commitment from vendors with signed agreements and clear market expectations</w:t>
-            </w:r>
-            <w:r>
-              <w:rPr>
-                <w:rFonts w:ascii="Arial" w:hAnsi="Arial" w:cs="Arial"/>
-                <w:sz w:val="20"/>
-                <w:szCs w:val="20"/>
-                <w:lang w:eastAsia="de-DE"/>
-              </w:rPr>
-              <w:t>.</w:t>
+              <w:t>Commitment from vendors with signed agreements and clear market expectations.</w:t>
             </w:r>
           </w:p>
         </w:tc>
@@ -31840,50 +32165,32 @@
                 <w:szCs w:val="20"/>
                 <w:lang w:eastAsia="de-DE"/>
               </w:rPr>
-              <w:t xml:space="preserve">Week </w:t>
-            </w:r>
-            <w:r>
+              <w:t>Week 10</w:t>
+            </w:r>
+          </w:p>
+        </w:tc>
+        <w:tc>
+          <w:tcPr>
+            <w:tcW w:w="4945" w:type="dxa"/>
+            <w:vAlign w:val="center"/>
+          </w:tcPr>
+          <w:p>
+            <w:pPr>
               <w:rPr>
                 <w:rFonts w:ascii="Arial" w:hAnsi="Arial" w:cs="Arial"/>
                 <w:sz w:val="20"/>
                 <w:szCs w:val="20"/>
                 <w:lang w:eastAsia="de-DE"/>
               </w:rPr>
-              <w:t>10</w:t>
-            </w:r>
-          </w:p>
-        </w:tc>
-        <w:tc>
-          <w:tcPr>
-            <w:tcW w:w="4945" w:type="dxa"/>
-            <w:vAlign w:val="center"/>
-          </w:tcPr>
-          <w:p>
-            <w:pPr>
+            </w:pPr>
+            <w:r>
               <w:rPr>
                 <w:rFonts w:ascii="Arial" w:hAnsi="Arial" w:cs="Arial"/>
                 <w:sz w:val="20"/>
                 <w:szCs w:val="20"/>
                 <w:lang w:eastAsia="de-DE"/>
               </w:rPr>
-            </w:pPr>
-            <w:r>
-              <w:rPr>
-                <w:rFonts w:ascii="Arial" w:hAnsi="Arial" w:cs="Arial"/>
-                <w:sz w:val="20"/>
-                <w:szCs w:val="20"/>
-                <w:lang w:eastAsia="de-DE"/>
-              </w:rPr>
-              <w:t>Execution of promotional activities, including social media posts, flyer distribution, and event announcements</w:t>
-            </w:r>
-            <w:r>
-              <w:rPr>
-                <w:rFonts w:ascii="Arial" w:hAnsi="Arial" w:cs="Arial"/>
-                <w:sz w:val="20"/>
-                <w:szCs w:val="20"/>
-                <w:lang w:eastAsia="de-DE"/>
-              </w:rPr>
-              <w:t>.</w:t>
+              <w:t>Execution of promotional activities, including social media posts, flyer distribution, and event announcements.</w:t>
             </w:r>
           </w:p>
         </w:tc>
@@ -31966,50 +32273,32 @@
                 <w:szCs w:val="20"/>
                 <w:lang w:eastAsia="de-DE"/>
               </w:rPr>
-              <w:t xml:space="preserve">Week </w:t>
-            </w:r>
-            <w:r>
+              <w:t>Week 13</w:t>
+            </w:r>
+          </w:p>
+        </w:tc>
+        <w:tc>
+          <w:tcPr>
+            <w:tcW w:w="4945" w:type="dxa"/>
+            <w:vAlign w:val="center"/>
+          </w:tcPr>
+          <w:p>
+            <w:pPr>
               <w:rPr>
                 <w:rFonts w:ascii="Arial" w:hAnsi="Arial" w:cs="Arial"/>
                 <w:sz w:val="20"/>
                 <w:szCs w:val="20"/>
                 <w:lang w:eastAsia="de-DE"/>
               </w:rPr>
-              <w:t>13</w:t>
-            </w:r>
-          </w:p>
-        </w:tc>
-        <w:tc>
-          <w:tcPr>
-            <w:tcW w:w="4945" w:type="dxa"/>
-            <w:vAlign w:val="center"/>
-          </w:tcPr>
-          <w:p>
-            <w:pPr>
+            </w:pPr>
+            <w:r>
               <w:rPr>
                 <w:rFonts w:ascii="Arial" w:hAnsi="Arial" w:cs="Arial"/>
                 <w:sz w:val="20"/>
                 <w:szCs w:val="20"/>
                 <w:lang w:eastAsia="de-DE"/>
               </w:rPr>
-            </w:pPr>
-            <w:r>
-              <w:rPr>
-                <w:rFonts w:ascii="Arial" w:hAnsi="Arial" w:cs="Arial"/>
-                <w:sz w:val="20"/>
-                <w:szCs w:val="20"/>
-                <w:lang w:eastAsia="de-DE"/>
-              </w:rPr>
-              <w:t>Infrastructure, utilities, signage, and all physical preparations finalized at the market location</w:t>
-            </w:r>
-            <w:r>
-              <w:rPr>
-                <w:rFonts w:ascii="Arial" w:hAnsi="Arial" w:cs="Arial"/>
-                <w:sz w:val="20"/>
-                <w:szCs w:val="20"/>
-                <w:lang w:eastAsia="de-DE"/>
-              </w:rPr>
-              <w:t>.</w:t>
+              <w:t>Infrastructure, utilities, signage, and all physical preparations finalized at the market location.</w:t>
             </w:r>
           </w:p>
         </w:tc>
@@ -32092,50 +32381,32 @@
                 <w:szCs w:val="20"/>
                 <w:lang w:eastAsia="de-DE"/>
               </w:rPr>
-              <w:t xml:space="preserve">Week </w:t>
-            </w:r>
-            <w:r>
+              <w:t>Week 14</w:t>
+            </w:r>
+          </w:p>
+        </w:tc>
+        <w:tc>
+          <w:tcPr>
+            <w:tcW w:w="4945" w:type="dxa"/>
+            <w:vAlign w:val="center"/>
+          </w:tcPr>
+          <w:p>
+            <w:pPr>
               <w:rPr>
                 <w:rFonts w:ascii="Arial" w:hAnsi="Arial" w:cs="Arial"/>
                 <w:sz w:val="20"/>
                 <w:szCs w:val="20"/>
                 <w:lang w:eastAsia="de-DE"/>
               </w:rPr>
-              <w:t>14</w:t>
-            </w:r>
-          </w:p>
-        </w:tc>
-        <w:tc>
-          <w:tcPr>
-            <w:tcW w:w="4945" w:type="dxa"/>
-            <w:vAlign w:val="center"/>
-          </w:tcPr>
-          <w:p>
-            <w:pPr>
+            </w:pPr>
+            <w:r>
               <w:rPr>
                 <w:rFonts w:ascii="Arial" w:hAnsi="Arial" w:cs="Arial"/>
                 <w:sz w:val="20"/>
                 <w:szCs w:val="20"/>
                 <w:lang w:eastAsia="de-DE"/>
               </w:rPr>
-            </w:pPr>
-            <w:r>
-              <w:rPr>
-                <w:rFonts w:ascii="Arial" w:hAnsi="Arial" w:cs="Arial"/>
-                <w:sz w:val="20"/>
-                <w:szCs w:val="20"/>
-                <w:lang w:eastAsia="de-DE"/>
-              </w:rPr>
-              <w:t>Successful opening day of the market with vendors and community participation</w:t>
-            </w:r>
-            <w:r>
-              <w:rPr>
-                <w:rFonts w:ascii="Arial" w:hAnsi="Arial" w:cs="Arial"/>
-                <w:sz w:val="20"/>
-                <w:szCs w:val="20"/>
-                <w:lang w:eastAsia="de-DE"/>
-              </w:rPr>
-              <w:t>.</w:t>
+              <w:t>Successful opening day of the market with vendors and community participation.</w:t>
             </w:r>
           </w:p>
         </w:tc>
@@ -32218,50 +32489,32 @@
                 <w:szCs w:val="20"/>
                 <w:lang w:eastAsia="de-DE"/>
               </w:rPr>
-              <w:t xml:space="preserve">Week </w:t>
-            </w:r>
-            <w:r>
+              <w:t>Week 15</w:t>
+            </w:r>
+          </w:p>
+        </w:tc>
+        <w:tc>
+          <w:tcPr>
+            <w:tcW w:w="4945" w:type="dxa"/>
+            <w:vAlign w:val="center"/>
+          </w:tcPr>
+          <w:p>
+            <w:pPr>
               <w:rPr>
                 <w:rFonts w:ascii="Arial" w:hAnsi="Arial" w:cs="Arial"/>
                 <w:sz w:val="20"/>
                 <w:szCs w:val="20"/>
                 <w:lang w:eastAsia="de-DE"/>
               </w:rPr>
-              <w:t>15</w:t>
-            </w:r>
-          </w:p>
-        </w:tc>
-        <w:tc>
-          <w:tcPr>
-            <w:tcW w:w="4945" w:type="dxa"/>
-            <w:vAlign w:val="center"/>
-          </w:tcPr>
-          <w:p>
-            <w:pPr>
+            </w:pPr>
+            <w:r>
               <w:rPr>
                 <w:rFonts w:ascii="Arial" w:hAnsi="Arial" w:cs="Arial"/>
                 <w:sz w:val="20"/>
                 <w:szCs w:val="20"/>
                 <w:lang w:eastAsia="de-DE"/>
               </w:rPr>
-            </w:pPr>
-            <w:r>
-              <w:rPr>
-                <w:rFonts w:ascii="Arial" w:hAnsi="Arial" w:cs="Arial"/>
-                <w:sz w:val="20"/>
-                <w:szCs w:val="20"/>
-                <w:lang w:eastAsia="de-DE"/>
-              </w:rPr>
-              <w:t>Collection and analysis of feedback from attendees, vendors, and stakeholders to document lessons learned</w:t>
-            </w:r>
-            <w:r>
-              <w:rPr>
-                <w:rFonts w:ascii="Arial" w:hAnsi="Arial" w:cs="Arial"/>
-                <w:sz w:val="20"/>
-                <w:szCs w:val="20"/>
-                <w:lang w:eastAsia="de-DE"/>
-              </w:rPr>
-              <w:t>.</w:t>
+              <w:t>Collection and analysis of feedback from attendees, vendors, and stakeholders to document lessons learned.</w:t>
             </w:r>
           </w:p>
         </w:tc>
@@ -32286,7 +32539,7 @@
           <w:sz w:val="20"/>
           <w:szCs w:val="20"/>
         </w:rPr>
-        <w:t>Table 1</w:t>
+        <w:t>Table 13:</w:t>
       </w:r>
       <w:r>
         <w:rPr>
@@ -32296,9 +32549,12 @@
           <w:sz w:val="20"/>
           <w:szCs w:val="20"/>
         </w:rPr>
-        <w:t>3</w:t>
-      </w:r>
-      <w:r>
+        <w:t xml:space="preserve"> Milestones</w:t>
+      </w:r>
+    </w:p>
+    <w:p>
+      <w:pPr>
+        <w:spacing w:after="0"/>
         <w:rPr>
           <w:rFonts w:ascii="Arial" w:hAnsi="Arial" w:cs="Arial"/>
           <w:b/>
@@ -32306,9 +32562,3116 @@
           <w:sz w:val="20"/>
           <w:szCs w:val="20"/>
         </w:rPr>
-        <w:t>:</w:t>
-      </w:r>
-      <w:r>
+      </w:pPr>
+    </w:p>
+    <w:p>
+      <w:pPr>
+        <w:pStyle w:val="Heading2"/>
+        <w:numPr>
+          <w:ilvl w:val="1"/>
+          <w:numId w:val="41"/>
+        </w:numPr>
+        <w:rPr>
+          <w:rFonts w:ascii="Arial" w:hAnsi="Arial" w:cs="Arial"/>
+          <w:b/>
+          <w:bCs/>
+          <w:color w:val="auto"/>
+          <w:sz w:val="22"/>
+          <w:szCs w:val="22"/>
+        </w:rPr>
+      </w:pPr>
+      <w:bookmarkStart w:id="18" w:name="_Toc127721387"/>
+      <w:bookmarkStart w:id="19" w:name="_Toc186317631"/>
+      <w:r>
+        <w:rPr>
+          <w:rFonts w:ascii="Arial" w:hAnsi="Arial" w:cs="Arial"/>
+          <w:b/>
+          <w:bCs/>
+          <w:color w:val="auto"/>
+          <w:sz w:val="22"/>
+          <w:szCs w:val="22"/>
+        </w:rPr>
+        <w:t>Graphical Representation of the Project Phases</w:t>
+      </w:r>
+      <w:bookmarkEnd w:id="18"/>
+      <w:bookmarkEnd w:id="19"/>
+    </w:p>
+    <w:p>
+      <w:pPr>
+        <w:jc w:val="both"/>
+        <w:rPr>
+          <w:rFonts w:ascii="Arial" w:hAnsi="Arial" w:cs="Arial"/>
+        </w:rPr>
+      </w:pPr>
+      <w:r>
+        <w:rPr>
+          <w:rFonts w:ascii="Arial" w:hAnsi="Arial" w:cs="Arial"/>
+        </w:rPr>
+        <w:t>The following Gantt chart provides a comprehensive graphical representation of the project phases for the Farmers' Market Setup and Launch. Each phase is aligned with its corresponding timeline, clearly illustrating the start and end dates, as well as the duration of activities. This visualization ensures clarity and enhances understanding of the project schedule, key milestones, and dependencies between phases.</w:t>
+      </w:r>
+    </w:p>
+    <w:p>
+      <w:pPr>
+        <w:jc w:val="both"/>
+        <w:rPr>
+          <w:rFonts w:ascii="Arial" w:hAnsi="Arial" w:cs="Arial"/>
+        </w:rPr>
+      </w:pPr>
+      <w:r>
+        <w:rPr>
+          <w:rFonts w:ascii="Arial" w:hAnsi="Arial" w:cs="Arial"/>
+        </w:rPr>
+        <w:t>Key details highlighted in the Gantt chart include:</w:t>
+      </w:r>
+    </w:p>
+    <w:p>
+      <w:pPr>
+        <w:numPr>
+          <w:ilvl w:val="0"/>
+          <w:numId w:val="47"/>
+        </w:numPr>
+        <w:tabs>
+          <w:tab w:val="num" w:pos="720"/>
+        </w:tabs>
+        <w:jc w:val="both"/>
+        <w:rPr>
+          <w:rFonts w:ascii="Arial" w:hAnsi="Arial" w:cs="Arial"/>
+        </w:rPr>
+      </w:pPr>
+      <w:r>
+        <w:rPr>
+          <w:rFonts w:ascii="Arial" w:hAnsi="Arial" w:cs="Arial"/>
+          <w:b/>
+          <w:bCs/>
+        </w:rPr>
+        <w:t>Initiation Phase</w:t>
+      </w:r>
+      <w:r>
+        <w:rPr>
+          <w:rFonts w:ascii="Arial" w:hAnsi="Arial" w:cs="Arial"/>
+        </w:rPr>
+        <w:t>: Spanning the first two weeks, this phase focuses on defining the project scope, identifying stakeholders, and securing approval for the project charter.</w:t>
+      </w:r>
+    </w:p>
+    <w:p>
+      <w:pPr>
+        <w:numPr>
+          <w:ilvl w:val="0"/>
+          <w:numId w:val="47"/>
+        </w:numPr>
+        <w:tabs>
+          <w:tab w:val="num" w:pos="720"/>
+        </w:tabs>
+        <w:jc w:val="both"/>
+        <w:rPr>
+          <w:rFonts w:ascii="Arial" w:hAnsi="Arial" w:cs="Arial"/>
+        </w:rPr>
+      </w:pPr>
+      <w:r>
+        <w:rPr>
+          <w:rFonts w:ascii="Arial" w:hAnsi="Arial" w:cs="Arial"/>
+          <w:b/>
+          <w:bCs/>
+        </w:rPr>
+        <w:t>Planning Phase</w:t>
+      </w:r>
+      <w:r>
+        <w:rPr>
+          <w:rFonts w:ascii="Arial" w:hAnsi="Arial" w:cs="Arial"/>
+        </w:rPr>
+        <w:t>: Covering weeks 3 to 6, this phase involves developing detailed project plans, including timelines, budgets, and risk assessments, ensuring a robust foundation for project execution.</w:t>
+      </w:r>
+    </w:p>
+    <w:p>
+      <w:pPr>
+        <w:numPr>
+          <w:ilvl w:val="0"/>
+          <w:numId w:val="47"/>
+        </w:numPr>
+        <w:tabs>
+          <w:tab w:val="num" w:pos="720"/>
+        </w:tabs>
+        <w:jc w:val="both"/>
+        <w:rPr>
+          <w:rFonts w:ascii="Arial" w:hAnsi="Arial" w:cs="Arial"/>
+        </w:rPr>
+      </w:pPr>
+      <w:r>
+        <w:rPr>
+          <w:rFonts w:ascii="Arial" w:hAnsi="Arial" w:cs="Arial"/>
+          <w:b/>
+          <w:bCs/>
+        </w:rPr>
+        <w:t>Vendor Recruitment Phase</w:t>
+      </w:r>
+      <w:r>
+        <w:rPr>
+          <w:rFonts w:ascii="Arial" w:hAnsi="Arial" w:cs="Arial"/>
+        </w:rPr>
+        <w:t>: Conducted during weeks 7 to 9, this phase focuses on identifying and onboarding vendors, finalizing contracts, and ensuring adequate vendor participation for a successful market.</w:t>
+      </w:r>
+    </w:p>
+    <w:p>
+      <w:pPr>
+        <w:numPr>
+          <w:ilvl w:val="0"/>
+          <w:numId w:val="47"/>
+        </w:numPr>
+        <w:tabs>
+          <w:tab w:val="num" w:pos="720"/>
+        </w:tabs>
+        <w:jc w:val="both"/>
+        <w:rPr>
+          <w:rFonts w:ascii="Arial" w:hAnsi="Arial" w:cs="Arial"/>
+        </w:rPr>
+      </w:pPr>
+      <w:r>
+        <w:rPr>
+          <w:rFonts w:ascii="Arial" w:hAnsi="Arial" w:cs="Arial"/>
+          <w:b/>
+          <w:bCs/>
+        </w:rPr>
+        <w:lastRenderedPageBreak/>
+        <w:t>Marketing Phase</w:t>
+      </w:r>
+      <w:r>
+        <w:rPr>
+          <w:rFonts w:ascii="Arial" w:hAnsi="Arial" w:cs="Arial"/>
+        </w:rPr>
+        <w:t>: Spanning weeks 10 to 11, this phase involves designing and executing promotional campaigns, including social media outreach, flyer distribution, and community engagement to generate awareness and excitement about the market.</w:t>
+      </w:r>
+    </w:p>
+    <w:p>
+      <w:pPr>
+        <w:numPr>
+          <w:ilvl w:val="0"/>
+          <w:numId w:val="47"/>
+        </w:numPr>
+        <w:tabs>
+          <w:tab w:val="num" w:pos="720"/>
+        </w:tabs>
+        <w:jc w:val="both"/>
+        <w:rPr>
+          <w:rFonts w:ascii="Arial" w:hAnsi="Arial" w:cs="Arial"/>
+        </w:rPr>
+      </w:pPr>
+      <w:r>
+        <w:rPr>
+          <w:rFonts w:ascii="Arial" w:hAnsi="Arial" w:cs="Arial"/>
+          <w:b/>
+          <w:bCs/>
+        </w:rPr>
+        <w:t>Setup and Logistics Phase</w:t>
+      </w:r>
+      <w:r>
+        <w:rPr>
+          <w:rFonts w:ascii="Arial" w:hAnsi="Arial" w:cs="Arial"/>
+        </w:rPr>
+        <w:t>: Conducted during weeks 12 to 13, this phase focuses on preparing the market site, including infrastructure setup, signage, and finalizing logistical arrangements for a fully operational market.</w:t>
+      </w:r>
+    </w:p>
+    <w:p>
+      <w:pPr>
+        <w:numPr>
+          <w:ilvl w:val="0"/>
+          <w:numId w:val="47"/>
+        </w:numPr>
+        <w:tabs>
+          <w:tab w:val="num" w:pos="720"/>
+        </w:tabs>
+        <w:jc w:val="both"/>
+        <w:rPr>
+          <w:rFonts w:ascii="Arial" w:hAnsi="Arial" w:cs="Arial"/>
+        </w:rPr>
+      </w:pPr>
+      <w:r>
+        <w:rPr>
+          <w:rFonts w:ascii="Arial" w:hAnsi="Arial" w:cs="Arial"/>
+          <w:b/>
+          <w:bCs/>
+        </w:rPr>
+        <w:t>Launch and Evaluation Phase</w:t>
+      </w:r>
+      <w:r>
+        <w:rPr>
+          <w:rFonts w:ascii="Arial" w:hAnsi="Arial" w:cs="Arial"/>
+        </w:rPr>
+        <w:t>: Marking the final phase in week 14, this phase includes the successful launch of the market, engagement with attendees, and collecting feedback to evaluate project outcomes and identify lessons learned</w:t>
+      </w:r>
+    </w:p>
+    <w:p>
+      <w:pPr>
+        <w:spacing w:after="0"/>
+        <w:jc w:val="both"/>
+        <w:rPr>
+          <w:rFonts w:ascii="Arial" w:hAnsi="Arial" w:cs="Arial"/>
+        </w:rPr>
+      </w:pPr>
+    </w:p>
+    <w:tbl>
+      <w:tblPr>
+        <w:tblStyle w:val="TableGrid"/>
+        <w:tblW w:w="0" w:type="auto"/>
+        <w:tblCellMar>
+          <w:top w:w="58" w:type="dxa"/>
+          <w:left w:w="58" w:type="dxa"/>
+          <w:bottom w:w="58" w:type="dxa"/>
+          <w:right w:w="58" w:type="dxa"/>
+        </w:tblCellMar>
+        <w:tblLook w:val="04A0" w:firstRow="1" w:lastRow="0" w:firstColumn="1" w:lastColumn="0" w:noHBand="0" w:noVBand="1"/>
+      </w:tblPr>
+      <w:tblGrid>
+        <w:gridCol w:w="1259"/>
+        <w:gridCol w:w="488"/>
+        <w:gridCol w:w="249"/>
+        <w:gridCol w:w="243"/>
+        <w:gridCol w:w="490"/>
+        <w:gridCol w:w="246"/>
+        <w:gridCol w:w="244"/>
+        <w:gridCol w:w="488"/>
+        <w:gridCol w:w="492"/>
+        <w:gridCol w:w="490"/>
+        <w:gridCol w:w="489"/>
+        <w:gridCol w:w="484"/>
+        <w:gridCol w:w="246"/>
+        <w:gridCol w:w="243"/>
+        <w:gridCol w:w="485"/>
+        <w:gridCol w:w="244"/>
+        <w:gridCol w:w="242"/>
+        <w:gridCol w:w="513"/>
+        <w:gridCol w:w="260"/>
+        <w:gridCol w:w="360"/>
+        <w:gridCol w:w="447"/>
+        <w:gridCol w:w="140"/>
+        <w:gridCol w:w="513"/>
+      </w:tblGrid>
+      <w:tr>
+        <w:tc>
+          <w:tcPr>
+            <w:tcW w:w="1259" w:type="dxa"/>
+            <w:vMerge w:val="restart"/>
+            <w:tcBorders>
+              <w:top w:val="nil"/>
+              <w:left w:val="nil"/>
+              <w:bottom w:val="single" w:sz="4" w:space="0" w:color="auto"/>
+              <w:right w:val="single" w:sz="4" w:space="0" w:color="auto"/>
+            </w:tcBorders>
+          </w:tcPr>
+          <w:p>
+            <w:pPr>
+              <w:jc w:val="center"/>
+              <w:rPr>
+                <w:rFonts w:ascii="Arial" w:hAnsi="Arial" w:cs="Arial"/>
+                <w:sz w:val="20"/>
+                <w:szCs w:val="20"/>
+              </w:rPr>
+            </w:pPr>
+          </w:p>
+        </w:tc>
+        <w:tc>
+          <w:tcPr>
+            <w:tcW w:w="1960" w:type="dxa"/>
+            <w:gridSpan w:val="6"/>
+            <w:tcBorders>
+              <w:left w:val="single" w:sz="4" w:space="0" w:color="auto"/>
+            </w:tcBorders>
+            <w:shd w:val="clear" w:color="auto" w:fill="D9D9D9" w:themeFill="background1" w:themeFillShade="D9"/>
+          </w:tcPr>
+          <w:p>
+            <w:pPr>
+              <w:jc w:val="center"/>
+              <w:rPr>
+                <w:rFonts w:ascii="Arial" w:hAnsi="Arial" w:cs="Arial"/>
+                <w:b/>
+                <w:bCs/>
+                <w:sz w:val="20"/>
+                <w:szCs w:val="20"/>
+              </w:rPr>
+            </w:pPr>
+            <w:r>
+              <w:rPr>
+                <w:rFonts w:ascii="Arial" w:hAnsi="Arial" w:cs="Arial"/>
+                <w:b/>
+                <w:bCs/>
+                <w:sz w:val="20"/>
+                <w:szCs w:val="20"/>
+              </w:rPr>
+              <w:t>October</w:t>
+            </w:r>
+          </w:p>
+        </w:tc>
+        <w:tc>
+          <w:tcPr>
+            <w:tcW w:w="1959" w:type="dxa"/>
+            <w:gridSpan w:val="4"/>
+            <w:shd w:val="clear" w:color="auto" w:fill="D9D9D9" w:themeFill="background1" w:themeFillShade="D9"/>
+          </w:tcPr>
+          <w:p>
+            <w:pPr>
+              <w:jc w:val="center"/>
+              <w:rPr>
+                <w:rFonts w:ascii="Arial" w:hAnsi="Arial" w:cs="Arial"/>
+                <w:b/>
+                <w:bCs/>
+                <w:sz w:val="20"/>
+                <w:szCs w:val="20"/>
+              </w:rPr>
+            </w:pPr>
+            <w:r>
+              <w:rPr>
+                <w:rFonts w:ascii="Arial" w:hAnsi="Arial" w:cs="Arial"/>
+                <w:b/>
+                <w:bCs/>
+                <w:sz w:val="20"/>
+                <w:szCs w:val="20"/>
+              </w:rPr>
+              <w:t>November</w:t>
+            </w:r>
+          </w:p>
+        </w:tc>
+        <w:tc>
+          <w:tcPr>
+            <w:tcW w:w="1944" w:type="dxa"/>
+            <w:gridSpan w:val="6"/>
+            <w:shd w:val="clear" w:color="auto" w:fill="D9D9D9" w:themeFill="background1" w:themeFillShade="D9"/>
+          </w:tcPr>
+          <w:p>
+            <w:pPr>
+              <w:jc w:val="center"/>
+              <w:rPr>
+                <w:rFonts w:ascii="Arial" w:hAnsi="Arial" w:cs="Arial"/>
+                <w:b/>
+                <w:bCs/>
+                <w:sz w:val="20"/>
+                <w:szCs w:val="20"/>
+              </w:rPr>
+            </w:pPr>
+            <w:r>
+              <w:rPr>
+                <w:rFonts w:ascii="Arial" w:hAnsi="Arial" w:cs="Arial"/>
+                <w:b/>
+                <w:bCs/>
+                <w:sz w:val="20"/>
+                <w:szCs w:val="20"/>
+              </w:rPr>
+              <w:t>December</w:t>
+            </w:r>
+          </w:p>
+        </w:tc>
+        <w:tc>
+          <w:tcPr>
+            <w:tcW w:w="2233" w:type="dxa"/>
+            <w:gridSpan w:val="6"/>
+            <w:shd w:val="clear" w:color="auto" w:fill="D9D9D9" w:themeFill="background1" w:themeFillShade="D9"/>
+          </w:tcPr>
+          <w:p>
+            <w:pPr>
+              <w:jc w:val="center"/>
+              <w:rPr>
+                <w:rFonts w:ascii="Arial" w:hAnsi="Arial" w:cs="Arial"/>
+                <w:b/>
+                <w:bCs/>
+                <w:sz w:val="20"/>
+                <w:szCs w:val="20"/>
+              </w:rPr>
+            </w:pPr>
+            <w:r>
+              <w:rPr>
+                <w:rFonts w:ascii="Arial" w:hAnsi="Arial" w:cs="Arial"/>
+                <w:b/>
+                <w:bCs/>
+                <w:sz w:val="20"/>
+                <w:szCs w:val="20"/>
+              </w:rPr>
+              <w:t>January</w:t>
+            </w:r>
+          </w:p>
+        </w:tc>
+      </w:tr>
+      <w:tr>
+        <w:tc>
+          <w:tcPr>
+            <w:tcW w:w="1259" w:type="dxa"/>
+            <w:vMerge/>
+            <w:tcBorders>
+              <w:top w:val="single" w:sz="4" w:space="0" w:color="auto"/>
+              <w:left w:val="nil"/>
+              <w:bottom w:val="single" w:sz="4" w:space="0" w:color="auto"/>
+              <w:right w:val="single" w:sz="4" w:space="0" w:color="auto"/>
+            </w:tcBorders>
+          </w:tcPr>
+          <w:p>
+            <w:pPr>
+              <w:jc w:val="center"/>
+              <w:rPr>
+                <w:rFonts w:ascii="Arial" w:hAnsi="Arial" w:cs="Arial"/>
+                <w:sz w:val="20"/>
+                <w:szCs w:val="20"/>
+              </w:rPr>
+            </w:pPr>
+          </w:p>
+        </w:tc>
+        <w:tc>
+          <w:tcPr>
+            <w:tcW w:w="488" w:type="dxa"/>
+            <w:tcBorders>
+              <w:left w:val="single" w:sz="4" w:space="0" w:color="auto"/>
+            </w:tcBorders>
+            <w:shd w:val="clear" w:color="auto" w:fill="D9D9D9" w:themeFill="background1" w:themeFillShade="D9"/>
+          </w:tcPr>
+          <w:p>
+            <w:pPr>
+              <w:jc w:val="center"/>
+              <w:rPr>
+                <w:rFonts w:ascii="Arial" w:hAnsi="Arial" w:cs="Arial"/>
+                <w:sz w:val="18"/>
+                <w:szCs w:val="18"/>
+              </w:rPr>
+            </w:pPr>
+            <w:r>
+              <w:rPr>
+                <w:rFonts w:ascii="Arial" w:hAnsi="Arial" w:cs="Arial"/>
+                <w:sz w:val="18"/>
+                <w:szCs w:val="18"/>
+              </w:rPr>
+              <w:t>1st</w:t>
+            </w:r>
+          </w:p>
+        </w:tc>
+        <w:tc>
+          <w:tcPr>
+            <w:tcW w:w="492" w:type="dxa"/>
+            <w:gridSpan w:val="2"/>
+            <w:shd w:val="clear" w:color="auto" w:fill="D9D9D9" w:themeFill="background1" w:themeFillShade="D9"/>
+          </w:tcPr>
+          <w:p>
+            <w:pPr>
+              <w:jc w:val="center"/>
+              <w:rPr>
+                <w:rFonts w:ascii="Arial" w:hAnsi="Arial" w:cs="Arial"/>
+                <w:sz w:val="18"/>
+                <w:szCs w:val="18"/>
+              </w:rPr>
+            </w:pPr>
+            <w:r>
+              <w:rPr>
+                <w:rFonts w:ascii="Arial" w:hAnsi="Arial" w:cs="Arial"/>
+                <w:sz w:val="18"/>
+                <w:szCs w:val="18"/>
+              </w:rPr>
+              <w:t>2nd</w:t>
+            </w:r>
+          </w:p>
+        </w:tc>
+        <w:tc>
+          <w:tcPr>
+            <w:tcW w:w="490" w:type="dxa"/>
+            <w:shd w:val="clear" w:color="auto" w:fill="D9D9D9" w:themeFill="background1" w:themeFillShade="D9"/>
+          </w:tcPr>
+          <w:p>
+            <w:pPr>
+              <w:jc w:val="center"/>
+              <w:rPr>
+                <w:rFonts w:ascii="Arial" w:hAnsi="Arial" w:cs="Arial"/>
+                <w:sz w:val="18"/>
+                <w:szCs w:val="18"/>
+              </w:rPr>
+            </w:pPr>
+            <w:r>
+              <w:rPr>
+                <w:rFonts w:ascii="Arial" w:hAnsi="Arial" w:cs="Arial"/>
+                <w:sz w:val="18"/>
+                <w:szCs w:val="18"/>
+              </w:rPr>
+              <w:t>3rd</w:t>
+            </w:r>
+          </w:p>
+        </w:tc>
+        <w:tc>
+          <w:tcPr>
+            <w:tcW w:w="490" w:type="dxa"/>
+            <w:gridSpan w:val="2"/>
+            <w:shd w:val="clear" w:color="auto" w:fill="D9D9D9" w:themeFill="background1" w:themeFillShade="D9"/>
+          </w:tcPr>
+          <w:p>
+            <w:pPr>
+              <w:jc w:val="center"/>
+              <w:rPr>
+                <w:rFonts w:ascii="Arial" w:hAnsi="Arial" w:cs="Arial"/>
+                <w:sz w:val="18"/>
+                <w:szCs w:val="18"/>
+              </w:rPr>
+            </w:pPr>
+            <w:r>
+              <w:rPr>
+                <w:rFonts w:ascii="Arial" w:hAnsi="Arial" w:cs="Arial"/>
+                <w:sz w:val="18"/>
+                <w:szCs w:val="18"/>
+              </w:rPr>
+              <w:t>4th</w:t>
+            </w:r>
+          </w:p>
+        </w:tc>
+        <w:tc>
+          <w:tcPr>
+            <w:tcW w:w="488" w:type="dxa"/>
+            <w:shd w:val="clear" w:color="auto" w:fill="D9D9D9" w:themeFill="background1" w:themeFillShade="D9"/>
+          </w:tcPr>
+          <w:p>
+            <w:pPr>
+              <w:jc w:val="center"/>
+              <w:rPr>
+                <w:rFonts w:ascii="Arial" w:hAnsi="Arial" w:cs="Arial"/>
+                <w:sz w:val="18"/>
+                <w:szCs w:val="18"/>
+              </w:rPr>
+            </w:pPr>
+            <w:r>
+              <w:rPr>
+                <w:rFonts w:ascii="Arial" w:hAnsi="Arial" w:cs="Arial"/>
+                <w:sz w:val="18"/>
+                <w:szCs w:val="18"/>
+              </w:rPr>
+              <w:t>1st</w:t>
+            </w:r>
+          </w:p>
+        </w:tc>
+        <w:tc>
+          <w:tcPr>
+            <w:tcW w:w="492" w:type="dxa"/>
+            <w:shd w:val="clear" w:color="auto" w:fill="D9D9D9" w:themeFill="background1" w:themeFillShade="D9"/>
+          </w:tcPr>
+          <w:p>
+            <w:pPr>
+              <w:jc w:val="center"/>
+              <w:rPr>
+                <w:rFonts w:ascii="Arial" w:hAnsi="Arial" w:cs="Arial"/>
+                <w:sz w:val="18"/>
+                <w:szCs w:val="18"/>
+              </w:rPr>
+            </w:pPr>
+            <w:r>
+              <w:rPr>
+                <w:rFonts w:ascii="Arial" w:hAnsi="Arial" w:cs="Arial"/>
+                <w:sz w:val="18"/>
+                <w:szCs w:val="18"/>
+              </w:rPr>
+              <w:t>2nd</w:t>
+            </w:r>
+          </w:p>
+        </w:tc>
+        <w:tc>
+          <w:tcPr>
+            <w:tcW w:w="490" w:type="dxa"/>
+            <w:shd w:val="clear" w:color="auto" w:fill="D9D9D9" w:themeFill="background1" w:themeFillShade="D9"/>
+          </w:tcPr>
+          <w:p>
+            <w:pPr>
+              <w:jc w:val="center"/>
+              <w:rPr>
+                <w:rFonts w:ascii="Arial" w:hAnsi="Arial" w:cs="Arial"/>
+                <w:sz w:val="18"/>
+                <w:szCs w:val="18"/>
+              </w:rPr>
+            </w:pPr>
+            <w:r>
+              <w:rPr>
+                <w:rFonts w:ascii="Arial" w:hAnsi="Arial" w:cs="Arial"/>
+                <w:sz w:val="18"/>
+                <w:szCs w:val="18"/>
+              </w:rPr>
+              <w:t>3rd</w:t>
+            </w:r>
+          </w:p>
+        </w:tc>
+        <w:tc>
+          <w:tcPr>
+            <w:tcW w:w="489" w:type="dxa"/>
+            <w:shd w:val="clear" w:color="auto" w:fill="D9D9D9" w:themeFill="background1" w:themeFillShade="D9"/>
+          </w:tcPr>
+          <w:p>
+            <w:pPr>
+              <w:jc w:val="center"/>
+              <w:rPr>
+                <w:rFonts w:ascii="Arial" w:hAnsi="Arial" w:cs="Arial"/>
+                <w:sz w:val="18"/>
+                <w:szCs w:val="18"/>
+              </w:rPr>
+            </w:pPr>
+            <w:r>
+              <w:rPr>
+                <w:rFonts w:ascii="Arial" w:hAnsi="Arial" w:cs="Arial"/>
+                <w:sz w:val="18"/>
+                <w:szCs w:val="18"/>
+              </w:rPr>
+              <w:t>4th</w:t>
+            </w:r>
+          </w:p>
+        </w:tc>
+        <w:tc>
+          <w:tcPr>
+            <w:tcW w:w="484" w:type="dxa"/>
+            <w:shd w:val="clear" w:color="auto" w:fill="D9D9D9" w:themeFill="background1" w:themeFillShade="D9"/>
+          </w:tcPr>
+          <w:p>
+            <w:pPr>
+              <w:jc w:val="center"/>
+              <w:rPr>
+                <w:rFonts w:ascii="Arial" w:hAnsi="Arial" w:cs="Arial"/>
+                <w:sz w:val="18"/>
+                <w:szCs w:val="18"/>
+              </w:rPr>
+            </w:pPr>
+            <w:r>
+              <w:rPr>
+                <w:rFonts w:ascii="Arial" w:hAnsi="Arial" w:cs="Arial"/>
+                <w:sz w:val="18"/>
+                <w:szCs w:val="18"/>
+              </w:rPr>
+              <w:t>1st</w:t>
+            </w:r>
+          </w:p>
+        </w:tc>
+        <w:tc>
+          <w:tcPr>
+            <w:tcW w:w="489" w:type="dxa"/>
+            <w:gridSpan w:val="2"/>
+            <w:shd w:val="clear" w:color="auto" w:fill="D9D9D9" w:themeFill="background1" w:themeFillShade="D9"/>
+          </w:tcPr>
+          <w:p>
+            <w:pPr>
+              <w:jc w:val="center"/>
+              <w:rPr>
+                <w:rFonts w:ascii="Arial" w:hAnsi="Arial" w:cs="Arial"/>
+                <w:sz w:val="18"/>
+                <w:szCs w:val="18"/>
+              </w:rPr>
+            </w:pPr>
+            <w:r>
+              <w:rPr>
+                <w:rFonts w:ascii="Arial" w:hAnsi="Arial" w:cs="Arial"/>
+                <w:sz w:val="18"/>
+                <w:szCs w:val="18"/>
+              </w:rPr>
+              <w:t>2nd</w:t>
+            </w:r>
+          </w:p>
+        </w:tc>
+        <w:tc>
+          <w:tcPr>
+            <w:tcW w:w="485" w:type="dxa"/>
+            <w:shd w:val="clear" w:color="auto" w:fill="D9D9D9" w:themeFill="background1" w:themeFillShade="D9"/>
+          </w:tcPr>
+          <w:p>
+            <w:pPr>
+              <w:jc w:val="center"/>
+              <w:rPr>
+                <w:rFonts w:ascii="Arial" w:hAnsi="Arial" w:cs="Arial"/>
+                <w:sz w:val="18"/>
+                <w:szCs w:val="18"/>
+              </w:rPr>
+            </w:pPr>
+            <w:r>
+              <w:rPr>
+                <w:rFonts w:ascii="Arial" w:hAnsi="Arial" w:cs="Arial"/>
+                <w:sz w:val="18"/>
+                <w:szCs w:val="18"/>
+              </w:rPr>
+              <w:t>3rd</w:t>
+            </w:r>
+          </w:p>
+        </w:tc>
+        <w:tc>
+          <w:tcPr>
+            <w:tcW w:w="486" w:type="dxa"/>
+            <w:gridSpan w:val="2"/>
+            <w:shd w:val="clear" w:color="auto" w:fill="D9D9D9" w:themeFill="background1" w:themeFillShade="D9"/>
+          </w:tcPr>
+          <w:p>
+            <w:pPr>
+              <w:jc w:val="center"/>
+              <w:rPr>
+                <w:rFonts w:ascii="Arial" w:hAnsi="Arial" w:cs="Arial"/>
+                <w:sz w:val="18"/>
+                <w:szCs w:val="18"/>
+              </w:rPr>
+            </w:pPr>
+            <w:r>
+              <w:rPr>
+                <w:rFonts w:ascii="Arial" w:hAnsi="Arial" w:cs="Arial"/>
+                <w:sz w:val="18"/>
+                <w:szCs w:val="18"/>
+              </w:rPr>
+              <w:t>4th</w:t>
+            </w:r>
+          </w:p>
+        </w:tc>
+        <w:tc>
+          <w:tcPr>
+            <w:tcW w:w="513" w:type="dxa"/>
+            <w:shd w:val="clear" w:color="auto" w:fill="D9D9D9" w:themeFill="background1" w:themeFillShade="D9"/>
+          </w:tcPr>
+          <w:p>
+            <w:pPr>
+              <w:jc w:val="center"/>
+              <w:rPr>
+                <w:rFonts w:ascii="Arial" w:hAnsi="Arial" w:cs="Arial"/>
+                <w:sz w:val="18"/>
+                <w:szCs w:val="18"/>
+              </w:rPr>
+            </w:pPr>
+            <w:r>
+              <w:rPr>
+                <w:rFonts w:ascii="Arial" w:hAnsi="Arial" w:cs="Arial"/>
+                <w:sz w:val="18"/>
+                <w:szCs w:val="18"/>
+              </w:rPr>
+              <w:t>1st</w:t>
+            </w:r>
+          </w:p>
+        </w:tc>
+        <w:tc>
+          <w:tcPr>
+            <w:tcW w:w="620" w:type="dxa"/>
+            <w:gridSpan w:val="2"/>
+            <w:shd w:val="clear" w:color="auto" w:fill="D9D9D9" w:themeFill="background1" w:themeFillShade="D9"/>
+          </w:tcPr>
+          <w:p>
+            <w:pPr>
+              <w:jc w:val="center"/>
+              <w:rPr>
+                <w:rFonts w:ascii="Arial" w:hAnsi="Arial" w:cs="Arial"/>
+                <w:sz w:val="18"/>
+                <w:szCs w:val="18"/>
+              </w:rPr>
+            </w:pPr>
+            <w:r>
+              <w:rPr>
+                <w:rFonts w:ascii="Arial" w:hAnsi="Arial" w:cs="Arial"/>
+                <w:sz w:val="18"/>
+                <w:szCs w:val="18"/>
+              </w:rPr>
+              <w:t>2nd</w:t>
+            </w:r>
+          </w:p>
+        </w:tc>
+        <w:tc>
+          <w:tcPr>
+            <w:tcW w:w="587" w:type="dxa"/>
+            <w:gridSpan w:val="2"/>
+            <w:shd w:val="clear" w:color="auto" w:fill="D9D9D9" w:themeFill="background1" w:themeFillShade="D9"/>
+          </w:tcPr>
+          <w:p>
+            <w:pPr>
+              <w:jc w:val="center"/>
+              <w:rPr>
+                <w:rFonts w:ascii="Arial" w:hAnsi="Arial" w:cs="Arial"/>
+                <w:sz w:val="18"/>
+                <w:szCs w:val="18"/>
+              </w:rPr>
+            </w:pPr>
+            <w:r>
+              <w:rPr>
+                <w:rFonts w:ascii="Arial" w:hAnsi="Arial" w:cs="Arial"/>
+                <w:sz w:val="18"/>
+                <w:szCs w:val="18"/>
+              </w:rPr>
+              <w:t>3rd</w:t>
+            </w:r>
+          </w:p>
+        </w:tc>
+        <w:tc>
+          <w:tcPr>
+            <w:tcW w:w="513" w:type="dxa"/>
+            <w:shd w:val="clear" w:color="auto" w:fill="D9D9D9" w:themeFill="background1" w:themeFillShade="D9"/>
+          </w:tcPr>
+          <w:p>
+            <w:pPr>
+              <w:jc w:val="center"/>
+              <w:rPr>
+                <w:rFonts w:ascii="Arial" w:hAnsi="Arial" w:cs="Arial"/>
+                <w:sz w:val="18"/>
+                <w:szCs w:val="18"/>
+              </w:rPr>
+            </w:pPr>
+            <w:r>
+              <w:rPr>
+                <w:rFonts w:ascii="Arial" w:hAnsi="Arial" w:cs="Arial"/>
+                <w:sz w:val="18"/>
+                <w:szCs w:val="18"/>
+              </w:rPr>
+              <w:t>4th</w:t>
+            </w:r>
+          </w:p>
+        </w:tc>
+      </w:tr>
+      <w:tr>
+        <w:tc>
+          <w:tcPr>
+            <w:tcW w:w="1259" w:type="dxa"/>
+            <w:tcBorders>
+              <w:top w:val="single" w:sz="4" w:space="0" w:color="auto"/>
+            </w:tcBorders>
+          </w:tcPr>
+          <w:p>
+            <w:pPr>
+              <w:jc w:val="center"/>
+              <w:rPr>
+                <w:rFonts w:ascii="Arial" w:hAnsi="Arial" w:cs="Arial"/>
+                <w:b/>
+                <w:bCs/>
+                <w:sz w:val="20"/>
+                <w:szCs w:val="20"/>
+              </w:rPr>
+            </w:pPr>
+            <w:r>
+              <w:rPr>
+                <w:rFonts w:ascii="Arial" w:hAnsi="Arial" w:cs="Arial"/>
+                <w:b/>
+                <w:bCs/>
+                <w:sz w:val="20"/>
+                <w:szCs w:val="20"/>
+              </w:rPr>
+              <w:t>Phase-1</w:t>
+            </w:r>
+          </w:p>
+        </w:tc>
+        <w:tc>
+          <w:tcPr>
+            <w:tcW w:w="488" w:type="dxa"/>
+          </w:tcPr>
+          <w:p>
+            <w:pPr>
+              <w:jc w:val="both"/>
+              <w:rPr>
+                <w:rFonts w:ascii="Arial" w:hAnsi="Arial" w:cs="Arial"/>
+                <w:sz w:val="18"/>
+                <w:szCs w:val="18"/>
+              </w:rPr>
+            </w:pPr>
+          </w:p>
+        </w:tc>
+        <w:tc>
+          <w:tcPr>
+            <w:tcW w:w="249" w:type="dxa"/>
+          </w:tcPr>
+          <w:p>
+            <w:pPr>
+              <w:jc w:val="both"/>
+              <w:rPr>
+                <w:rFonts w:ascii="Arial" w:hAnsi="Arial" w:cs="Arial"/>
+                <w:sz w:val="18"/>
+                <w:szCs w:val="18"/>
+              </w:rPr>
+            </w:pPr>
+          </w:p>
+        </w:tc>
+        <w:tc>
+          <w:tcPr>
+            <w:tcW w:w="979" w:type="dxa"/>
+            <w:gridSpan w:val="3"/>
+            <w:shd w:val="clear" w:color="auto" w:fill="92D050"/>
+          </w:tcPr>
+          <w:p>
+            <w:pPr>
+              <w:jc w:val="center"/>
+              <w:rPr>
+                <w:rFonts w:ascii="Arial" w:hAnsi="Arial" w:cs="Arial"/>
+                <w:sz w:val="18"/>
+                <w:szCs w:val="18"/>
+              </w:rPr>
+            </w:pPr>
+            <w:r>
+              <w:rPr>
+                <w:rFonts w:ascii="Arial" w:hAnsi="Arial" w:cs="Arial"/>
+                <w:sz w:val="18"/>
+                <w:szCs w:val="18"/>
+              </w:rPr>
+              <w:t>Phase-1</w:t>
+            </w:r>
+          </w:p>
+        </w:tc>
+        <w:tc>
+          <w:tcPr>
+            <w:tcW w:w="244" w:type="dxa"/>
+          </w:tcPr>
+          <w:p>
+            <w:pPr>
+              <w:jc w:val="both"/>
+              <w:rPr>
+                <w:rFonts w:ascii="Arial" w:hAnsi="Arial" w:cs="Arial"/>
+                <w:sz w:val="18"/>
+                <w:szCs w:val="18"/>
+              </w:rPr>
+            </w:pPr>
+          </w:p>
+        </w:tc>
+        <w:tc>
+          <w:tcPr>
+            <w:tcW w:w="488" w:type="dxa"/>
+          </w:tcPr>
+          <w:p>
+            <w:pPr>
+              <w:jc w:val="both"/>
+              <w:rPr>
+                <w:rFonts w:ascii="Arial" w:hAnsi="Arial" w:cs="Arial"/>
+                <w:sz w:val="18"/>
+                <w:szCs w:val="18"/>
+              </w:rPr>
+            </w:pPr>
+          </w:p>
+        </w:tc>
+        <w:tc>
+          <w:tcPr>
+            <w:tcW w:w="492" w:type="dxa"/>
+          </w:tcPr>
+          <w:p>
+            <w:pPr>
+              <w:jc w:val="both"/>
+              <w:rPr>
+                <w:rFonts w:ascii="Arial" w:hAnsi="Arial" w:cs="Arial"/>
+                <w:sz w:val="18"/>
+                <w:szCs w:val="18"/>
+              </w:rPr>
+            </w:pPr>
+          </w:p>
+        </w:tc>
+        <w:tc>
+          <w:tcPr>
+            <w:tcW w:w="490" w:type="dxa"/>
+          </w:tcPr>
+          <w:p>
+            <w:pPr>
+              <w:jc w:val="both"/>
+              <w:rPr>
+                <w:rFonts w:ascii="Arial" w:hAnsi="Arial" w:cs="Arial"/>
+                <w:sz w:val="18"/>
+                <w:szCs w:val="18"/>
+              </w:rPr>
+            </w:pPr>
+          </w:p>
+        </w:tc>
+        <w:tc>
+          <w:tcPr>
+            <w:tcW w:w="489" w:type="dxa"/>
+          </w:tcPr>
+          <w:p>
+            <w:pPr>
+              <w:jc w:val="both"/>
+              <w:rPr>
+                <w:rFonts w:ascii="Arial" w:hAnsi="Arial" w:cs="Arial"/>
+                <w:sz w:val="18"/>
+                <w:szCs w:val="18"/>
+              </w:rPr>
+            </w:pPr>
+          </w:p>
+        </w:tc>
+        <w:tc>
+          <w:tcPr>
+            <w:tcW w:w="484" w:type="dxa"/>
+          </w:tcPr>
+          <w:p>
+            <w:pPr>
+              <w:jc w:val="both"/>
+              <w:rPr>
+                <w:rFonts w:ascii="Arial" w:hAnsi="Arial" w:cs="Arial"/>
+                <w:sz w:val="18"/>
+                <w:szCs w:val="18"/>
+              </w:rPr>
+            </w:pPr>
+          </w:p>
+        </w:tc>
+        <w:tc>
+          <w:tcPr>
+            <w:tcW w:w="489" w:type="dxa"/>
+            <w:gridSpan w:val="2"/>
+          </w:tcPr>
+          <w:p>
+            <w:pPr>
+              <w:jc w:val="both"/>
+              <w:rPr>
+                <w:rFonts w:ascii="Arial" w:hAnsi="Arial" w:cs="Arial"/>
+                <w:sz w:val="18"/>
+                <w:szCs w:val="18"/>
+              </w:rPr>
+            </w:pPr>
+          </w:p>
+        </w:tc>
+        <w:tc>
+          <w:tcPr>
+            <w:tcW w:w="485" w:type="dxa"/>
+          </w:tcPr>
+          <w:p>
+            <w:pPr>
+              <w:jc w:val="both"/>
+              <w:rPr>
+                <w:rFonts w:ascii="Arial" w:hAnsi="Arial" w:cs="Arial"/>
+                <w:sz w:val="18"/>
+                <w:szCs w:val="18"/>
+              </w:rPr>
+            </w:pPr>
+          </w:p>
+        </w:tc>
+        <w:tc>
+          <w:tcPr>
+            <w:tcW w:w="486" w:type="dxa"/>
+            <w:gridSpan w:val="2"/>
+          </w:tcPr>
+          <w:p>
+            <w:pPr>
+              <w:jc w:val="both"/>
+              <w:rPr>
+                <w:rFonts w:ascii="Arial" w:hAnsi="Arial" w:cs="Arial"/>
+                <w:sz w:val="18"/>
+                <w:szCs w:val="18"/>
+              </w:rPr>
+            </w:pPr>
+          </w:p>
+        </w:tc>
+        <w:tc>
+          <w:tcPr>
+            <w:tcW w:w="513" w:type="dxa"/>
+          </w:tcPr>
+          <w:p>
+            <w:pPr>
+              <w:jc w:val="both"/>
+              <w:rPr>
+                <w:rFonts w:ascii="Arial" w:hAnsi="Arial" w:cs="Arial"/>
+                <w:sz w:val="18"/>
+                <w:szCs w:val="18"/>
+              </w:rPr>
+            </w:pPr>
+          </w:p>
+        </w:tc>
+        <w:tc>
+          <w:tcPr>
+            <w:tcW w:w="620" w:type="dxa"/>
+            <w:gridSpan w:val="2"/>
+          </w:tcPr>
+          <w:p>
+            <w:pPr>
+              <w:jc w:val="both"/>
+              <w:rPr>
+                <w:rFonts w:ascii="Arial" w:hAnsi="Arial" w:cs="Arial"/>
+                <w:sz w:val="18"/>
+                <w:szCs w:val="18"/>
+              </w:rPr>
+            </w:pPr>
+          </w:p>
+        </w:tc>
+        <w:tc>
+          <w:tcPr>
+            <w:tcW w:w="587" w:type="dxa"/>
+            <w:gridSpan w:val="2"/>
+          </w:tcPr>
+          <w:p>
+            <w:pPr>
+              <w:jc w:val="both"/>
+              <w:rPr>
+                <w:rFonts w:ascii="Arial" w:hAnsi="Arial" w:cs="Arial"/>
+                <w:sz w:val="18"/>
+                <w:szCs w:val="18"/>
+              </w:rPr>
+            </w:pPr>
+          </w:p>
+        </w:tc>
+        <w:tc>
+          <w:tcPr>
+            <w:tcW w:w="513" w:type="dxa"/>
+          </w:tcPr>
+          <w:p>
+            <w:pPr>
+              <w:jc w:val="both"/>
+              <w:rPr>
+                <w:rFonts w:ascii="Arial" w:hAnsi="Arial" w:cs="Arial"/>
+                <w:sz w:val="18"/>
+                <w:szCs w:val="18"/>
+              </w:rPr>
+            </w:pPr>
+          </w:p>
+        </w:tc>
+      </w:tr>
+      <w:tr>
+        <w:tc>
+          <w:tcPr>
+            <w:tcW w:w="1259" w:type="dxa"/>
+          </w:tcPr>
+          <w:p>
+            <w:pPr>
+              <w:jc w:val="center"/>
+              <w:rPr>
+                <w:rFonts w:ascii="Arial" w:hAnsi="Arial" w:cs="Arial"/>
+                <w:b/>
+                <w:bCs/>
+                <w:sz w:val="20"/>
+                <w:szCs w:val="20"/>
+              </w:rPr>
+            </w:pPr>
+            <w:r>
+              <w:rPr>
+                <w:rFonts w:ascii="Arial" w:hAnsi="Arial" w:cs="Arial"/>
+                <w:b/>
+                <w:bCs/>
+                <w:sz w:val="20"/>
+                <w:szCs w:val="20"/>
+              </w:rPr>
+              <w:t>Phase-2</w:t>
+            </w:r>
+          </w:p>
+        </w:tc>
+        <w:tc>
+          <w:tcPr>
+            <w:tcW w:w="488" w:type="dxa"/>
+          </w:tcPr>
+          <w:p>
+            <w:pPr>
+              <w:jc w:val="both"/>
+              <w:rPr>
+                <w:rFonts w:ascii="Arial" w:hAnsi="Arial" w:cs="Arial"/>
+                <w:sz w:val="18"/>
+                <w:szCs w:val="18"/>
+              </w:rPr>
+            </w:pPr>
+          </w:p>
+        </w:tc>
+        <w:tc>
+          <w:tcPr>
+            <w:tcW w:w="492" w:type="dxa"/>
+            <w:gridSpan w:val="2"/>
+          </w:tcPr>
+          <w:p>
+            <w:pPr>
+              <w:jc w:val="both"/>
+              <w:rPr>
+                <w:rFonts w:ascii="Arial" w:hAnsi="Arial" w:cs="Arial"/>
+                <w:sz w:val="18"/>
+                <w:szCs w:val="18"/>
+              </w:rPr>
+            </w:pPr>
+          </w:p>
+        </w:tc>
+        <w:tc>
+          <w:tcPr>
+            <w:tcW w:w="490" w:type="dxa"/>
+          </w:tcPr>
+          <w:p>
+            <w:pPr>
+              <w:jc w:val="both"/>
+              <w:rPr>
+                <w:rFonts w:ascii="Arial" w:hAnsi="Arial" w:cs="Arial"/>
+                <w:sz w:val="18"/>
+                <w:szCs w:val="18"/>
+              </w:rPr>
+            </w:pPr>
+          </w:p>
+        </w:tc>
+        <w:tc>
+          <w:tcPr>
+            <w:tcW w:w="246" w:type="dxa"/>
+          </w:tcPr>
+          <w:p>
+            <w:pPr>
+              <w:jc w:val="both"/>
+              <w:rPr>
+                <w:rFonts w:ascii="Arial" w:hAnsi="Arial" w:cs="Arial"/>
+                <w:sz w:val="18"/>
+                <w:szCs w:val="18"/>
+              </w:rPr>
+            </w:pPr>
+          </w:p>
+        </w:tc>
+        <w:tc>
+          <w:tcPr>
+            <w:tcW w:w="1714" w:type="dxa"/>
+            <w:gridSpan w:val="4"/>
+            <w:shd w:val="clear" w:color="auto" w:fill="00B0F0"/>
+          </w:tcPr>
+          <w:p>
+            <w:pPr>
+              <w:jc w:val="center"/>
+              <w:rPr>
+                <w:rFonts w:ascii="Arial" w:hAnsi="Arial" w:cs="Arial"/>
+                <w:sz w:val="18"/>
+                <w:szCs w:val="18"/>
+              </w:rPr>
+            </w:pPr>
+            <w:r>
+              <w:rPr>
+                <w:rFonts w:ascii="Arial" w:hAnsi="Arial" w:cs="Arial"/>
+                <w:sz w:val="18"/>
+                <w:szCs w:val="18"/>
+              </w:rPr>
+              <w:t>Phase-2</w:t>
+            </w:r>
+          </w:p>
+        </w:tc>
+        <w:tc>
+          <w:tcPr>
+            <w:tcW w:w="489" w:type="dxa"/>
+          </w:tcPr>
+          <w:p>
+            <w:pPr>
+              <w:jc w:val="both"/>
+              <w:rPr>
+                <w:rFonts w:ascii="Arial" w:hAnsi="Arial" w:cs="Arial"/>
+                <w:sz w:val="18"/>
+                <w:szCs w:val="18"/>
+              </w:rPr>
+            </w:pPr>
+          </w:p>
+        </w:tc>
+        <w:tc>
+          <w:tcPr>
+            <w:tcW w:w="484" w:type="dxa"/>
+          </w:tcPr>
+          <w:p>
+            <w:pPr>
+              <w:jc w:val="both"/>
+              <w:rPr>
+                <w:rFonts w:ascii="Arial" w:hAnsi="Arial" w:cs="Arial"/>
+                <w:sz w:val="18"/>
+                <w:szCs w:val="18"/>
+              </w:rPr>
+            </w:pPr>
+          </w:p>
+        </w:tc>
+        <w:tc>
+          <w:tcPr>
+            <w:tcW w:w="489" w:type="dxa"/>
+            <w:gridSpan w:val="2"/>
+          </w:tcPr>
+          <w:p>
+            <w:pPr>
+              <w:jc w:val="both"/>
+              <w:rPr>
+                <w:rFonts w:ascii="Arial" w:hAnsi="Arial" w:cs="Arial"/>
+                <w:sz w:val="18"/>
+                <w:szCs w:val="18"/>
+              </w:rPr>
+            </w:pPr>
+          </w:p>
+        </w:tc>
+        <w:tc>
+          <w:tcPr>
+            <w:tcW w:w="485" w:type="dxa"/>
+          </w:tcPr>
+          <w:p>
+            <w:pPr>
+              <w:jc w:val="both"/>
+              <w:rPr>
+                <w:rFonts w:ascii="Arial" w:hAnsi="Arial" w:cs="Arial"/>
+                <w:sz w:val="18"/>
+                <w:szCs w:val="18"/>
+              </w:rPr>
+            </w:pPr>
+          </w:p>
+        </w:tc>
+        <w:tc>
+          <w:tcPr>
+            <w:tcW w:w="486" w:type="dxa"/>
+            <w:gridSpan w:val="2"/>
+          </w:tcPr>
+          <w:p>
+            <w:pPr>
+              <w:jc w:val="both"/>
+              <w:rPr>
+                <w:rFonts w:ascii="Arial" w:hAnsi="Arial" w:cs="Arial"/>
+                <w:sz w:val="18"/>
+                <w:szCs w:val="18"/>
+              </w:rPr>
+            </w:pPr>
+          </w:p>
+        </w:tc>
+        <w:tc>
+          <w:tcPr>
+            <w:tcW w:w="513" w:type="dxa"/>
+          </w:tcPr>
+          <w:p>
+            <w:pPr>
+              <w:jc w:val="both"/>
+              <w:rPr>
+                <w:rFonts w:ascii="Arial" w:hAnsi="Arial" w:cs="Arial"/>
+                <w:sz w:val="18"/>
+                <w:szCs w:val="18"/>
+              </w:rPr>
+            </w:pPr>
+          </w:p>
+        </w:tc>
+        <w:tc>
+          <w:tcPr>
+            <w:tcW w:w="620" w:type="dxa"/>
+            <w:gridSpan w:val="2"/>
+          </w:tcPr>
+          <w:p>
+            <w:pPr>
+              <w:jc w:val="both"/>
+              <w:rPr>
+                <w:rFonts w:ascii="Arial" w:hAnsi="Arial" w:cs="Arial"/>
+                <w:sz w:val="18"/>
+                <w:szCs w:val="18"/>
+              </w:rPr>
+            </w:pPr>
+          </w:p>
+        </w:tc>
+        <w:tc>
+          <w:tcPr>
+            <w:tcW w:w="587" w:type="dxa"/>
+            <w:gridSpan w:val="2"/>
+          </w:tcPr>
+          <w:p>
+            <w:pPr>
+              <w:jc w:val="both"/>
+              <w:rPr>
+                <w:rFonts w:ascii="Arial" w:hAnsi="Arial" w:cs="Arial"/>
+                <w:sz w:val="18"/>
+                <w:szCs w:val="18"/>
+              </w:rPr>
+            </w:pPr>
+          </w:p>
+        </w:tc>
+        <w:tc>
+          <w:tcPr>
+            <w:tcW w:w="513" w:type="dxa"/>
+          </w:tcPr>
+          <w:p>
+            <w:pPr>
+              <w:jc w:val="both"/>
+              <w:rPr>
+                <w:rFonts w:ascii="Arial" w:hAnsi="Arial" w:cs="Arial"/>
+                <w:sz w:val="18"/>
+                <w:szCs w:val="18"/>
+              </w:rPr>
+            </w:pPr>
+          </w:p>
+        </w:tc>
+      </w:tr>
+      <w:tr>
+        <w:tc>
+          <w:tcPr>
+            <w:tcW w:w="1259" w:type="dxa"/>
+          </w:tcPr>
+          <w:p>
+            <w:pPr>
+              <w:jc w:val="center"/>
+              <w:rPr>
+                <w:rFonts w:ascii="Arial" w:hAnsi="Arial" w:cs="Arial"/>
+                <w:b/>
+                <w:bCs/>
+                <w:sz w:val="20"/>
+                <w:szCs w:val="20"/>
+              </w:rPr>
+            </w:pPr>
+            <w:r>
+              <w:rPr>
+                <w:rFonts w:ascii="Arial" w:hAnsi="Arial" w:cs="Arial"/>
+                <w:b/>
+                <w:bCs/>
+                <w:sz w:val="20"/>
+                <w:szCs w:val="20"/>
+              </w:rPr>
+              <w:t>Phase-3</w:t>
+            </w:r>
+          </w:p>
+        </w:tc>
+        <w:tc>
+          <w:tcPr>
+            <w:tcW w:w="488" w:type="dxa"/>
+          </w:tcPr>
+          <w:p>
+            <w:pPr>
+              <w:jc w:val="both"/>
+              <w:rPr>
+                <w:rFonts w:ascii="Arial" w:hAnsi="Arial" w:cs="Arial"/>
+                <w:sz w:val="18"/>
+                <w:szCs w:val="18"/>
+              </w:rPr>
+            </w:pPr>
+          </w:p>
+        </w:tc>
+        <w:tc>
+          <w:tcPr>
+            <w:tcW w:w="492" w:type="dxa"/>
+            <w:gridSpan w:val="2"/>
+          </w:tcPr>
+          <w:p>
+            <w:pPr>
+              <w:jc w:val="both"/>
+              <w:rPr>
+                <w:rFonts w:ascii="Arial" w:hAnsi="Arial" w:cs="Arial"/>
+                <w:sz w:val="18"/>
+                <w:szCs w:val="18"/>
+              </w:rPr>
+            </w:pPr>
+          </w:p>
+        </w:tc>
+        <w:tc>
+          <w:tcPr>
+            <w:tcW w:w="490" w:type="dxa"/>
+          </w:tcPr>
+          <w:p>
+            <w:pPr>
+              <w:jc w:val="both"/>
+              <w:rPr>
+                <w:rFonts w:ascii="Arial" w:hAnsi="Arial" w:cs="Arial"/>
+                <w:sz w:val="18"/>
+                <w:szCs w:val="18"/>
+              </w:rPr>
+            </w:pPr>
+          </w:p>
+        </w:tc>
+        <w:tc>
+          <w:tcPr>
+            <w:tcW w:w="490" w:type="dxa"/>
+            <w:gridSpan w:val="2"/>
+          </w:tcPr>
+          <w:p>
+            <w:pPr>
+              <w:jc w:val="both"/>
+              <w:rPr>
+                <w:rFonts w:ascii="Arial" w:hAnsi="Arial" w:cs="Arial"/>
+                <w:sz w:val="18"/>
+                <w:szCs w:val="18"/>
+              </w:rPr>
+            </w:pPr>
+          </w:p>
+        </w:tc>
+        <w:tc>
+          <w:tcPr>
+            <w:tcW w:w="488" w:type="dxa"/>
+          </w:tcPr>
+          <w:p>
+            <w:pPr>
+              <w:jc w:val="both"/>
+              <w:rPr>
+                <w:rFonts w:ascii="Arial" w:hAnsi="Arial" w:cs="Arial"/>
+                <w:sz w:val="18"/>
+                <w:szCs w:val="18"/>
+              </w:rPr>
+            </w:pPr>
+          </w:p>
+        </w:tc>
+        <w:tc>
+          <w:tcPr>
+            <w:tcW w:w="492" w:type="dxa"/>
+          </w:tcPr>
+          <w:p>
+            <w:pPr>
+              <w:jc w:val="both"/>
+              <w:rPr>
+                <w:rFonts w:ascii="Arial" w:hAnsi="Arial" w:cs="Arial"/>
+                <w:sz w:val="18"/>
+                <w:szCs w:val="18"/>
+              </w:rPr>
+            </w:pPr>
+          </w:p>
+        </w:tc>
+        <w:tc>
+          <w:tcPr>
+            <w:tcW w:w="490" w:type="dxa"/>
+          </w:tcPr>
+          <w:p>
+            <w:pPr>
+              <w:jc w:val="both"/>
+              <w:rPr>
+                <w:rFonts w:ascii="Arial" w:hAnsi="Arial" w:cs="Arial"/>
+                <w:sz w:val="18"/>
+                <w:szCs w:val="18"/>
+              </w:rPr>
+            </w:pPr>
+          </w:p>
+        </w:tc>
+        <w:tc>
+          <w:tcPr>
+            <w:tcW w:w="1219" w:type="dxa"/>
+            <w:gridSpan w:val="3"/>
+            <w:shd w:val="clear" w:color="auto" w:fill="FFC000"/>
+          </w:tcPr>
+          <w:p>
+            <w:pPr>
+              <w:jc w:val="center"/>
+              <w:rPr>
+                <w:rFonts w:ascii="Arial" w:hAnsi="Arial" w:cs="Arial"/>
+                <w:sz w:val="18"/>
+                <w:szCs w:val="18"/>
+              </w:rPr>
+            </w:pPr>
+            <w:r>
+              <w:rPr>
+                <w:rFonts w:ascii="Arial" w:hAnsi="Arial" w:cs="Arial"/>
+                <w:sz w:val="18"/>
+                <w:szCs w:val="18"/>
+              </w:rPr>
+              <w:t>Phase-3</w:t>
+            </w:r>
+          </w:p>
+        </w:tc>
+        <w:tc>
+          <w:tcPr>
+            <w:tcW w:w="243" w:type="dxa"/>
+          </w:tcPr>
+          <w:p>
+            <w:pPr>
+              <w:jc w:val="both"/>
+              <w:rPr>
+                <w:rFonts w:ascii="Arial" w:hAnsi="Arial" w:cs="Arial"/>
+                <w:sz w:val="18"/>
+                <w:szCs w:val="18"/>
+              </w:rPr>
+            </w:pPr>
+          </w:p>
+        </w:tc>
+        <w:tc>
+          <w:tcPr>
+            <w:tcW w:w="485" w:type="dxa"/>
+          </w:tcPr>
+          <w:p>
+            <w:pPr>
+              <w:jc w:val="both"/>
+              <w:rPr>
+                <w:rFonts w:ascii="Arial" w:hAnsi="Arial" w:cs="Arial"/>
+                <w:sz w:val="18"/>
+                <w:szCs w:val="18"/>
+              </w:rPr>
+            </w:pPr>
+          </w:p>
+        </w:tc>
+        <w:tc>
+          <w:tcPr>
+            <w:tcW w:w="486" w:type="dxa"/>
+            <w:gridSpan w:val="2"/>
+          </w:tcPr>
+          <w:p>
+            <w:pPr>
+              <w:jc w:val="both"/>
+              <w:rPr>
+                <w:rFonts w:ascii="Arial" w:hAnsi="Arial" w:cs="Arial"/>
+                <w:sz w:val="18"/>
+                <w:szCs w:val="18"/>
+              </w:rPr>
+            </w:pPr>
+          </w:p>
+        </w:tc>
+        <w:tc>
+          <w:tcPr>
+            <w:tcW w:w="513" w:type="dxa"/>
+          </w:tcPr>
+          <w:p>
+            <w:pPr>
+              <w:jc w:val="both"/>
+              <w:rPr>
+                <w:rFonts w:ascii="Arial" w:hAnsi="Arial" w:cs="Arial"/>
+                <w:sz w:val="18"/>
+                <w:szCs w:val="18"/>
+              </w:rPr>
+            </w:pPr>
+          </w:p>
+        </w:tc>
+        <w:tc>
+          <w:tcPr>
+            <w:tcW w:w="620" w:type="dxa"/>
+            <w:gridSpan w:val="2"/>
+          </w:tcPr>
+          <w:p>
+            <w:pPr>
+              <w:jc w:val="both"/>
+              <w:rPr>
+                <w:rFonts w:ascii="Arial" w:hAnsi="Arial" w:cs="Arial"/>
+                <w:sz w:val="18"/>
+                <w:szCs w:val="18"/>
+              </w:rPr>
+            </w:pPr>
+          </w:p>
+        </w:tc>
+        <w:tc>
+          <w:tcPr>
+            <w:tcW w:w="587" w:type="dxa"/>
+            <w:gridSpan w:val="2"/>
+          </w:tcPr>
+          <w:p>
+            <w:pPr>
+              <w:jc w:val="both"/>
+              <w:rPr>
+                <w:rFonts w:ascii="Arial" w:hAnsi="Arial" w:cs="Arial"/>
+                <w:sz w:val="18"/>
+                <w:szCs w:val="18"/>
+              </w:rPr>
+            </w:pPr>
+          </w:p>
+        </w:tc>
+        <w:tc>
+          <w:tcPr>
+            <w:tcW w:w="513" w:type="dxa"/>
+          </w:tcPr>
+          <w:p>
+            <w:pPr>
+              <w:jc w:val="both"/>
+              <w:rPr>
+                <w:rFonts w:ascii="Arial" w:hAnsi="Arial" w:cs="Arial"/>
+                <w:sz w:val="18"/>
+                <w:szCs w:val="18"/>
+              </w:rPr>
+            </w:pPr>
+          </w:p>
+        </w:tc>
+      </w:tr>
+      <w:tr>
+        <w:tc>
+          <w:tcPr>
+            <w:tcW w:w="1259" w:type="dxa"/>
+          </w:tcPr>
+          <w:p>
+            <w:pPr>
+              <w:jc w:val="center"/>
+              <w:rPr>
+                <w:rFonts w:ascii="Arial" w:hAnsi="Arial" w:cs="Arial"/>
+                <w:b/>
+                <w:bCs/>
+                <w:sz w:val="20"/>
+                <w:szCs w:val="20"/>
+              </w:rPr>
+            </w:pPr>
+            <w:r>
+              <w:rPr>
+                <w:rFonts w:ascii="Arial" w:hAnsi="Arial" w:cs="Arial"/>
+                <w:b/>
+                <w:bCs/>
+                <w:sz w:val="20"/>
+                <w:szCs w:val="20"/>
+              </w:rPr>
+              <w:t>Phase-4</w:t>
+            </w:r>
+          </w:p>
+        </w:tc>
+        <w:tc>
+          <w:tcPr>
+            <w:tcW w:w="488" w:type="dxa"/>
+          </w:tcPr>
+          <w:p>
+            <w:pPr>
+              <w:jc w:val="both"/>
+              <w:rPr>
+                <w:rFonts w:ascii="Arial" w:hAnsi="Arial" w:cs="Arial"/>
+                <w:sz w:val="18"/>
+                <w:szCs w:val="18"/>
+              </w:rPr>
+            </w:pPr>
+          </w:p>
+        </w:tc>
+        <w:tc>
+          <w:tcPr>
+            <w:tcW w:w="492" w:type="dxa"/>
+            <w:gridSpan w:val="2"/>
+          </w:tcPr>
+          <w:p>
+            <w:pPr>
+              <w:jc w:val="both"/>
+              <w:rPr>
+                <w:rFonts w:ascii="Arial" w:hAnsi="Arial" w:cs="Arial"/>
+                <w:sz w:val="18"/>
+                <w:szCs w:val="18"/>
+              </w:rPr>
+            </w:pPr>
+          </w:p>
+        </w:tc>
+        <w:tc>
+          <w:tcPr>
+            <w:tcW w:w="490" w:type="dxa"/>
+          </w:tcPr>
+          <w:p>
+            <w:pPr>
+              <w:jc w:val="both"/>
+              <w:rPr>
+                <w:rFonts w:ascii="Arial" w:hAnsi="Arial" w:cs="Arial"/>
+                <w:sz w:val="18"/>
+                <w:szCs w:val="18"/>
+              </w:rPr>
+            </w:pPr>
+          </w:p>
+        </w:tc>
+        <w:tc>
+          <w:tcPr>
+            <w:tcW w:w="490" w:type="dxa"/>
+            <w:gridSpan w:val="2"/>
+          </w:tcPr>
+          <w:p>
+            <w:pPr>
+              <w:jc w:val="both"/>
+              <w:rPr>
+                <w:rFonts w:ascii="Arial" w:hAnsi="Arial" w:cs="Arial"/>
+                <w:sz w:val="18"/>
+                <w:szCs w:val="18"/>
+              </w:rPr>
+            </w:pPr>
+          </w:p>
+        </w:tc>
+        <w:tc>
+          <w:tcPr>
+            <w:tcW w:w="488" w:type="dxa"/>
+          </w:tcPr>
+          <w:p>
+            <w:pPr>
+              <w:jc w:val="both"/>
+              <w:rPr>
+                <w:rFonts w:ascii="Arial" w:hAnsi="Arial" w:cs="Arial"/>
+                <w:sz w:val="18"/>
+                <w:szCs w:val="18"/>
+              </w:rPr>
+            </w:pPr>
+          </w:p>
+        </w:tc>
+        <w:tc>
+          <w:tcPr>
+            <w:tcW w:w="492" w:type="dxa"/>
+          </w:tcPr>
+          <w:p>
+            <w:pPr>
+              <w:jc w:val="both"/>
+              <w:rPr>
+                <w:rFonts w:ascii="Arial" w:hAnsi="Arial" w:cs="Arial"/>
+                <w:sz w:val="18"/>
+                <w:szCs w:val="18"/>
+              </w:rPr>
+            </w:pPr>
+          </w:p>
+        </w:tc>
+        <w:tc>
+          <w:tcPr>
+            <w:tcW w:w="490" w:type="dxa"/>
+          </w:tcPr>
+          <w:p>
+            <w:pPr>
+              <w:jc w:val="both"/>
+              <w:rPr>
+                <w:rFonts w:ascii="Arial" w:hAnsi="Arial" w:cs="Arial"/>
+                <w:sz w:val="18"/>
+                <w:szCs w:val="18"/>
+              </w:rPr>
+            </w:pPr>
+          </w:p>
+        </w:tc>
+        <w:tc>
+          <w:tcPr>
+            <w:tcW w:w="489" w:type="dxa"/>
+          </w:tcPr>
+          <w:p>
+            <w:pPr>
+              <w:jc w:val="both"/>
+              <w:rPr>
+                <w:rFonts w:ascii="Arial" w:hAnsi="Arial" w:cs="Arial"/>
+                <w:sz w:val="18"/>
+                <w:szCs w:val="18"/>
+              </w:rPr>
+            </w:pPr>
+          </w:p>
+        </w:tc>
+        <w:tc>
+          <w:tcPr>
+            <w:tcW w:w="484" w:type="dxa"/>
+          </w:tcPr>
+          <w:p>
+            <w:pPr>
+              <w:jc w:val="both"/>
+              <w:rPr>
+                <w:rFonts w:ascii="Arial" w:hAnsi="Arial" w:cs="Arial"/>
+                <w:sz w:val="18"/>
+                <w:szCs w:val="18"/>
+              </w:rPr>
+            </w:pPr>
+          </w:p>
+        </w:tc>
+        <w:tc>
+          <w:tcPr>
+            <w:tcW w:w="246" w:type="dxa"/>
+          </w:tcPr>
+          <w:p>
+            <w:pPr>
+              <w:jc w:val="both"/>
+              <w:rPr>
+                <w:rFonts w:ascii="Arial" w:hAnsi="Arial" w:cs="Arial"/>
+                <w:sz w:val="18"/>
+                <w:szCs w:val="18"/>
+              </w:rPr>
+            </w:pPr>
+          </w:p>
+        </w:tc>
+        <w:tc>
+          <w:tcPr>
+            <w:tcW w:w="972" w:type="dxa"/>
+            <w:gridSpan w:val="3"/>
+            <w:shd w:val="clear" w:color="auto" w:fill="D86DCB" w:themeFill="accent5" w:themeFillTint="99"/>
+          </w:tcPr>
+          <w:p>
+            <w:pPr>
+              <w:jc w:val="center"/>
+              <w:rPr>
+                <w:rFonts w:ascii="Arial" w:hAnsi="Arial" w:cs="Arial"/>
+                <w:sz w:val="18"/>
+                <w:szCs w:val="18"/>
+              </w:rPr>
+            </w:pPr>
+            <w:r>
+              <w:rPr>
+                <w:rFonts w:ascii="Arial" w:hAnsi="Arial" w:cs="Arial"/>
+                <w:sz w:val="18"/>
+                <w:szCs w:val="18"/>
+              </w:rPr>
+              <w:t>Phase-4</w:t>
+            </w:r>
+          </w:p>
+        </w:tc>
+        <w:tc>
+          <w:tcPr>
+            <w:tcW w:w="242" w:type="dxa"/>
+          </w:tcPr>
+          <w:p>
+            <w:pPr>
+              <w:jc w:val="both"/>
+              <w:rPr>
+                <w:rFonts w:ascii="Arial" w:hAnsi="Arial" w:cs="Arial"/>
+                <w:sz w:val="18"/>
+                <w:szCs w:val="18"/>
+              </w:rPr>
+            </w:pPr>
+          </w:p>
+        </w:tc>
+        <w:tc>
+          <w:tcPr>
+            <w:tcW w:w="513" w:type="dxa"/>
+          </w:tcPr>
+          <w:p>
+            <w:pPr>
+              <w:jc w:val="both"/>
+              <w:rPr>
+                <w:rFonts w:ascii="Arial" w:hAnsi="Arial" w:cs="Arial"/>
+                <w:sz w:val="18"/>
+                <w:szCs w:val="18"/>
+              </w:rPr>
+            </w:pPr>
+          </w:p>
+        </w:tc>
+        <w:tc>
+          <w:tcPr>
+            <w:tcW w:w="620" w:type="dxa"/>
+            <w:gridSpan w:val="2"/>
+          </w:tcPr>
+          <w:p>
+            <w:pPr>
+              <w:jc w:val="both"/>
+              <w:rPr>
+                <w:rFonts w:ascii="Arial" w:hAnsi="Arial" w:cs="Arial"/>
+                <w:sz w:val="18"/>
+                <w:szCs w:val="18"/>
+              </w:rPr>
+            </w:pPr>
+          </w:p>
+        </w:tc>
+        <w:tc>
+          <w:tcPr>
+            <w:tcW w:w="587" w:type="dxa"/>
+            <w:gridSpan w:val="2"/>
+          </w:tcPr>
+          <w:p>
+            <w:pPr>
+              <w:jc w:val="both"/>
+              <w:rPr>
+                <w:rFonts w:ascii="Arial" w:hAnsi="Arial" w:cs="Arial"/>
+                <w:sz w:val="18"/>
+                <w:szCs w:val="18"/>
+              </w:rPr>
+            </w:pPr>
+          </w:p>
+        </w:tc>
+        <w:tc>
+          <w:tcPr>
+            <w:tcW w:w="513" w:type="dxa"/>
+          </w:tcPr>
+          <w:p>
+            <w:pPr>
+              <w:jc w:val="both"/>
+              <w:rPr>
+                <w:rFonts w:ascii="Arial" w:hAnsi="Arial" w:cs="Arial"/>
+                <w:sz w:val="18"/>
+                <w:szCs w:val="18"/>
+              </w:rPr>
+            </w:pPr>
+          </w:p>
+        </w:tc>
+      </w:tr>
+      <w:tr>
+        <w:tc>
+          <w:tcPr>
+            <w:tcW w:w="1259" w:type="dxa"/>
+          </w:tcPr>
+          <w:p>
+            <w:pPr>
+              <w:jc w:val="center"/>
+              <w:rPr>
+                <w:rFonts w:ascii="Arial" w:hAnsi="Arial" w:cs="Arial"/>
+                <w:b/>
+                <w:bCs/>
+                <w:sz w:val="20"/>
+                <w:szCs w:val="20"/>
+              </w:rPr>
+            </w:pPr>
+            <w:r>
+              <w:rPr>
+                <w:rFonts w:ascii="Arial" w:hAnsi="Arial" w:cs="Arial"/>
+                <w:b/>
+                <w:bCs/>
+                <w:sz w:val="20"/>
+                <w:szCs w:val="20"/>
+              </w:rPr>
+              <w:t>Phase-5</w:t>
+            </w:r>
+          </w:p>
+        </w:tc>
+        <w:tc>
+          <w:tcPr>
+            <w:tcW w:w="488" w:type="dxa"/>
+          </w:tcPr>
+          <w:p>
+            <w:pPr>
+              <w:jc w:val="both"/>
+              <w:rPr>
+                <w:rFonts w:ascii="Arial" w:hAnsi="Arial" w:cs="Arial"/>
+                <w:sz w:val="18"/>
+                <w:szCs w:val="18"/>
+              </w:rPr>
+            </w:pPr>
+          </w:p>
+        </w:tc>
+        <w:tc>
+          <w:tcPr>
+            <w:tcW w:w="492" w:type="dxa"/>
+            <w:gridSpan w:val="2"/>
+          </w:tcPr>
+          <w:p>
+            <w:pPr>
+              <w:jc w:val="both"/>
+              <w:rPr>
+                <w:rFonts w:ascii="Arial" w:hAnsi="Arial" w:cs="Arial"/>
+                <w:sz w:val="18"/>
+                <w:szCs w:val="18"/>
+              </w:rPr>
+            </w:pPr>
+          </w:p>
+        </w:tc>
+        <w:tc>
+          <w:tcPr>
+            <w:tcW w:w="490" w:type="dxa"/>
+          </w:tcPr>
+          <w:p>
+            <w:pPr>
+              <w:jc w:val="both"/>
+              <w:rPr>
+                <w:rFonts w:ascii="Arial" w:hAnsi="Arial" w:cs="Arial"/>
+                <w:sz w:val="18"/>
+                <w:szCs w:val="18"/>
+              </w:rPr>
+            </w:pPr>
+          </w:p>
+        </w:tc>
+        <w:tc>
+          <w:tcPr>
+            <w:tcW w:w="490" w:type="dxa"/>
+            <w:gridSpan w:val="2"/>
+          </w:tcPr>
+          <w:p>
+            <w:pPr>
+              <w:jc w:val="both"/>
+              <w:rPr>
+                <w:rFonts w:ascii="Arial" w:hAnsi="Arial" w:cs="Arial"/>
+                <w:sz w:val="18"/>
+                <w:szCs w:val="18"/>
+              </w:rPr>
+            </w:pPr>
+          </w:p>
+        </w:tc>
+        <w:tc>
+          <w:tcPr>
+            <w:tcW w:w="488" w:type="dxa"/>
+          </w:tcPr>
+          <w:p>
+            <w:pPr>
+              <w:jc w:val="both"/>
+              <w:rPr>
+                <w:rFonts w:ascii="Arial" w:hAnsi="Arial" w:cs="Arial"/>
+                <w:sz w:val="18"/>
+                <w:szCs w:val="18"/>
+              </w:rPr>
+            </w:pPr>
+          </w:p>
+        </w:tc>
+        <w:tc>
+          <w:tcPr>
+            <w:tcW w:w="492" w:type="dxa"/>
+          </w:tcPr>
+          <w:p>
+            <w:pPr>
+              <w:jc w:val="both"/>
+              <w:rPr>
+                <w:rFonts w:ascii="Arial" w:hAnsi="Arial" w:cs="Arial"/>
+                <w:sz w:val="18"/>
+                <w:szCs w:val="18"/>
+              </w:rPr>
+            </w:pPr>
+          </w:p>
+        </w:tc>
+        <w:tc>
+          <w:tcPr>
+            <w:tcW w:w="490" w:type="dxa"/>
+          </w:tcPr>
+          <w:p>
+            <w:pPr>
+              <w:jc w:val="both"/>
+              <w:rPr>
+                <w:rFonts w:ascii="Arial" w:hAnsi="Arial" w:cs="Arial"/>
+                <w:sz w:val="18"/>
+                <w:szCs w:val="18"/>
+              </w:rPr>
+            </w:pPr>
+          </w:p>
+        </w:tc>
+        <w:tc>
+          <w:tcPr>
+            <w:tcW w:w="489" w:type="dxa"/>
+          </w:tcPr>
+          <w:p>
+            <w:pPr>
+              <w:jc w:val="both"/>
+              <w:rPr>
+                <w:rFonts w:ascii="Arial" w:hAnsi="Arial" w:cs="Arial"/>
+                <w:sz w:val="18"/>
+                <w:szCs w:val="18"/>
+              </w:rPr>
+            </w:pPr>
+          </w:p>
+        </w:tc>
+        <w:tc>
+          <w:tcPr>
+            <w:tcW w:w="484" w:type="dxa"/>
+          </w:tcPr>
+          <w:p>
+            <w:pPr>
+              <w:jc w:val="both"/>
+              <w:rPr>
+                <w:rFonts w:ascii="Arial" w:hAnsi="Arial" w:cs="Arial"/>
+                <w:sz w:val="18"/>
+                <w:szCs w:val="18"/>
+              </w:rPr>
+            </w:pPr>
+          </w:p>
+        </w:tc>
+        <w:tc>
+          <w:tcPr>
+            <w:tcW w:w="489" w:type="dxa"/>
+            <w:gridSpan w:val="2"/>
+          </w:tcPr>
+          <w:p>
+            <w:pPr>
+              <w:jc w:val="both"/>
+              <w:rPr>
+                <w:rFonts w:ascii="Arial" w:hAnsi="Arial" w:cs="Arial"/>
+                <w:sz w:val="18"/>
+                <w:szCs w:val="18"/>
+              </w:rPr>
+            </w:pPr>
+          </w:p>
+        </w:tc>
+        <w:tc>
+          <w:tcPr>
+            <w:tcW w:w="485" w:type="dxa"/>
+          </w:tcPr>
+          <w:p>
+            <w:pPr>
+              <w:jc w:val="both"/>
+              <w:rPr>
+                <w:rFonts w:ascii="Arial" w:hAnsi="Arial" w:cs="Arial"/>
+                <w:sz w:val="18"/>
+                <w:szCs w:val="18"/>
+              </w:rPr>
+            </w:pPr>
+          </w:p>
+        </w:tc>
+        <w:tc>
+          <w:tcPr>
+            <w:tcW w:w="244" w:type="dxa"/>
+          </w:tcPr>
+          <w:p>
+            <w:pPr>
+              <w:jc w:val="both"/>
+              <w:rPr>
+                <w:rFonts w:ascii="Arial" w:hAnsi="Arial" w:cs="Arial"/>
+                <w:sz w:val="18"/>
+                <w:szCs w:val="18"/>
+              </w:rPr>
+            </w:pPr>
+          </w:p>
+        </w:tc>
+        <w:tc>
+          <w:tcPr>
+            <w:tcW w:w="1015" w:type="dxa"/>
+            <w:gridSpan w:val="3"/>
+            <w:shd w:val="clear" w:color="auto" w:fill="F1A983" w:themeFill="accent2" w:themeFillTint="99"/>
+          </w:tcPr>
+          <w:p>
+            <w:pPr>
+              <w:jc w:val="center"/>
+              <w:rPr>
+                <w:rFonts w:ascii="Arial" w:hAnsi="Arial" w:cs="Arial"/>
+                <w:sz w:val="18"/>
+                <w:szCs w:val="18"/>
+              </w:rPr>
+            </w:pPr>
+            <w:r>
+              <w:rPr>
+                <w:rFonts w:ascii="Arial" w:hAnsi="Arial" w:cs="Arial"/>
+                <w:sz w:val="18"/>
+                <w:szCs w:val="18"/>
+              </w:rPr>
+              <w:t>Phase-5</w:t>
+            </w:r>
+          </w:p>
+        </w:tc>
+        <w:tc>
+          <w:tcPr>
+            <w:tcW w:w="360" w:type="dxa"/>
+          </w:tcPr>
+          <w:p>
+            <w:pPr>
+              <w:jc w:val="both"/>
+              <w:rPr>
+                <w:rFonts w:ascii="Arial" w:hAnsi="Arial" w:cs="Arial"/>
+                <w:sz w:val="18"/>
+                <w:szCs w:val="18"/>
+              </w:rPr>
+            </w:pPr>
+          </w:p>
+        </w:tc>
+        <w:tc>
+          <w:tcPr>
+            <w:tcW w:w="587" w:type="dxa"/>
+            <w:gridSpan w:val="2"/>
+          </w:tcPr>
+          <w:p>
+            <w:pPr>
+              <w:jc w:val="both"/>
+              <w:rPr>
+                <w:rFonts w:ascii="Arial" w:hAnsi="Arial" w:cs="Arial"/>
+                <w:sz w:val="18"/>
+                <w:szCs w:val="18"/>
+              </w:rPr>
+            </w:pPr>
+          </w:p>
+        </w:tc>
+        <w:tc>
+          <w:tcPr>
+            <w:tcW w:w="513" w:type="dxa"/>
+          </w:tcPr>
+          <w:p>
+            <w:pPr>
+              <w:jc w:val="both"/>
+              <w:rPr>
+                <w:rFonts w:ascii="Arial" w:hAnsi="Arial" w:cs="Arial"/>
+                <w:sz w:val="18"/>
+                <w:szCs w:val="18"/>
+              </w:rPr>
+            </w:pPr>
+          </w:p>
+        </w:tc>
+      </w:tr>
+      <w:tr>
+        <w:tc>
+          <w:tcPr>
+            <w:tcW w:w="1259" w:type="dxa"/>
+          </w:tcPr>
+          <w:p>
+            <w:pPr>
+              <w:jc w:val="center"/>
+              <w:rPr>
+                <w:rFonts w:ascii="Arial" w:hAnsi="Arial" w:cs="Arial"/>
+                <w:b/>
+                <w:bCs/>
+                <w:sz w:val="20"/>
+                <w:szCs w:val="20"/>
+                <w:lang w:eastAsia="de-DE"/>
+              </w:rPr>
+            </w:pPr>
+            <w:r>
+              <w:rPr>
+                <w:rFonts w:ascii="Arial" w:hAnsi="Arial" w:cs="Arial"/>
+                <w:b/>
+                <w:bCs/>
+                <w:sz w:val="20"/>
+                <w:szCs w:val="20"/>
+                <w:lang w:eastAsia="de-DE"/>
+              </w:rPr>
+              <w:t>Phase-6</w:t>
+            </w:r>
+          </w:p>
+        </w:tc>
+        <w:tc>
+          <w:tcPr>
+            <w:tcW w:w="488" w:type="dxa"/>
+          </w:tcPr>
+          <w:p>
+            <w:pPr>
+              <w:jc w:val="both"/>
+              <w:rPr>
+                <w:rFonts w:ascii="Arial" w:hAnsi="Arial" w:cs="Arial"/>
+                <w:sz w:val="18"/>
+                <w:szCs w:val="18"/>
+              </w:rPr>
+            </w:pPr>
+          </w:p>
+        </w:tc>
+        <w:tc>
+          <w:tcPr>
+            <w:tcW w:w="492" w:type="dxa"/>
+            <w:gridSpan w:val="2"/>
+          </w:tcPr>
+          <w:p>
+            <w:pPr>
+              <w:jc w:val="both"/>
+              <w:rPr>
+                <w:rFonts w:ascii="Arial" w:hAnsi="Arial" w:cs="Arial"/>
+                <w:sz w:val="18"/>
+                <w:szCs w:val="18"/>
+              </w:rPr>
+            </w:pPr>
+          </w:p>
+        </w:tc>
+        <w:tc>
+          <w:tcPr>
+            <w:tcW w:w="490" w:type="dxa"/>
+          </w:tcPr>
+          <w:p>
+            <w:pPr>
+              <w:jc w:val="both"/>
+              <w:rPr>
+                <w:rFonts w:ascii="Arial" w:hAnsi="Arial" w:cs="Arial"/>
+                <w:sz w:val="18"/>
+                <w:szCs w:val="18"/>
+              </w:rPr>
+            </w:pPr>
+          </w:p>
+        </w:tc>
+        <w:tc>
+          <w:tcPr>
+            <w:tcW w:w="490" w:type="dxa"/>
+            <w:gridSpan w:val="2"/>
+          </w:tcPr>
+          <w:p>
+            <w:pPr>
+              <w:jc w:val="both"/>
+              <w:rPr>
+                <w:rFonts w:ascii="Arial" w:hAnsi="Arial" w:cs="Arial"/>
+                <w:sz w:val="18"/>
+                <w:szCs w:val="18"/>
+              </w:rPr>
+            </w:pPr>
+          </w:p>
+        </w:tc>
+        <w:tc>
+          <w:tcPr>
+            <w:tcW w:w="488" w:type="dxa"/>
+          </w:tcPr>
+          <w:p>
+            <w:pPr>
+              <w:jc w:val="both"/>
+              <w:rPr>
+                <w:rFonts w:ascii="Arial" w:hAnsi="Arial" w:cs="Arial"/>
+                <w:sz w:val="18"/>
+                <w:szCs w:val="18"/>
+              </w:rPr>
+            </w:pPr>
+          </w:p>
+        </w:tc>
+        <w:tc>
+          <w:tcPr>
+            <w:tcW w:w="492" w:type="dxa"/>
+          </w:tcPr>
+          <w:p>
+            <w:pPr>
+              <w:jc w:val="both"/>
+              <w:rPr>
+                <w:rFonts w:ascii="Arial" w:hAnsi="Arial" w:cs="Arial"/>
+                <w:sz w:val="18"/>
+                <w:szCs w:val="18"/>
+              </w:rPr>
+            </w:pPr>
+          </w:p>
+        </w:tc>
+        <w:tc>
+          <w:tcPr>
+            <w:tcW w:w="490" w:type="dxa"/>
+          </w:tcPr>
+          <w:p>
+            <w:pPr>
+              <w:jc w:val="both"/>
+              <w:rPr>
+                <w:rFonts w:ascii="Arial" w:hAnsi="Arial" w:cs="Arial"/>
+                <w:sz w:val="18"/>
+                <w:szCs w:val="18"/>
+              </w:rPr>
+            </w:pPr>
+          </w:p>
+        </w:tc>
+        <w:tc>
+          <w:tcPr>
+            <w:tcW w:w="489" w:type="dxa"/>
+          </w:tcPr>
+          <w:p>
+            <w:pPr>
+              <w:jc w:val="both"/>
+              <w:rPr>
+                <w:rFonts w:ascii="Arial" w:hAnsi="Arial" w:cs="Arial"/>
+                <w:sz w:val="18"/>
+                <w:szCs w:val="18"/>
+              </w:rPr>
+            </w:pPr>
+          </w:p>
+        </w:tc>
+        <w:tc>
+          <w:tcPr>
+            <w:tcW w:w="484" w:type="dxa"/>
+          </w:tcPr>
+          <w:p>
+            <w:pPr>
+              <w:jc w:val="both"/>
+              <w:rPr>
+                <w:rFonts w:ascii="Arial" w:hAnsi="Arial" w:cs="Arial"/>
+                <w:sz w:val="18"/>
+                <w:szCs w:val="18"/>
+              </w:rPr>
+            </w:pPr>
+          </w:p>
+        </w:tc>
+        <w:tc>
+          <w:tcPr>
+            <w:tcW w:w="489" w:type="dxa"/>
+            <w:gridSpan w:val="2"/>
+          </w:tcPr>
+          <w:p>
+            <w:pPr>
+              <w:jc w:val="both"/>
+              <w:rPr>
+                <w:rFonts w:ascii="Arial" w:hAnsi="Arial" w:cs="Arial"/>
+                <w:sz w:val="18"/>
+                <w:szCs w:val="18"/>
+              </w:rPr>
+            </w:pPr>
+          </w:p>
+        </w:tc>
+        <w:tc>
+          <w:tcPr>
+            <w:tcW w:w="485" w:type="dxa"/>
+          </w:tcPr>
+          <w:p>
+            <w:pPr>
+              <w:jc w:val="both"/>
+              <w:rPr>
+                <w:rFonts w:ascii="Arial" w:hAnsi="Arial" w:cs="Arial"/>
+                <w:sz w:val="18"/>
+                <w:szCs w:val="18"/>
+              </w:rPr>
+            </w:pPr>
+          </w:p>
+        </w:tc>
+        <w:tc>
+          <w:tcPr>
+            <w:tcW w:w="486" w:type="dxa"/>
+            <w:gridSpan w:val="2"/>
+          </w:tcPr>
+          <w:p>
+            <w:pPr>
+              <w:jc w:val="both"/>
+              <w:rPr>
+                <w:rFonts w:ascii="Arial" w:hAnsi="Arial" w:cs="Arial"/>
+                <w:sz w:val="18"/>
+                <w:szCs w:val="18"/>
+              </w:rPr>
+            </w:pPr>
+          </w:p>
+        </w:tc>
+        <w:tc>
+          <w:tcPr>
+            <w:tcW w:w="513" w:type="dxa"/>
+          </w:tcPr>
+          <w:p>
+            <w:pPr>
+              <w:jc w:val="both"/>
+              <w:rPr>
+                <w:rFonts w:ascii="Arial" w:hAnsi="Arial" w:cs="Arial"/>
+                <w:sz w:val="18"/>
+                <w:szCs w:val="18"/>
+              </w:rPr>
+            </w:pPr>
+          </w:p>
+        </w:tc>
+        <w:tc>
+          <w:tcPr>
+            <w:tcW w:w="260" w:type="dxa"/>
+          </w:tcPr>
+          <w:p>
+            <w:pPr>
+              <w:jc w:val="both"/>
+              <w:rPr>
+                <w:rFonts w:ascii="Arial" w:hAnsi="Arial" w:cs="Arial"/>
+                <w:sz w:val="18"/>
+                <w:szCs w:val="18"/>
+              </w:rPr>
+            </w:pPr>
+          </w:p>
+        </w:tc>
+        <w:tc>
+          <w:tcPr>
+            <w:tcW w:w="807" w:type="dxa"/>
+            <w:gridSpan w:val="2"/>
+            <w:shd w:val="clear" w:color="auto" w:fill="FFFF00"/>
+          </w:tcPr>
+          <w:p>
+            <w:pPr>
+              <w:jc w:val="both"/>
+              <w:rPr>
+                <w:rFonts w:ascii="Arial" w:hAnsi="Arial" w:cs="Arial"/>
+                <w:sz w:val="18"/>
+                <w:szCs w:val="18"/>
+              </w:rPr>
+            </w:pPr>
+            <w:r>
+              <w:rPr>
+                <w:rFonts w:ascii="Arial" w:hAnsi="Arial" w:cs="Arial"/>
+                <w:sz w:val="18"/>
+                <w:szCs w:val="18"/>
+              </w:rPr>
+              <w:t>Phase-</w:t>
+            </w:r>
+            <w:r>
+              <w:rPr>
+                <w:rFonts w:ascii="Arial" w:hAnsi="Arial" w:cs="Arial"/>
+                <w:sz w:val="18"/>
+                <w:szCs w:val="18"/>
+              </w:rPr>
+              <w:t>6</w:t>
+            </w:r>
+          </w:p>
+        </w:tc>
+        <w:tc>
+          <w:tcPr>
+            <w:tcW w:w="140" w:type="dxa"/>
+          </w:tcPr>
+          <w:p>
+            <w:pPr>
+              <w:jc w:val="both"/>
+              <w:rPr>
+                <w:rFonts w:ascii="Arial" w:hAnsi="Arial" w:cs="Arial"/>
+                <w:sz w:val="18"/>
+                <w:szCs w:val="18"/>
+              </w:rPr>
+            </w:pPr>
+          </w:p>
+        </w:tc>
+        <w:tc>
+          <w:tcPr>
+            <w:tcW w:w="513" w:type="dxa"/>
+          </w:tcPr>
+          <w:p>
+            <w:pPr>
+              <w:jc w:val="both"/>
+              <w:rPr>
+                <w:rFonts w:ascii="Arial" w:hAnsi="Arial" w:cs="Arial"/>
+                <w:sz w:val="18"/>
+                <w:szCs w:val="18"/>
+              </w:rPr>
+            </w:pPr>
+          </w:p>
+        </w:tc>
+      </w:tr>
+    </w:tbl>
+    <w:p>
+      <w:pPr>
+        <w:jc w:val="both"/>
+        <w:rPr>
+          <w:rFonts w:ascii="Arial" w:hAnsi="Arial" w:cs="Arial"/>
+        </w:rPr>
+      </w:pPr>
+      <w:r>
+        <w:rPr>
+          <w:rFonts w:ascii="Arial" w:hAnsi="Arial" w:cs="Arial"/>
+          <w:noProof/>
+        </w:rPr>
+        <mc:AlternateContent>
+          <mc:Choice Requires="wps">
+            <w:drawing>
+              <wp:anchor distT="45720" distB="45720" distL="114300" distR="114300" simplePos="0" relativeHeight="251859968" behindDoc="0" locked="0" layoutInCell="1" allowOverlap="1" wp14:anchorId="23371B0C" wp14:editId="55D1B48E">
+                <wp:simplePos x="0" y="0"/>
+                <wp:positionH relativeFrom="margin">
+                  <wp:posOffset>1695450</wp:posOffset>
+                </wp:positionH>
+                <wp:positionV relativeFrom="paragraph">
+                  <wp:posOffset>223520</wp:posOffset>
+                </wp:positionV>
+                <wp:extent cx="2552700" cy="1404620"/>
+                <wp:effectExtent l="0" t="0" r="0" b="0"/>
+                <wp:wrapSquare wrapText="bothSides"/>
+                <wp:docPr id="881744669" name="Text Box 2"/>
+                <wp:cNvGraphicFramePr>
+                  <a:graphicFrameLocks xmlns:a="http://schemas.openxmlformats.org/drawingml/2006/main"/>
+                </wp:cNvGraphicFramePr>
+                <a:graphic xmlns:a="http://schemas.openxmlformats.org/drawingml/2006/main">
+                  <a:graphicData uri="http://schemas.microsoft.com/office/word/2010/wordprocessingShape">
+                    <wps:wsp>
+                      <wps:cNvSpPr txBox="1">
+                        <a:spLocks noChangeArrowheads="1"/>
+                      </wps:cNvSpPr>
+                      <wps:spPr bwMode="auto">
+                        <a:xfrm>
+                          <a:off x="0" y="0"/>
+                          <a:ext cx="2552700" cy="1404620"/>
+                        </a:xfrm>
+                        <a:prstGeom prst="rect">
+                          <a:avLst/>
+                        </a:prstGeom>
+                        <a:solidFill>
+                          <a:srgbClr val="FFFFFF"/>
+                        </a:solidFill>
+                        <a:ln w="9525">
+                          <a:noFill/>
+                          <a:miter lim="800000"/>
+                          <a:headEnd/>
+                          <a:tailEnd/>
+                        </a:ln>
+                      </wps:spPr>
+                      <wps:txbx>
+                        <w:txbxContent>
+                          <w:p>
+                            <w:pPr>
+                              <w:spacing w:after="0" w:line="276" w:lineRule="auto"/>
+                              <w:rPr>
+                                <w:rFonts w:ascii="Arial" w:hAnsi="Arial" w:cs="Arial"/>
+                                <w:sz w:val="20"/>
+                                <w:szCs w:val="20"/>
+                                <w:lang w:eastAsia="de-DE"/>
+                              </w:rPr>
+                            </w:pPr>
+                            <w:r>
+                              <w:rPr>
+                                <w:rFonts w:ascii="Arial" w:hAnsi="Arial" w:cs="Arial"/>
+                                <w:b/>
+                                <w:bCs/>
+                                <w:sz w:val="20"/>
+                                <w:szCs w:val="20"/>
+                              </w:rPr>
+                              <w:t>Phase-1:</w:t>
+                            </w:r>
+                            <w:r>
+                              <w:rPr>
+                                <w:rFonts w:ascii="Arial" w:hAnsi="Arial" w:cs="Arial"/>
+                                <w:sz w:val="20"/>
+                                <w:szCs w:val="20"/>
+                              </w:rPr>
+                              <w:t xml:space="preserve"> </w:t>
+                            </w:r>
+                            <w:r>
+                              <w:rPr>
+                                <w:rFonts w:ascii="Arial" w:hAnsi="Arial" w:cs="Arial"/>
+                                <w:sz w:val="20"/>
+                                <w:szCs w:val="20"/>
+                                <w:lang w:eastAsia="de-DE"/>
+                              </w:rPr>
+                              <w:t>Initiation</w:t>
+                            </w:r>
+                          </w:p>
+                          <w:p>
+                            <w:pPr>
+                              <w:spacing w:after="0" w:line="276" w:lineRule="auto"/>
+                              <w:rPr>
+                                <w:rFonts w:ascii="Arial" w:hAnsi="Arial" w:cs="Arial"/>
+                                <w:sz w:val="20"/>
+                                <w:szCs w:val="20"/>
+                                <w:lang w:eastAsia="de-DE"/>
+                              </w:rPr>
+                            </w:pPr>
+                            <w:r>
+                              <w:rPr>
+                                <w:rFonts w:ascii="Arial" w:hAnsi="Arial" w:cs="Arial"/>
+                                <w:b/>
+                                <w:bCs/>
+                                <w:sz w:val="20"/>
+                                <w:szCs w:val="20"/>
+                                <w:lang w:eastAsia="de-DE"/>
+                              </w:rPr>
+                              <w:t>Phase-2:</w:t>
+                            </w:r>
+                            <w:r>
+                              <w:rPr>
+                                <w:rFonts w:ascii="Arial" w:hAnsi="Arial" w:cs="Arial"/>
+                                <w:sz w:val="20"/>
+                                <w:szCs w:val="20"/>
+                                <w:lang w:eastAsia="de-DE"/>
+                              </w:rPr>
+                              <w:t xml:space="preserve"> Planning</w:t>
+                            </w:r>
+                          </w:p>
+                          <w:p>
+                            <w:pPr>
+                              <w:spacing w:after="0" w:line="276" w:lineRule="auto"/>
+                              <w:rPr>
+                                <w:rFonts w:ascii="Arial" w:hAnsi="Arial" w:cs="Arial"/>
+                                <w:sz w:val="20"/>
+                                <w:szCs w:val="20"/>
+                                <w:lang w:eastAsia="de-DE"/>
+                              </w:rPr>
+                            </w:pPr>
+                            <w:r>
+                              <w:rPr>
+                                <w:rFonts w:ascii="Arial" w:hAnsi="Arial" w:cs="Arial"/>
+                                <w:b/>
+                                <w:bCs/>
+                                <w:sz w:val="20"/>
+                                <w:szCs w:val="20"/>
+                                <w:lang w:eastAsia="de-DE"/>
+                              </w:rPr>
+                              <w:t>Phase-3:</w:t>
+                            </w:r>
+                            <w:r>
+                              <w:rPr>
+                                <w:rFonts w:ascii="Arial" w:hAnsi="Arial" w:cs="Arial"/>
+                                <w:sz w:val="20"/>
+                                <w:szCs w:val="20"/>
+                                <w:lang w:eastAsia="de-DE"/>
+                              </w:rPr>
+                              <w:t xml:space="preserve"> </w:t>
+                            </w:r>
+                            <w:r>
+                              <w:rPr>
+                                <w:rFonts w:ascii="Arial" w:hAnsi="Arial" w:cs="Arial"/>
+                                <w:sz w:val="20"/>
+                                <w:szCs w:val="20"/>
+                                <w:lang w:eastAsia="de-DE"/>
+                              </w:rPr>
+                              <w:t>Vendor Recruitment</w:t>
+                            </w:r>
+                          </w:p>
+                          <w:p>
+                            <w:pPr>
+                              <w:spacing w:after="0" w:line="276" w:lineRule="auto"/>
+                              <w:rPr>
+                                <w:rFonts w:ascii="Arial" w:hAnsi="Arial" w:cs="Arial"/>
+                                <w:sz w:val="20"/>
+                                <w:szCs w:val="20"/>
+                                <w:lang w:eastAsia="de-DE"/>
+                              </w:rPr>
+                            </w:pPr>
+                            <w:r>
+                              <w:rPr>
+                                <w:rFonts w:ascii="Arial" w:hAnsi="Arial" w:cs="Arial"/>
+                                <w:b/>
+                                <w:bCs/>
+                                <w:sz w:val="20"/>
+                                <w:szCs w:val="20"/>
+                                <w:lang w:eastAsia="de-DE"/>
+                              </w:rPr>
+                              <w:t>Phase-4:</w:t>
+                            </w:r>
+                            <w:r>
+                              <w:rPr>
+                                <w:rFonts w:ascii="Arial" w:hAnsi="Arial" w:cs="Arial"/>
+                                <w:sz w:val="20"/>
+                                <w:szCs w:val="20"/>
+                                <w:lang w:eastAsia="de-DE"/>
+                              </w:rPr>
+                              <w:t xml:space="preserve"> </w:t>
+                            </w:r>
+                            <w:r>
+                              <w:rPr>
+                                <w:rFonts w:ascii="Arial" w:hAnsi="Arial" w:cs="Arial"/>
+                                <w:sz w:val="20"/>
+                                <w:szCs w:val="20"/>
+                                <w:lang w:eastAsia="de-DE"/>
+                              </w:rPr>
+                              <w:t>Marketing Campaign Launched</w:t>
+                            </w:r>
+                          </w:p>
+                          <w:p>
+                            <w:pPr>
+                              <w:spacing w:after="0" w:line="276" w:lineRule="auto"/>
+                              <w:rPr>
+                                <w:rFonts w:ascii="Arial" w:hAnsi="Arial" w:cs="Arial"/>
+                                <w:sz w:val="20"/>
+                                <w:szCs w:val="20"/>
+                                <w:lang w:eastAsia="de-DE"/>
+                              </w:rPr>
+                            </w:pPr>
+                            <w:r>
+                              <w:rPr>
+                                <w:rFonts w:ascii="Arial" w:hAnsi="Arial" w:cs="Arial"/>
+                                <w:b/>
+                                <w:bCs/>
+                                <w:sz w:val="20"/>
+                                <w:szCs w:val="20"/>
+                                <w:lang w:eastAsia="de-DE"/>
+                              </w:rPr>
+                              <w:t>Phase-5:</w:t>
+                            </w:r>
+                            <w:r>
+                              <w:rPr>
+                                <w:rFonts w:ascii="Arial" w:hAnsi="Arial" w:cs="Arial"/>
+                                <w:sz w:val="20"/>
+                                <w:szCs w:val="20"/>
+                                <w:lang w:eastAsia="de-DE"/>
+                              </w:rPr>
+                              <w:t xml:space="preserve"> </w:t>
+                            </w:r>
+                            <w:r>
+                              <w:rPr>
+                                <w:rFonts w:ascii="Arial" w:hAnsi="Arial" w:cs="Arial"/>
+                                <w:sz w:val="20"/>
+                                <w:szCs w:val="20"/>
+                                <w:lang w:eastAsia="de-DE"/>
+                              </w:rPr>
+                              <w:t>Setup and Logistics</w:t>
+                            </w:r>
+                          </w:p>
+                          <w:p>
+                            <w:pPr>
+                              <w:spacing w:after="0" w:line="276" w:lineRule="auto"/>
+                              <w:rPr>
+                                <w:rFonts w:ascii="Arial" w:hAnsi="Arial" w:cs="Arial"/>
+                                <w:sz w:val="20"/>
+                                <w:szCs w:val="20"/>
+                              </w:rPr>
+                            </w:pPr>
+                            <w:r>
+                              <w:rPr>
+                                <w:rFonts w:ascii="Arial" w:hAnsi="Arial" w:cs="Arial"/>
+                                <w:b/>
+                                <w:bCs/>
+                                <w:sz w:val="20"/>
+                                <w:szCs w:val="20"/>
+                              </w:rPr>
+                              <w:t>Phase-6:</w:t>
+                            </w:r>
+                            <w:r>
+                              <w:rPr>
+                                <w:rFonts w:ascii="Arial" w:hAnsi="Arial" w:cs="Arial"/>
+                                <w:sz w:val="20"/>
+                                <w:szCs w:val="20"/>
+                              </w:rPr>
+                              <w:t xml:space="preserve"> </w:t>
+                            </w:r>
+                            <w:r>
+                              <w:rPr>
+                                <w:rFonts w:ascii="Arial" w:hAnsi="Arial" w:cs="Arial"/>
+                                <w:sz w:val="20"/>
+                                <w:szCs w:val="20"/>
+                                <w:lang w:eastAsia="de-DE"/>
+                              </w:rPr>
+                              <w:t>Launch and Evaluation</w:t>
+                            </w:r>
+                          </w:p>
+                        </w:txbxContent>
+                      </wps:txbx>
+                      <wps:bodyPr rot="0" vert="horz" wrap="square" lIns="91440" tIns="45720" rIns="91440" bIns="45720" anchor="t" anchorCtr="0">
+                        <a:spAutoFit/>
+                      </wps:bodyPr>
+                    </wps:wsp>
+                  </a:graphicData>
+                </a:graphic>
+                <wp14:sizeRelH relativeFrom="margin">
+                  <wp14:pctWidth>0</wp14:pctWidth>
+                </wp14:sizeRelH>
+                <wp14:sizeRelV relativeFrom="margin">
+                  <wp14:pctHeight>20000</wp14:pctHeight>
+                </wp14:sizeRelV>
+              </wp:anchor>
+            </w:drawing>
+          </mc:Choice>
+          <mc:Fallback>
+            <w:pict>
+              <v:shape w14:anchorId="23371B0C" id="_x0000_s1078" type="#_x0000_t202" style="position:absolute;left:0;text-align:left;margin-left:133.5pt;margin-top:17.6pt;width:201pt;height:110.6pt;z-index:251859968;visibility:visible;mso-wrap-style:square;mso-width-percent:0;mso-height-percent:200;mso-wrap-distance-left:9pt;mso-wrap-distance-top:3.6pt;mso-wrap-distance-right:9pt;mso-wrap-distance-bottom:3.6pt;mso-position-horizontal:absolute;mso-position-horizontal-relative:margin;mso-position-vertical:absolute;mso-position-vertical-relative:text;mso-width-percent:0;mso-height-percent:200;mso-width-relative:margin;mso-height-relative:margin;v-text-anchor:top" o:gfxdata="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" stroked="f">
+                <v:textbox style="mso-fit-shape-to-text:t">
+                  <w:txbxContent>
+                    <w:p>
+                      <w:pPr>
+                        <w:spacing w:after="0" w:line="276" w:lineRule="auto"/>
+                        <w:rPr>
+                          <w:rFonts w:ascii="Arial" w:hAnsi="Arial" w:cs="Arial"/>
+                          <w:sz w:val="20"/>
+                          <w:szCs w:val="20"/>
+                          <w:lang w:eastAsia="de-DE"/>
+                        </w:rPr>
+                      </w:pPr>
+                      <w:r>
+                        <w:rPr>
+                          <w:rFonts w:ascii="Arial" w:hAnsi="Arial" w:cs="Arial"/>
+                          <w:b/>
+                          <w:bCs/>
+                          <w:sz w:val="20"/>
+                          <w:szCs w:val="20"/>
+                        </w:rPr>
+                        <w:t>Phase-1:</w:t>
+                      </w:r>
+                      <w:r>
+                        <w:rPr>
+                          <w:rFonts w:ascii="Arial" w:hAnsi="Arial" w:cs="Arial"/>
+                          <w:sz w:val="20"/>
+                          <w:szCs w:val="20"/>
+                        </w:rPr>
+                        <w:t xml:space="preserve"> </w:t>
+                      </w:r>
+                      <w:r>
+                        <w:rPr>
+                          <w:rFonts w:ascii="Arial" w:hAnsi="Arial" w:cs="Arial"/>
+                          <w:sz w:val="20"/>
+                          <w:szCs w:val="20"/>
+                          <w:lang w:eastAsia="de-DE"/>
+                        </w:rPr>
+                        <w:t>Initiation</w:t>
+                      </w:r>
+                    </w:p>
+                    <w:p>
+                      <w:pPr>
+                        <w:spacing w:after="0" w:line="276" w:lineRule="auto"/>
+                        <w:rPr>
+                          <w:rFonts w:ascii="Arial" w:hAnsi="Arial" w:cs="Arial"/>
+                          <w:sz w:val="20"/>
+                          <w:szCs w:val="20"/>
+                          <w:lang w:eastAsia="de-DE"/>
+                        </w:rPr>
+                      </w:pPr>
+                      <w:r>
+                        <w:rPr>
+                          <w:rFonts w:ascii="Arial" w:hAnsi="Arial" w:cs="Arial"/>
+                          <w:b/>
+                          <w:bCs/>
+                          <w:sz w:val="20"/>
+                          <w:szCs w:val="20"/>
+                          <w:lang w:eastAsia="de-DE"/>
+                        </w:rPr>
+                        <w:t>Phase-2:</w:t>
+                      </w:r>
+                      <w:r>
+                        <w:rPr>
+                          <w:rFonts w:ascii="Arial" w:hAnsi="Arial" w:cs="Arial"/>
+                          <w:sz w:val="20"/>
+                          <w:szCs w:val="20"/>
+                          <w:lang w:eastAsia="de-DE"/>
+                        </w:rPr>
+                        <w:t xml:space="preserve"> Planning</w:t>
+                      </w:r>
+                    </w:p>
+                    <w:p>
+                      <w:pPr>
+                        <w:spacing w:after="0" w:line="276" w:lineRule="auto"/>
+                        <w:rPr>
+                          <w:rFonts w:ascii="Arial" w:hAnsi="Arial" w:cs="Arial"/>
+                          <w:sz w:val="20"/>
+                          <w:szCs w:val="20"/>
+                          <w:lang w:eastAsia="de-DE"/>
+                        </w:rPr>
+                      </w:pPr>
+                      <w:r>
+                        <w:rPr>
+                          <w:rFonts w:ascii="Arial" w:hAnsi="Arial" w:cs="Arial"/>
+                          <w:b/>
+                          <w:bCs/>
+                          <w:sz w:val="20"/>
+                          <w:szCs w:val="20"/>
+                          <w:lang w:eastAsia="de-DE"/>
+                        </w:rPr>
+                        <w:t>Phase-3:</w:t>
+                      </w:r>
+                      <w:r>
+                        <w:rPr>
+                          <w:rFonts w:ascii="Arial" w:hAnsi="Arial" w:cs="Arial"/>
+                          <w:sz w:val="20"/>
+                          <w:szCs w:val="20"/>
+                          <w:lang w:eastAsia="de-DE"/>
+                        </w:rPr>
+                        <w:t xml:space="preserve"> </w:t>
+                      </w:r>
+                      <w:r>
+                        <w:rPr>
+                          <w:rFonts w:ascii="Arial" w:hAnsi="Arial" w:cs="Arial"/>
+                          <w:sz w:val="20"/>
+                          <w:szCs w:val="20"/>
+                          <w:lang w:eastAsia="de-DE"/>
+                        </w:rPr>
+                        <w:t>Vendor Recruitment</w:t>
+                      </w:r>
+                    </w:p>
+                    <w:p>
+                      <w:pPr>
+                        <w:spacing w:after="0" w:line="276" w:lineRule="auto"/>
+                        <w:rPr>
+                          <w:rFonts w:ascii="Arial" w:hAnsi="Arial" w:cs="Arial"/>
+                          <w:sz w:val="20"/>
+                          <w:szCs w:val="20"/>
+                          <w:lang w:eastAsia="de-DE"/>
+                        </w:rPr>
+                      </w:pPr>
+                      <w:r>
+                        <w:rPr>
+                          <w:rFonts w:ascii="Arial" w:hAnsi="Arial" w:cs="Arial"/>
+                          <w:b/>
+                          <w:bCs/>
+                          <w:sz w:val="20"/>
+                          <w:szCs w:val="20"/>
+                          <w:lang w:eastAsia="de-DE"/>
+                        </w:rPr>
+                        <w:t>Phase-4:</w:t>
+                      </w:r>
+                      <w:r>
+                        <w:rPr>
+                          <w:rFonts w:ascii="Arial" w:hAnsi="Arial" w:cs="Arial"/>
+                          <w:sz w:val="20"/>
+                          <w:szCs w:val="20"/>
+                          <w:lang w:eastAsia="de-DE"/>
+                        </w:rPr>
+                        <w:t xml:space="preserve"> </w:t>
+                      </w:r>
+                      <w:r>
+                        <w:rPr>
+                          <w:rFonts w:ascii="Arial" w:hAnsi="Arial" w:cs="Arial"/>
+                          <w:sz w:val="20"/>
+                          <w:szCs w:val="20"/>
+                          <w:lang w:eastAsia="de-DE"/>
+                        </w:rPr>
+                        <w:t>Marketing Campaign Launched</w:t>
+                      </w:r>
+                    </w:p>
+                    <w:p>
+                      <w:pPr>
+                        <w:spacing w:after="0" w:line="276" w:lineRule="auto"/>
+                        <w:rPr>
+                          <w:rFonts w:ascii="Arial" w:hAnsi="Arial" w:cs="Arial"/>
+                          <w:sz w:val="20"/>
+                          <w:szCs w:val="20"/>
+                          <w:lang w:eastAsia="de-DE"/>
+                        </w:rPr>
+                      </w:pPr>
+                      <w:r>
+                        <w:rPr>
+                          <w:rFonts w:ascii="Arial" w:hAnsi="Arial" w:cs="Arial"/>
+                          <w:b/>
+                          <w:bCs/>
+                          <w:sz w:val="20"/>
+                          <w:szCs w:val="20"/>
+                          <w:lang w:eastAsia="de-DE"/>
+                        </w:rPr>
+                        <w:t>Phase-5:</w:t>
+                      </w:r>
+                      <w:r>
+                        <w:rPr>
+                          <w:rFonts w:ascii="Arial" w:hAnsi="Arial" w:cs="Arial"/>
+                          <w:sz w:val="20"/>
+                          <w:szCs w:val="20"/>
+                          <w:lang w:eastAsia="de-DE"/>
+                        </w:rPr>
+                        <w:t xml:space="preserve"> </w:t>
+                      </w:r>
+                      <w:r>
+                        <w:rPr>
+                          <w:rFonts w:ascii="Arial" w:hAnsi="Arial" w:cs="Arial"/>
+                          <w:sz w:val="20"/>
+                          <w:szCs w:val="20"/>
+                          <w:lang w:eastAsia="de-DE"/>
+                        </w:rPr>
+                        <w:t>Setup and Logistics</w:t>
+                      </w:r>
+                    </w:p>
+                    <w:p>
+                      <w:pPr>
+                        <w:spacing w:after="0" w:line="276" w:lineRule="auto"/>
+                        <w:rPr>
+                          <w:rFonts w:ascii="Arial" w:hAnsi="Arial" w:cs="Arial"/>
+                          <w:sz w:val="20"/>
+                          <w:szCs w:val="20"/>
+                        </w:rPr>
+                      </w:pPr>
+                      <w:r>
+                        <w:rPr>
+                          <w:rFonts w:ascii="Arial" w:hAnsi="Arial" w:cs="Arial"/>
+                          <w:b/>
+                          <w:bCs/>
+                          <w:sz w:val="20"/>
+                          <w:szCs w:val="20"/>
+                        </w:rPr>
+                        <w:t>Phase-6:</w:t>
+                      </w:r>
+                      <w:r>
+                        <w:rPr>
+                          <w:rFonts w:ascii="Arial" w:hAnsi="Arial" w:cs="Arial"/>
+                          <w:sz w:val="20"/>
+                          <w:szCs w:val="20"/>
+                        </w:rPr>
+                        <w:t xml:space="preserve"> </w:t>
+                      </w:r>
+                      <w:r>
+                        <w:rPr>
+                          <w:rFonts w:ascii="Arial" w:hAnsi="Arial" w:cs="Arial"/>
+                          <w:sz w:val="20"/>
+                          <w:szCs w:val="20"/>
+                          <w:lang w:eastAsia="de-DE"/>
+                        </w:rPr>
+                        <w:t>Launch and Evaluation</w:t>
+                      </w:r>
+                    </w:p>
+                  </w:txbxContent>
+                </v:textbox>
+                <w10:wrap type="square" anchorx="margin"/>
+              </v:shape>
+            </w:pict>
+          </mc:Fallback>
+        </mc:AlternateContent>
+      </w:r>
+    </w:p>
+    <w:p>
+      <w:pPr>
+        <w:jc w:val="both"/>
+        <w:rPr>
+          <w:rFonts w:ascii="Arial" w:hAnsi="Arial" w:cs="Arial"/>
+        </w:rPr>
+      </w:pPr>
+    </w:p>
+    <w:p>
+      <w:pPr>
+        <w:jc w:val="both"/>
+        <w:rPr>
+          <w:rFonts w:ascii="Arial" w:hAnsi="Arial" w:cs="Arial"/>
+        </w:rPr>
+      </w:pPr>
+    </w:p>
+    <w:p>
+      <w:pPr>
+        <w:jc w:val="both"/>
+        <w:rPr>
+          <w:rFonts w:ascii="Arial" w:hAnsi="Arial" w:cs="Arial"/>
+        </w:rPr>
+      </w:pPr>
+    </w:p>
+    <w:p>
+      <w:pPr>
+        <w:jc w:val="both"/>
+        <w:rPr>
+          <w:rFonts w:ascii="Arial" w:hAnsi="Arial" w:cs="Arial"/>
+        </w:rPr>
+      </w:pPr>
+    </w:p>
+    <w:p>
+      <w:pPr>
+        <w:spacing w:after="0"/>
+        <w:jc w:val="both"/>
+        <w:rPr>
+          <w:rFonts w:ascii="Arial" w:hAnsi="Arial" w:cs="Arial"/>
+        </w:rPr>
+      </w:pPr>
+    </w:p>
+    <w:p>
+      <w:pPr>
+        <w:jc w:val="center"/>
         <w:rPr>
           <w:rFonts w:ascii="Arial" w:hAnsi="Arial" w:cs="Arial"/>
           <w:b/>
@@ -32316,8 +35679,7 @@
           <w:sz w:val="20"/>
           <w:szCs w:val="20"/>
         </w:rPr>
-        <w:t xml:space="preserve"> </w:t>
-      </w:r>
+      </w:pPr>
       <w:r>
         <w:rPr>
           <w:rFonts w:ascii="Arial" w:hAnsi="Arial" w:cs="Arial"/>
@@ -32326,7 +35688,27 @@
           <w:sz w:val="20"/>
           <w:szCs w:val="20"/>
         </w:rPr>
-        <w:t>Milestones</w:t>
+        <w:t>Figure</w:t>
+      </w:r>
+      <w:r>
+        <w:rPr>
+          <w:rFonts w:ascii="Arial" w:hAnsi="Arial" w:cs="Arial"/>
+          <w:b/>
+          <w:bCs/>
+          <w:sz w:val="20"/>
+          <w:szCs w:val="20"/>
+        </w:rPr>
+        <w:t xml:space="preserve"> 5</w:t>
+      </w:r>
+      <w:r>
+        <w:rPr>
+          <w:rFonts w:ascii="Arial" w:hAnsi="Arial" w:cs="Arial"/>
+          <w:b/>
+          <w:bCs/>
+          <w:sz w:val="20"/>
+          <w:szCs w:val="20"/>
+        </w:rPr>
+        <w:t>: Gantt Chart</w:t>
       </w:r>
     </w:p>
     <w:p>
@@ -32334,16 +35716,53 @@
         <w:jc w:val="both"/>
         <w:rPr>
           <w:rFonts w:ascii="Arial" w:hAnsi="Arial" w:cs="Arial"/>
-          <w:lang w:eastAsia="de-DE"/>
-        </w:rPr>
-      </w:pPr>
+        </w:rPr>
+      </w:pPr>
+      <w:r>
+        <w:rPr>
+          <w:rFonts w:ascii="Arial" w:hAnsi="Arial" w:cs="Arial"/>
+        </w:rPr>
+        <w:t>This Gantt chart serves as a crucial tool for aligning activities with their respective timelines, ensuring a structured and organized approach to project execution. It provides all stakeholders with a clear roadmap to monitor progress, manage resources, and achieve project objectives effectively.</w:t>
+      </w:r>
     </w:p>
+    <w:p/>
+    <w:p/>
+    <w:p/>
+    <w:p/>
+    <w:p/>
+    <w:p/>
     <w:p>
       <w:pPr>
-        <w:rPr>
-          <w:lang w:eastAsia="de-DE"/>
-        </w:rPr>
-      </w:pPr>
+        <w:pStyle w:val="Heading1"/>
+        <w:numPr>
+          <w:ilvl w:val="0"/>
+          <w:numId w:val="41"/>
+        </w:numPr>
+        <w:rPr>
+          <w:rFonts w:ascii="Arial" w:hAnsi="Arial" w:cs="Arial"/>
+          <w:b/>
+          <w:bCs/>
+          <w:color w:val="auto"/>
+          <w:sz w:val="24"/>
+          <w:szCs w:val="24"/>
+        </w:rPr>
+      </w:pPr>
+      <w:bookmarkStart w:id="20" w:name="_Toc127721388"/>
+      <w:bookmarkStart w:id="21" w:name="_Toc186317632"/>
+      <w:r>
+        <w:rPr>
+          <w:rFonts w:ascii="Arial" w:hAnsi="Arial" w:cs="Arial"/>
+          <w:b/>
+          <w:bCs/>
+          <w:color w:val="auto"/>
+          <w:sz w:val="24"/>
+          <w:szCs w:val="24"/>
+        </w:rPr>
+        <w:lastRenderedPageBreak/>
+        <w:t>Project Structure Plan (PSP)</w:t>
+      </w:r>
+      <w:bookmarkEnd w:id="20"/>
+      <w:bookmarkEnd w:id="21"/>
     </w:p>
     <w:sectPr>
       <w:footerReference w:type="default" r:id="rId8"/>
@@ -32811,6 +36230,119 @@
     </w:lvl>
   </w:abstractNum>
   <w:abstractNum w:abstractNumId="3" w15:restartNumberingAfterBreak="0">
+    <w:nsid w:val="0C041421"/>
+    <w:multiLevelType w:val="multilevel"/>
+    <w:tmpl w:val="DB6AFBF0"/>
+    <w:lvl w:ilvl="0">
+      <w:start w:val="1"/>
+      <w:numFmt w:val="decimal"/>
+      <w:lvlText w:val="%1."/>
+      <w:lvlJc w:val="left"/>
+      <w:pPr>
+        <w:tabs>
+          <w:tab w:val="num" w:pos="360"/>
+        </w:tabs>
+        <w:ind w:left="360" w:hanging="360"/>
+      </w:pPr>
+    </w:lvl>
+    <w:lvl w:ilvl="1" w:tentative="1">
+      <w:start w:val="1"/>
+      <w:numFmt w:val="decimal"/>
+      <w:lvlText w:val="%2."/>
+      <w:lvlJc w:val="left"/>
+      <w:pPr>
+        <w:tabs>
+          <w:tab w:val="num" w:pos="1080"/>
+        </w:tabs>
+        <w:ind w:left="1080" w:hanging="360"/>
+      </w:pPr>
+    </w:lvl>
+    <w:lvl w:ilvl="2" w:tentative="1">
+      <w:start w:val="1"/>
+      <w:numFmt w:val="decimal"/>
+      <w:lvlText w:val="%3."/>
+      <w:lvlJc w:val="left"/>
+      <w:pPr>
+        <w:tabs>
+          <w:tab w:val="num" w:pos="1800"/>
+        </w:tabs>
+        <w:ind w:left="1800" w:hanging="360"/>
+      </w:pPr>
+    </w:lvl>
+    <w:lvl w:ilvl="3" w:tentative="1">
+      <w:start w:val="1"/>
+      <w:numFmt w:val="decimal"/>
+      <w:lvlText w:val="%4."/>
+      <w:lvlJc w:val="left"/>
+      <w:pPr>
+        <w:tabs>
+          <w:tab w:val="num" w:pos="2520"/>
+        </w:tabs>
+        <w:ind w:left="2520" w:hanging="360"/>
+      </w:pPr>
+    </w:lvl>
+    <w:lvl w:ilvl="4" w:tentative="1">
+      <w:start w:val="1"/>
+      <w:numFmt w:val="decimal"/>
+      <w:lvlText w:val="%5."/>
+      <w:lvlJc w:val="left"/>
+      <w:pPr>
+        <w:tabs>
+          <w:tab w:val="num" w:pos="3240"/>
+        </w:tabs>
+        <w:ind w:left="3240" w:hanging="360"/>
+      </w:pPr>
+    </w:lvl>
+    <w:lvl w:ilvl="5" w:tentative="1">
+      <w:start w:val="1"/>
+      <w:numFmt w:val="decimal"/>
+      <w:lvlText w:val="%6."/>
+      <w:lvlJc w:val="left"/>
+      <w:pPr>
+        <w:tabs>
+          <w:tab w:val="num" w:pos="3960"/>
+        </w:tabs>
+        <w:ind w:left="3960" w:hanging="360"/>
+      </w:pPr>
+    </w:lvl>
+    <w:lvl w:ilvl="6" w:tentative="1">
+      <w:start w:val="1"/>
+      <w:numFmt w:val="decimal"/>
+      <w:lvlText w:val="%7."/>
+      <w:lvlJc w:val="left"/>
+      <w:pPr>
+        <w:tabs>
+          <w:tab w:val="num" w:pos="4680"/>
+        </w:tabs>
+        <w:ind w:left="4680" w:hanging="360"/>
+      </w:pPr>
+    </w:lvl>
+    <w:lvl w:ilvl="7" w:tentative="1">
+      <w:start w:val="1"/>
+      <w:numFmt w:val="decimal"/>
+      <w:lvlText w:val="%8."/>
+      <w:lvlJc w:val="left"/>
+      <w:pPr>
+        <w:tabs>
+          <w:tab w:val="num" w:pos="5400"/>
+        </w:tabs>
+        <w:ind w:left="5400" w:hanging="360"/>
+      </w:pPr>
+    </w:lvl>
+    <w:lvl w:ilvl="8" w:tentative="1">
+      <w:start w:val="1"/>
+      <w:numFmt w:val="decimal"/>
+      <w:lvlText w:val="%9."/>
+      <w:lvlJc w:val="left"/>
+      <w:pPr>
+        <w:tabs>
+          <w:tab w:val="num" w:pos="6120"/>
+        </w:tabs>
+        <w:ind w:left="6120" w:hanging="360"/>
+      </w:pPr>
+    </w:lvl>
+  </w:abstractNum>
+  <w:abstractNum w:abstractNumId="4" w15:restartNumberingAfterBreak="0">
     <w:nsid w:val="0D7C003E"/>
     <w:multiLevelType w:val="multilevel"/>
     <w:tmpl w:val="0409001F"/>
@@ -32896,7 +36428,7 @@
       </w:pPr>
     </w:lvl>
   </w:abstractNum>
-  <w:abstractNum w:abstractNumId="4" w15:restartNumberingAfterBreak="0">
+  <w:abstractNum w:abstractNumId="5" w15:restartNumberingAfterBreak="0">
     <w:nsid w:val="0E6F62C7"/>
     <w:multiLevelType w:val="multilevel"/>
     <w:tmpl w:val="6F96345E"/>
@@ -33019,7 +36551,7 @@
       </w:rPr>
     </w:lvl>
   </w:abstractNum>
-  <w:abstractNum w:abstractNumId="5" w15:restartNumberingAfterBreak="0">
+  <w:abstractNum w:abstractNumId="6" w15:restartNumberingAfterBreak="0">
     <w:nsid w:val="10A00ED6"/>
     <w:multiLevelType w:val="multilevel"/>
     <w:tmpl w:val="B1BAB956"/>
@@ -33132,7 +36664,7 @@
       </w:pPr>
     </w:lvl>
   </w:abstractNum>
-  <w:abstractNum w:abstractNumId="6" w15:restartNumberingAfterBreak="0">
+  <w:abstractNum w:abstractNumId="7" w15:restartNumberingAfterBreak="0">
     <w:nsid w:val="16A4348D"/>
     <w:multiLevelType w:val="multilevel"/>
     <w:tmpl w:val="806E9A2E"/>
@@ -33281,7 +36813,7 @@
       </w:rPr>
     </w:lvl>
   </w:abstractNum>
-  <w:abstractNum w:abstractNumId="7" w15:restartNumberingAfterBreak="0">
+  <w:abstractNum w:abstractNumId="8" w15:restartNumberingAfterBreak="0">
     <w:nsid w:val="199F1AFB"/>
     <w:multiLevelType w:val="multilevel"/>
     <w:tmpl w:val="F3D01738"/>
@@ -33395,7 +36927,7 @@
       </w:pPr>
     </w:lvl>
   </w:abstractNum>
-  <w:abstractNum w:abstractNumId="8" w15:restartNumberingAfterBreak="0">
+  <w:abstractNum w:abstractNumId="9" w15:restartNumberingAfterBreak="0">
     <w:nsid w:val="1B76362F"/>
     <w:multiLevelType w:val="hybridMultilevel"/>
     <w:tmpl w:val="B378982A"/>
@@ -33484,7 +37016,7 @@
       </w:pPr>
     </w:lvl>
   </w:abstractNum>
-  <w:abstractNum w:abstractNumId="9" w15:restartNumberingAfterBreak="0">
+  <w:abstractNum w:abstractNumId="10" w15:restartNumberingAfterBreak="0">
     <w:nsid w:val="1C161F10"/>
     <w:multiLevelType w:val="multilevel"/>
     <w:tmpl w:val="0409001F"/>
@@ -33570,7 +37102,7 @@
       </w:pPr>
     </w:lvl>
   </w:abstractNum>
-  <w:abstractNum w:abstractNumId="10" w15:restartNumberingAfterBreak="0">
+  <w:abstractNum w:abstractNumId="11" w15:restartNumberingAfterBreak="0">
     <w:nsid w:val="1CE70237"/>
     <w:multiLevelType w:val="multilevel"/>
     <w:tmpl w:val="4B882C46"/>
@@ -33719,7 +37251,7 @@
       </w:rPr>
     </w:lvl>
   </w:abstractNum>
-  <w:abstractNum w:abstractNumId="11" w15:restartNumberingAfterBreak="0">
+  <w:abstractNum w:abstractNumId="12" w15:restartNumberingAfterBreak="0">
     <w:nsid w:val="1DFF6E45"/>
     <w:multiLevelType w:val="multilevel"/>
     <w:tmpl w:val="F3D01738"/>
@@ -33833,7 +37365,7 @@
       </w:pPr>
     </w:lvl>
   </w:abstractNum>
-  <w:abstractNum w:abstractNumId="12" w15:restartNumberingAfterBreak="0">
+  <w:abstractNum w:abstractNumId="13" w15:restartNumberingAfterBreak="0">
     <w:nsid w:val="217C49E7"/>
     <w:multiLevelType w:val="multilevel"/>
     <w:tmpl w:val="0409001F"/>
@@ -33919,7 +37451,7 @@
       </w:pPr>
     </w:lvl>
   </w:abstractNum>
-  <w:abstractNum w:abstractNumId="13" w15:restartNumberingAfterBreak="0">
+  <w:abstractNum w:abstractNumId="14" w15:restartNumberingAfterBreak="0">
     <w:nsid w:val="27DB4241"/>
     <w:multiLevelType w:val="multilevel"/>
     <w:tmpl w:val="0EA40082"/>
@@ -34068,7 +37600,7 @@
       </w:rPr>
     </w:lvl>
   </w:abstractNum>
-  <w:abstractNum w:abstractNumId="14" w15:restartNumberingAfterBreak="0">
+  <w:abstractNum w:abstractNumId="15" w15:restartNumberingAfterBreak="0">
     <w:nsid w:val="2CDC29F6"/>
     <w:multiLevelType w:val="hybridMultilevel"/>
     <w:tmpl w:val="1202299C"/>
@@ -34181,7 +37713,7 @@
       </w:rPr>
     </w:lvl>
   </w:abstractNum>
-  <w:abstractNum w:abstractNumId="15" w15:restartNumberingAfterBreak="0">
+  <w:abstractNum w:abstractNumId="16" w15:restartNumberingAfterBreak="0">
     <w:nsid w:val="2E756BB6"/>
     <w:multiLevelType w:val="hybridMultilevel"/>
     <w:tmpl w:val="0C2E8386"/>
@@ -34267,7 +37799,7 @@
       </w:pPr>
     </w:lvl>
   </w:abstractNum>
-  <w:abstractNum w:abstractNumId="16" w15:restartNumberingAfterBreak="0">
+  <w:abstractNum w:abstractNumId="17" w15:restartNumberingAfterBreak="0">
     <w:nsid w:val="302C4AA1"/>
     <w:multiLevelType w:val="multilevel"/>
     <w:tmpl w:val="E4B20426"/>
@@ -34386,7 +37918,156 @@
       </w:pPr>
     </w:lvl>
   </w:abstractNum>
-  <w:abstractNum w:abstractNumId="17" w15:restartNumberingAfterBreak="0">
+  <w:abstractNum w:abstractNumId="18" w15:restartNumberingAfterBreak="0">
+    <w:nsid w:val="33F875D4"/>
+    <w:multiLevelType w:val="multilevel"/>
+    <w:tmpl w:val="282EDA22"/>
+    <w:lvl w:ilvl="0">
+      <w:start w:val="1"/>
+      <w:numFmt w:val="bullet"/>
+      <w:lvlText w:val=""/>
+      <w:lvlJc w:val="left"/>
+      <w:pPr>
+        <w:tabs>
+          <w:tab w:val="num" w:pos="360"/>
+        </w:tabs>
+        <w:ind w:left="360" w:hanging="360"/>
+      </w:pPr>
+      <w:rPr>
+        <w:rFonts w:ascii="Symbol" w:hAnsi="Symbol" w:hint="default"/>
+        <w:sz w:val="20"/>
+      </w:rPr>
+    </w:lvl>
+    <w:lvl w:ilvl="1" w:tentative="1">
+      <w:start w:val="1"/>
+      <w:numFmt w:val="bullet"/>
+      <w:lvlText w:val="o"/>
+      <w:lvlJc w:val="left"/>
+      <w:pPr>
+        <w:tabs>
+          <w:tab w:val="num" w:pos="1080"/>
+        </w:tabs>
+        <w:ind w:left="1080" w:hanging="360"/>
+      </w:pPr>
+      <w:rPr>
+        <w:rFonts w:ascii="Courier New" w:hAnsi="Courier New" w:hint="default"/>
+        <w:sz w:val="20"/>
+      </w:rPr>
+    </w:lvl>
+    <w:lvl w:ilvl="2" w:tentative="1">
+      <w:start w:val="1"/>
+      <w:numFmt w:val="bullet"/>
+      <w:lvlText w:val=""/>
+      <w:lvlJc w:val="left"/>
+      <w:pPr>
+        <w:tabs>
+          <w:tab w:val="num" w:pos="1800"/>
+        </w:tabs>
+        <w:ind w:left="1800" w:hanging="360"/>
+      </w:pPr>
+      <w:rPr>
+        <w:rFonts w:ascii="Wingdings" w:hAnsi="Wingdings" w:hint="default"/>
+        <w:sz w:val="20"/>
+      </w:rPr>
+    </w:lvl>
+    <w:lvl w:ilvl="3" w:tentative="1">
+      <w:start w:val="1"/>
+      <w:numFmt w:val="bullet"/>
+      <w:lvlText w:val=""/>
+      <w:lvlJc w:val="left"/>
+      <w:pPr>
+        <w:tabs>
+          <w:tab w:val="num" w:pos="2520"/>
+        </w:tabs>
+        <w:ind w:left="2520" w:hanging="360"/>
+      </w:pPr>
+      <w:rPr>
+        <w:rFonts w:ascii="Wingdings" w:hAnsi="Wingdings" w:hint="default"/>
+        <w:sz w:val="20"/>
+      </w:rPr>
+    </w:lvl>
+    <w:lvl w:ilvl="4" w:tentative="1">
+      <w:start w:val="1"/>
+      <w:numFmt w:val="bullet"/>
+      <w:lvlText w:val=""/>
+      <w:lvlJc w:val="left"/>
+      <w:pPr>
+        <w:tabs>
+          <w:tab w:val="num" w:pos="3240"/>
+        </w:tabs>
+        <w:ind w:left="3240" w:hanging="360"/>
+      </w:pPr>
+      <w:rPr>
+        <w:rFonts w:ascii="Wingdings" w:hAnsi="Wingdings" w:hint="default"/>
+        <w:sz w:val="20"/>
+      </w:rPr>
+    </w:lvl>
+    <w:lvl w:ilvl="5" w:tentative="1">
+      <w:start w:val="1"/>
+      <w:numFmt w:val="bullet"/>
+      <w:lvlText w:val=""/>
+      <w:lvlJc w:val="left"/>
+      <w:pPr>
+        <w:tabs>
+          <w:tab w:val="num" w:pos="3960"/>
+        </w:tabs>
+        <w:ind w:left="3960" w:hanging="360"/>
+      </w:pPr>
+      <w:rPr>
+        <w:rFonts w:ascii="Wingdings" w:hAnsi="Wingdings" w:hint="default"/>
+        <w:sz w:val="20"/>
+      </w:rPr>
+    </w:lvl>
+    <w:lvl w:ilvl="6" w:tentative="1">
+      <w:start w:val="1"/>
+      <w:numFmt w:val="bullet"/>
+      <w:lvlText w:val=""/>
+      <w:lvlJc w:val="left"/>
+      <w:pPr>
+        <w:tabs>
+          <w:tab w:val="num" w:pos="4680"/>
+        </w:tabs>
+        <w:ind w:left="4680" w:hanging="360"/>
+      </w:pPr>
+      <w:rPr>
+        <w:rFonts w:ascii="Wingdings" w:hAnsi="Wingdings" w:hint="default"/>
+        <w:sz w:val="20"/>
+      </w:rPr>
+    </w:lvl>
+    <w:lvl w:ilvl="7" w:tentative="1">
+      <w:start w:val="1"/>
+      <w:numFmt w:val="bullet"/>
+      <w:lvlText w:val=""/>
+      <w:lvlJc w:val="left"/>
+      <w:pPr>
+        <w:tabs>
+          <w:tab w:val="num" w:pos="5400"/>
+        </w:tabs>
+        <w:ind w:left="5400" w:hanging="360"/>
+      </w:pPr>
+      <w:rPr>
+        <w:rFonts w:ascii="Wingdings" w:hAnsi="Wingdings" w:hint="default"/>
+        <w:sz w:val="20"/>
+      </w:rPr>
+    </w:lvl>
+    <w:lvl w:ilvl="8" w:tentative="1">
+      <w:start w:val="1"/>
+      <w:numFmt w:val="bullet"/>
+      <w:lvlText w:val=""/>
+      <w:lvlJc w:val="left"/>
+      <w:pPr>
+        <w:tabs>
+          <w:tab w:val="num" w:pos="6120"/>
+        </w:tabs>
+        <w:ind w:left="6120" w:hanging="360"/>
+      </w:pPr>
+      <w:rPr>
+        <w:rFonts w:ascii="Wingdings" w:hAnsi="Wingdings" w:hint="default"/>
+        <w:sz w:val="20"/>
+      </w:rPr>
+    </w:lvl>
+  </w:abstractNum>
+  <w:abstractNum w:abstractNumId="19" w15:restartNumberingAfterBreak="0">
     <w:nsid w:val="39274CD9"/>
     <w:multiLevelType w:val="multilevel"/>
     <w:tmpl w:val="0409001F"/>
@@ -34472,7 +38153,7 @@
       </w:pPr>
     </w:lvl>
   </w:abstractNum>
-  <w:abstractNum w:abstractNumId="18" w15:restartNumberingAfterBreak="0">
+  <w:abstractNum w:abstractNumId="20" w15:restartNumberingAfterBreak="0">
     <w:nsid w:val="3C6F228F"/>
     <w:multiLevelType w:val="multilevel"/>
     <w:tmpl w:val="6F96345E"/>
@@ -34595,7 +38276,7 @@
       </w:rPr>
     </w:lvl>
   </w:abstractNum>
-  <w:abstractNum w:abstractNumId="19" w15:restartNumberingAfterBreak="0">
+  <w:abstractNum w:abstractNumId="21" w15:restartNumberingAfterBreak="0">
     <w:nsid w:val="3CA07A9C"/>
     <w:multiLevelType w:val="multilevel"/>
     <w:tmpl w:val="0E1A5DE4"/>
@@ -34744,7 +38425,7 @@
       </w:rPr>
     </w:lvl>
   </w:abstractNum>
-  <w:abstractNum w:abstractNumId="20" w15:restartNumberingAfterBreak="0">
+  <w:abstractNum w:abstractNumId="22" w15:restartNumberingAfterBreak="0">
     <w:nsid w:val="41D54AE6"/>
     <w:multiLevelType w:val="multilevel"/>
     <w:tmpl w:val="1766E324"/>
@@ -34857,7 +38538,7 @@
       </w:pPr>
     </w:lvl>
   </w:abstractNum>
-  <w:abstractNum w:abstractNumId="21" w15:restartNumberingAfterBreak="0">
+  <w:abstractNum w:abstractNumId="23" w15:restartNumberingAfterBreak="0">
     <w:nsid w:val="42F73E7D"/>
     <w:multiLevelType w:val="multilevel"/>
     <w:tmpl w:val="E1E82366"/>
@@ -35006,7 +38687,7 @@
       </w:rPr>
     </w:lvl>
   </w:abstractNum>
-  <w:abstractNum w:abstractNumId="22" w15:restartNumberingAfterBreak="0">
+  <w:abstractNum w:abstractNumId="24" w15:restartNumberingAfterBreak="0">
     <w:nsid w:val="47DB68D4"/>
     <w:multiLevelType w:val="multilevel"/>
     <w:tmpl w:val="9530CD12"/>
@@ -35155,7 +38836,7 @@
       </w:rPr>
     </w:lvl>
   </w:abstractNum>
-  <w:abstractNum w:abstractNumId="23" w15:restartNumberingAfterBreak="0">
+  <w:abstractNum w:abstractNumId="25" w15:restartNumberingAfterBreak="0">
     <w:nsid w:val="47EF5672"/>
     <w:multiLevelType w:val="hybridMultilevel"/>
     <w:tmpl w:val="13E48206"/>
@@ -35241,7 +38922,7 @@
       </w:pPr>
     </w:lvl>
   </w:abstractNum>
-  <w:abstractNum w:abstractNumId="24" w15:restartNumberingAfterBreak="0">
+  <w:abstractNum w:abstractNumId="26" w15:restartNumberingAfterBreak="0">
     <w:nsid w:val="4B2F068A"/>
     <w:multiLevelType w:val="multilevel"/>
     <w:tmpl w:val="3A1EECF4"/>
@@ -35354,7 +39035,7 @@
       </w:rPr>
     </w:lvl>
   </w:abstractNum>
-  <w:abstractNum w:abstractNumId="25" w15:restartNumberingAfterBreak="0">
+  <w:abstractNum w:abstractNumId="27" w15:restartNumberingAfterBreak="0">
     <w:nsid w:val="4B7B6AA0"/>
     <w:multiLevelType w:val="multilevel"/>
     <w:tmpl w:val="8BBE8678"/>
@@ -35503,7 +39184,7 @@
       </w:rPr>
     </w:lvl>
   </w:abstractNum>
-  <w:abstractNum w:abstractNumId="26" w15:restartNumberingAfterBreak="0">
+  <w:abstractNum w:abstractNumId="28" w15:restartNumberingAfterBreak="0">
     <w:nsid w:val="572E39AE"/>
     <w:multiLevelType w:val="multilevel"/>
     <w:tmpl w:val="160AFC3E"/>
@@ -35650,7 +39331,7 @@
       </w:rPr>
     </w:lvl>
   </w:abstractNum>
-  <w:abstractNum w:abstractNumId="27" w15:restartNumberingAfterBreak="0">
+  <w:abstractNum w:abstractNumId="29" w15:restartNumberingAfterBreak="0">
     <w:nsid w:val="5EB47664"/>
     <w:multiLevelType w:val="multilevel"/>
     <w:tmpl w:val="415A7188"/>
@@ -35763,7 +39444,7 @@
       </w:pPr>
     </w:lvl>
   </w:abstractNum>
-  <w:abstractNum w:abstractNumId="28" w15:restartNumberingAfterBreak="0">
+  <w:abstractNum w:abstractNumId="30" w15:restartNumberingAfterBreak="0">
     <w:nsid w:val="5F60292C"/>
     <w:multiLevelType w:val="hybridMultilevel"/>
     <w:tmpl w:val="E3D4C9A0"/>
@@ -35876,7 +39557,7 @@
       </w:rPr>
     </w:lvl>
   </w:abstractNum>
-  <w:abstractNum w:abstractNumId="29" w15:restartNumberingAfterBreak="0">
+  <w:abstractNum w:abstractNumId="31" w15:restartNumberingAfterBreak="0">
     <w:nsid w:val="619E305B"/>
     <w:multiLevelType w:val="multilevel"/>
     <w:tmpl w:val="A2541618"/>
@@ -36025,7 +39706,7 @@
       </w:rPr>
     </w:lvl>
   </w:abstractNum>
-  <w:abstractNum w:abstractNumId="30" w15:restartNumberingAfterBreak="0">
+  <w:abstractNum w:abstractNumId="32" w15:restartNumberingAfterBreak="0">
     <w:nsid w:val="65D61957"/>
     <w:multiLevelType w:val="multilevel"/>
     <w:tmpl w:val="B748C8D4"/>
@@ -36138,7 +39819,7 @@
       </w:pPr>
     </w:lvl>
   </w:abstractNum>
-  <w:abstractNum w:abstractNumId="31" w15:restartNumberingAfterBreak="0">
+  <w:abstractNum w:abstractNumId="33" w15:restartNumberingAfterBreak="0">
     <w:nsid w:val="678E0BA8"/>
     <w:multiLevelType w:val="multilevel"/>
     <w:tmpl w:val="160AFC3E"/>
@@ -36285,7 +39966,7 @@
       </w:rPr>
     </w:lvl>
   </w:abstractNum>
-  <w:abstractNum w:abstractNumId="32" w15:restartNumberingAfterBreak="0">
+  <w:abstractNum w:abstractNumId="34" w15:restartNumberingAfterBreak="0">
     <w:nsid w:val="67A024B1"/>
     <w:multiLevelType w:val="multilevel"/>
     <w:tmpl w:val="0409001F"/>
@@ -36371,7 +40052,7 @@
       </w:pPr>
     </w:lvl>
   </w:abstractNum>
-  <w:abstractNum w:abstractNumId="33" w15:restartNumberingAfterBreak="0">
+  <w:abstractNum w:abstractNumId="35" w15:restartNumberingAfterBreak="0">
     <w:nsid w:val="687B1479"/>
     <w:multiLevelType w:val="multilevel"/>
     <w:tmpl w:val="0409001F"/>
@@ -36457,7 +40138,7 @@
       </w:pPr>
     </w:lvl>
   </w:abstractNum>
-  <w:abstractNum w:abstractNumId="34" w15:restartNumberingAfterBreak="0">
+  <w:abstractNum w:abstractNumId="36" w15:restartNumberingAfterBreak="0">
     <w:nsid w:val="6C3F0285"/>
     <w:multiLevelType w:val="multilevel"/>
     <w:tmpl w:val="B7886044"/>
@@ -36606,7 +40287,7 @@
       </w:rPr>
     </w:lvl>
   </w:abstractNum>
-  <w:abstractNum w:abstractNumId="35" w15:restartNumberingAfterBreak="0">
+  <w:abstractNum w:abstractNumId="37" w15:restartNumberingAfterBreak="0">
     <w:nsid w:val="6DFE0904"/>
     <w:multiLevelType w:val="multilevel"/>
     <w:tmpl w:val="198A0D84"/>
@@ -36753,7 +40434,7 @@
       </w:rPr>
     </w:lvl>
   </w:abstractNum>
-  <w:abstractNum w:abstractNumId="36" w15:restartNumberingAfterBreak="0">
+  <w:abstractNum w:abstractNumId="38" w15:restartNumberingAfterBreak="0">
     <w:nsid w:val="6E563304"/>
     <w:multiLevelType w:val="multilevel"/>
     <w:tmpl w:val="F3D01738"/>
@@ -36867,7 +40548,7 @@
       </w:pPr>
     </w:lvl>
   </w:abstractNum>
-  <w:abstractNum w:abstractNumId="37" w15:restartNumberingAfterBreak="0">
+  <w:abstractNum w:abstractNumId="39" w15:restartNumberingAfterBreak="0">
     <w:nsid w:val="6F571B40"/>
     <w:multiLevelType w:val="multilevel"/>
     <w:tmpl w:val="5E50BB68"/>
@@ -37016,7 +40697,7 @@
       </w:rPr>
     </w:lvl>
   </w:abstractNum>
-  <w:abstractNum w:abstractNumId="38" w15:restartNumberingAfterBreak="0">
+  <w:abstractNum w:abstractNumId="40" w15:restartNumberingAfterBreak="0">
     <w:nsid w:val="722720A6"/>
     <w:multiLevelType w:val="multilevel"/>
     <w:tmpl w:val="6B262AD0"/>
@@ -37129,7 +40810,7 @@
       </w:rPr>
     </w:lvl>
   </w:abstractNum>
-  <w:abstractNum w:abstractNumId="39" w15:restartNumberingAfterBreak="0">
+  <w:abstractNum w:abstractNumId="41" w15:restartNumberingAfterBreak="0">
     <w:nsid w:val="72C23A3A"/>
     <w:multiLevelType w:val="multilevel"/>
     <w:tmpl w:val="1ADE10A8"/>
@@ -37278,7 +40959,7 @@
       </w:rPr>
     </w:lvl>
   </w:abstractNum>
-  <w:abstractNum w:abstractNumId="40" w15:restartNumberingAfterBreak="0">
+  <w:abstractNum w:abstractNumId="42" w15:restartNumberingAfterBreak="0">
     <w:nsid w:val="74DF6BEC"/>
     <w:multiLevelType w:val="multilevel"/>
     <w:tmpl w:val="0409001F"/>
@@ -37364,7 +41045,7 @@
       </w:pPr>
     </w:lvl>
   </w:abstractNum>
-  <w:abstractNum w:abstractNumId="41" w15:restartNumberingAfterBreak="0">
+  <w:abstractNum w:abstractNumId="43" w15:restartNumberingAfterBreak="0">
     <w:nsid w:val="773D3ED2"/>
     <w:multiLevelType w:val="multilevel"/>
     <w:tmpl w:val="981271EA"/>
@@ -37477,7 +41158,7 @@
       </w:pPr>
     </w:lvl>
   </w:abstractNum>
-  <w:abstractNum w:abstractNumId="42" w15:restartNumberingAfterBreak="0">
+  <w:abstractNum w:abstractNumId="44" w15:restartNumberingAfterBreak="0">
     <w:nsid w:val="784C48B9"/>
     <w:multiLevelType w:val="multilevel"/>
     <w:tmpl w:val="474ED69E"/>
@@ -37626,7 +41307,7 @@
       </w:rPr>
     </w:lvl>
   </w:abstractNum>
-  <w:abstractNum w:abstractNumId="43" w15:restartNumberingAfterBreak="0">
+  <w:abstractNum w:abstractNumId="45" w15:restartNumberingAfterBreak="0">
     <w:nsid w:val="7BFF2CC1"/>
     <w:multiLevelType w:val="multilevel"/>
     <w:tmpl w:val="DBE6AFA4"/>
@@ -37739,7 +41420,7 @@
       </w:pPr>
     </w:lvl>
   </w:abstractNum>
-  <w:abstractNum w:abstractNumId="44" w15:restartNumberingAfterBreak="0">
+  <w:abstractNum w:abstractNumId="46" w15:restartNumberingAfterBreak="0">
     <w:nsid w:val="7F7927B9"/>
     <w:multiLevelType w:val="multilevel"/>
     <w:tmpl w:val="6E9E0A14"/>
@@ -37854,139 +41535,145 @@
     </w:lvl>
   </w:abstractNum>
   <w:num w:numId="1" w16cid:durableId="1033188653">
-    <w:abstractNumId w:val="8"/>
+    <w:abstractNumId w:val="9"/>
   </w:num>
   <w:num w:numId="2" w16cid:durableId="764766176">
-    <w:abstractNumId w:val="20"/>
+    <w:abstractNumId w:val="22"/>
   </w:num>
   <w:num w:numId="3" w16cid:durableId="1005550055">
-    <w:abstractNumId w:val="40"/>
+    <w:abstractNumId w:val="42"/>
   </w:num>
   <w:num w:numId="4" w16cid:durableId="380055225">
-    <w:abstractNumId w:val="17"/>
+    <w:abstractNumId w:val="19"/>
   </w:num>
   <w:num w:numId="5" w16cid:durableId="1324506952">
-    <w:abstractNumId w:val="3"/>
+    <w:abstractNumId w:val="4"/>
   </w:num>
   <w:num w:numId="6" w16cid:durableId="344524023">
-    <w:abstractNumId w:val="9"/>
+    <w:abstractNumId w:val="10"/>
   </w:num>
   <w:num w:numId="7" w16cid:durableId="716855951">
-    <w:abstractNumId w:val="32"/>
+    <w:abstractNumId w:val="34"/>
   </w:num>
   <w:num w:numId="8" w16cid:durableId="803352988">
-    <w:abstractNumId w:val="33"/>
+    <w:abstractNumId w:val="35"/>
   </w:num>
   <w:num w:numId="9" w16cid:durableId="1213729259">
-    <w:abstractNumId w:val="14"/>
+    <w:abstractNumId w:val="15"/>
   </w:num>
   <w:num w:numId="10" w16cid:durableId="2099212207">
-    <w:abstractNumId w:val="28"/>
+    <w:abstractNumId w:val="30"/>
   </w:num>
   <w:num w:numId="11" w16cid:durableId="660038452">
     <w:abstractNumId w:val="1"/>
   </w:num>
   <w:num w:numId="12" w16cid:durableId="609122847">
-    <w:abstractNumId w:val="4"/>
+    <w:abstractNumId w:val="5"/>
   </w:num>
   <w:num w:numId="13" w16cid:durableId="100683824">
+    <w:abstractNumId w:val="27"/>
+  </w:num>
+  <w:num w:numId="14" w16cid:durableId="1974361405">
+    <w:abstractNumId w:val="31"/>
+  </w:num>
+  <w:num w:numId="15" w16cid:durableId="1104499569">
+    <w:abstractNumId w:val="41"/>
+  </w:num>
+  <w:num w:numId="16" w16cid:durableId="349337636">
+    <w:abstractNumId w:val="39"/>
+  </w:num>
+  <w:num w:numId="17" w16cid:durableId="1016885539">
+    <w:abstractNumId w:val="21"/>
+  </w:num>
+  <w:num w:numId="18" w16cid:durableId="707221584">
+    <w:abstractNumId w:val="7"/>
+  </w:num>
+  <w:num w:numId="19" w16cid:durableId="1089155350">
+    <w:abstractNumId w:val="23"/>
+  </w:num>
+  <w:num w:numId="20" w16cid:durableId="1783382700">
+    <w:abstractNumId w:val="24"/>
+  </w:num>
+  <w:num w:numId="21" w16cid:durableId="1073116966">
+    <w:abstractNumId w:val="20"/>
+  </w:num>
+  <w:num w:numId="22" w16cid:durableId="1993672960">
+    <w:abstractNumId w:val="11"/>
+  </w:num>
+  <w:num w:numId="23" w16cid:durableId="1812549918">
+    <w:abstractNumId w:val="29"/>
+  </w:num>
+  <w:num w:numId="24" w16cid:durableId="1151629144">
+    <w:abstractNumId w:val="17"/>
+  </w:num>
+  <w:num w:numId="25" w16cid:durableId="245698330">
+    <w:abstractNumId w:val="44"/>
+  </w:num>
+  <w:num w:numId="26" w16cid:durableId="1619097627">
+    <w:abstractNumId w:val="33"/>
+  </w:num>
+  <w:num w:numId="27" w16cid:durableId="32274692">
+    <w:abstractNumId w:val="28"/>
+  </w:num>
+  <w:num w:numId="28" w16cid:durableId="936910448">
+    <w:abstractNumId w:val="37"/>
+  </w:num>
+  <w:num w:numId="29" w16cid:durableId="390730881">
     <w:abstractNumId w:val="25"/>
   </w:num>
-  <w:num w:numId="14" w16cid:durableId="1974361405">
-    <w:abstractNumId w:val="29"/>
-  </w:num>
-  <w:num w:numId="15" w16cid:durableId="1104499569">
-    <w:abstractNumId w:val="39"/>
-  </w:num>
-  <w:num w:numId="16" w16cid:durableId="349337636">
-    <w:abstractNumId w:val="37"/>
-  </w:num>
-  <w:num w:numId="17" w16cid:durableId="1016885539">
-    <w:abstractNumId w:val="19"/>
-  </w:num>
-  <w:num w:numId="18" w16cid:durableId="707221584">
+  <w:num w:numId="30" w16cid:durableId="1728453913">
     <w:abstractNumId w:val="6"/>
-  </w:num>
-  <w:num w:numId="19" w16cid:durableId="1089155350">
-    <w:abstractNumId w:val="21"/>
-  </w:num>
-  <w:num w:numId="20" w16cid:durableId="1783382700">
-    <w:abstractNumId w:val="22"/>
-  </w:num>
-  <w:num w:numId="21" w16cid:durableId="1073116966">
-    <w:abstractNumId w:val="18"/>
-  </w:num>
-  <w:num w:numId="22" w16cid:durableId="1993672960">
-    <w:abstractNumId w:val="10"/>
-  </w:num>
-  <w:num w:numId="23" w16cid:durableId="1812549918">
-    <w:abstractNumId w:val="27"/>
-  </w:num>
-  <w:num w:numId="24" w16cid:durableId="1151629144">
-    <w:abstractNumId w:val="16"/>
-  </w:num>
-  <w:num w:numId="25" w16cid:durableId="245698330">
-    <w:abstractNumId w:val="42"/>
-  </w:num>
-  <w:num w:numId="26" w16cid:durableId="1619097627">
-    <w:abstractNumId w:val="31"/>
-  </w:num>
-  <w:num w:numId="27" w16cid:durableId="32274692">
-    <w:abstractNumId w:val="26"/>
-  </w:num>
-  <w:num w:numId="28" w16cid:durableId="936910448">
-    <w:abstractNumId w:val="35"/>
-  </w:num>
-  <w:num w:numId="29" w16cid:durableId="390730881">
-    <w:abstractNumId w:val="23"/>
-  </w:num>
-  <w:num w:numId="30" w16cid:durableId="1728453913">
-    <w:abstractNumId w:val="5"/>
   </w:num>
   <w:num w:numId="31" w16cid:durableId="1633511096">
     <w:abstractNumId w:val="2"/>
   </w:num>
   <w:num w:numId="32" w16cid:durableId="79064640">
-    <w:abstractNumId w:val="30"/>
+    <w:abstractNumId w:val="32"/>
   </w:num>
   <w:num w:numId="33" w16cid:durableId="1168710481">
+    <w:abstractNumId w:val="45"/>
+  </w:num>
+  <w:num w:numId="34" w16cid:durableId="59865915">
+    <w:abstractNumId w:val="46"/>
+  </w:num>
+  <w:num w:numId="35" w16cid:durableId="1449399382">
     <w:abstractNumId w:val="43"/>
   </w:num>
-  <w:num w:numId="34" w16cid:durableId="59865915">
-    <w:abstractNumId w:val="44"/>
-  </w:num>
-  <w:num w:numId="35" w16cid:durableId="1449399382">
-    <w:abstractNumId w:val="41"/>
-  </w:num>
   <w:num w:numId="36" w16cid:durableId="1781879800">
-    <w:abstractNumId w:val="13"/>
+    <w:abstractNumId w:val="14"/>
   </w:num>
   <w:num w:numId="37" w16cid:durableId="1267620061">
-    <w:abstractNumId w:val="34"/>
+    <w:abstractNumId w:val="36"/>
   </w:num>
   <w:num w:numId="38" w16cid:durableId="1898975182">
     <w:abstractNumId w:val="0"/>
   </w:num>
   <w:num w:numId="39" w16cid:durableId="161287315">
-    <w:abstractNumId w:val="24"/>
+    <w:abstractNumId w:val="26"/>
   </w:num>
   <w:num w:numId="40" w16cid:durableId="765542361">
+    <w:abstractNumId w:val="13"/>
+  </w:num>
+  <w:num w:numId="41" w16cid:durableId="2006660892">
+    <w:abstractNumId w:val="40"/>
+  </w:num>
+  <w:num w:numId="42" w16cid:durableId="546838194">
     <w:abstractNumId w:val="12"/>
   </w:num>
-  <w:num w:numId="41" w16cid:durableId="2006660892">
+  <w:num w:numId="43" w16cid:durableId="2058966693">
+    <w:abstractNumId w:val="16"/>
+  </w:num>
+  <w:num w:numId="44" w16cid:durableId="388039452">
     <w:abstractNumId w:val="38"/>
   </w:num>
-  <w:num w:numId="42" w16cid:durableId="546838194">
-    <w:abstractNumId w:val="11"/>
+  <w:num w:numId="45" w16cid:durableId="1625378928">
+    <w:abstractNumId w:val="8"/>
   </w:num>
-  <w:num w:numId="43" w16cid:durableId="2058966693">
-    <w:abstractNumId w:val="15"/>
+  <w:num w:numId="46" w16cid:durableId="2070567349">
+    <w:abstractNumId w:val="18"/>
   </w:num>
-  <w:num w:numId="44" w16cid:durableId="388039452">
-    <w:abstractNumId w:val="36"/>
-  </w:num>
-  <w:num w:numId="45" w16cid:durableId="1625378928">
-    <w:abstractNumId w:val="7"/>
+  <w:num w:numId="47" w16cid:durableId="1907493782">
+    <w:abstractNumId w:val="3"/>
   </w:num>
 </w:numbering>
 </file>
@@ -38593,6 +42280,7 @@
   <w:style w:type="character" w:default="1" w:styleId="DefaultParagraphFont">
     <w:name w:val="Default Paragraph Font"/>
     <w:uiPriority w:val="1"/>
+    <w:semiHidden/>
     <w:unhideWhenUsed/>
   </w:style>
   <w:style w:type="table" w:default="1" w:styleId="TableNormal">
